--- a/FCIM-TI-206-RO-Plesu-Catalin.docx
+++ b/FCIM-TI-206-RO-Plesu-Catalin.docx
@@ -29,11 +29,11 @@
             <wp:effectExtent l="0" t="0" r="0" b="0"/>
             <wp:wrapThrough wrapText="bothSides">
               <wp:wrapPolygon edited="0">
-                <wp:start x="-13" y="0"/>
-                <wp:lineTo x="-13" y="21420"/>
-                <wp:lineTo x="21298" y="21420"/>
-                <wp:lineTo x="21298" y="0"/>
-                <wp:lineTo x="-13" y="0"/>
+                <wp:start x="-33" y="0"/>
+                <wp:lineTo x="-33" y="21389"/>
+                <wp:lineTo x="21272" y="21389"/>
+                <wp:lineTo x="21272" y="0"/>
+                <wp:lineTo x="-33" y="0"/>
               </wp:wrapPolygon>
             </wp:wrapThrough>
             <wp:docPr id="1" name="Picture 2" descr="Imagine similară"/>
@@ -412,10 +412,9 @@
     </w:p>
     <w:tbl>
       <w:tblPr>
-        <w:tblStyle w:val="TableGrid"/>
         <w:tblW w:w="6601" w:type="dxa"/>
         <w:jc w:val="left"/>
-        <w:tblInd w:w="3595" w:type="dxa"/>
+        <w:tblInd w:w="3487" w:type="dxa"/>
         <w:tblLayout w:type="fixed"/>
         <w:tblCellMar>
           <w:top w:w="0" w:type="dxa"/>
@@ -423,7 +422,6 @@
           <w:bottom w:w="0" w:type="dxa"/>
           <w:right w:w="108" w:type="dxa"/>
         </w:tblCellMar>
-        <w:tblLook w:val="04a0" w:noHBand="0" w:noVBand="1" w:firstColumn="1" w:lastRow="0" w:lastColumn="0" w:firstRow="1"/>
       </w:tblPr>
       <w:tblGrid>
         <w:gridCol w:w="2250"/>
@@ -434,17 +432,13 @@
         <w:tc>
           <w:tcPr>
             <w:tcW w:w="2250" w:type="dxa"/>
-            <w:tcBorders>
-              <w:top w:val="nil"/>
-              <w:left w:val="nil"/>
-              <w:bottom w:val="nil"/>
-              <w:right w:val="nil"/>
-            </w:tcBorders>
+            <w:tcBorders/>
           </w:tcPr>
           <w:p>
             <w:pPr>
               <w:pStyle w:val="Normal"/>
               <w:widowControl/>
+              <w:suppressAutoHyphens w:val="true"/>
               <w:spacing w:lineRule="auto" w:line="360" w:before="0" w:after="0"/>
               <w:jc w:val="right"/>
               <w:rPr>
@@ -468,17 +462,13 @@
         <w:tc>
           <w:tcPr>
             <w:tcW w:w="4350" w:type="dxa"/>
-            <w:tcBorders>
-              <w:top w:val="nil"/>
-              <w:left w:val="nil"/>
-              <w:bottom w:val="nil"/>
-              <w:right w:val="nil"/>
-            </w:tcBorders>
+            <w:tcBorders/>
           </w:tcPr>
           <w:p>
             <w:pPr>
               <w:pStyle w:val="Normal"/>
               <w:widowControl/>
+              <w:suppressAutoHyphens w:val="true"/>
               <w:spacing w:before="0" w:after="0"/>
               <w:jc w:val="right"/>
               <w:rPr>
@@ -496,8 +486,22 @@
                 <w:szCs w:val="32"/>
                 <w:lang w:eastAsia="en-US" w:bidi="ar-SA"/>
               </w:rPr>
-              <w:t>gr. TI-</w:t>
-            </w:r>
+              <w:t>gr. TI-206,</w:t>
+            </w:r>
+          </w:p>
+          <w:p>
+            <w:pPr>
+              <w:pStyle w:val="Normal"/>
+              <w:widowControl/>
+              <w:suppressAutoHyphens w:val="true"/>
+              <w:spacing w:before="0" w:after="0"/>
+              <w:jc w:val="right"/>
+              <w:rPr>
+                <w:color w:val="000000"/>
+                <w:kern w:val="0"/>
+                <w:lang w:eastAsia="en-US" w:bidi="ar-SA"/>
+              </w:rPr>
+            </w:pPr>
             <w:r>
               <w:rPr>
                 <w:b/>
@@ -507,48 +511,14 @@
                 <w:szCs w:val="32"/>
                 <w:lang w:eastAsia="en-US" w:bidi="ar-SA"/>
               </w:rPr>
-              <w:t>206</w:t>
-            </w:r>
-            <w:r>
-              <w:rPr>
-                <w:b/>
-                <w:color w:val="000000"/>
-                <w:kern w:val="0"/>
-                <w:sz w:val="32"/>
-                <w:szCs w:val="32"/>
-                <w:lang w:eastAsia="en-US" w:bidi="ar-SA"/>
-              </w:rPr>
-              <w:t>,</w:t>
+              <w:t>Pleșu Cătălin</w:t>
             </w:r>
           </w:p>
           <w:p>
             <w:pPr>
               <w:pStyle w:val="Normal"/>
               <w:widowControl/>
-              <w:spacing w:before="0" w:after="0"/>
-              <w:jc w:val="right"/>
-              <w:rPr>
-                <w:color w:val="000000"/>
-                <w:kern w:val="0"/>
-                <w:lang w:eastAsia="en-US" w:bidi="ar-SA"/>
-              </w:rPr>
-            </w:pPr>
-            <w:r>
-              <w:rPr>
-                <w:b/>
-                <w:color w:val="000000"/>
-                <w:kern w:val="0"/>
-                <w:sz w:val="32"/>
-                <w:szCs w:val="32"/>
-                <w:lang w:eastAsia="en-US" w:bidi="ar-SA"/>
-              </w:rPr>
-              <w:t>Pleșu Cătălin</w:t>
-            </w:r>
-          </w:p>
-          <w:p>
-            <w:pPr>
-              <w:pStyle w:val="Normal"/>
-              <w:widowControl/>
+              <w:suppressAutoHyphens w:val="true"/>
               <w:spacing w:lineRule="auto" w:line="360" w:before="0" w:after="0"/>
               <w:jc w:val="left"/>
               <w:rPr>
@@ -578,17 +548,13 @@
         <w:tc>
           <w:tcPr>
             <w:tcW w:w="2250" w:type="dxa"/>
-            <w:tcBorders>
-              <w:top w:val="nil"/>
-              <w:left w:val="nil"/>
-              <w:bottom w:val="nil"/>
-              <w:right w:val="nil"/>
-            </w:tcBorders>
+            <w:tcBorders/>
           </w:tcPr>
           <w:p>
             <w:pPr>
               <w:pStyle w:val="Normal"/>
               <w:widowControl/>
+              <w:suppressAutoHyphens w:val="true"/>
               <w:spacing w:lineRule="auto" w:line="360" w:before="0" w:after="0"/>
               <w:jc w:val="right"/>
               <w:rPr>
@@ -612,17 +578,13 @@
         <w:tc>
           <w:tcPr>
             <w:tcW w:w="4350" w:type="dxa"/>
-            <w:tcBorders>
-              <w:top w:val="nil"/>
-              <w:left w:val="nil"/>
-              <w:bottom w:val="nil"/>
-              <w:right w:val="nil"/>
-            </w:tcBorders>
+            <w:tcBorders/>
           </w:tcPr>
           <w:p>
             <w:pPr>
               <w:pStyle w:val="Normal"/>
               <w:widowControl/>
+              <w:suppressAutoHyphens w:val="true"/>
               <w:spacing w:before="0" w:after="0"/>
               <w:jc w:val="right"/>
               <w:rPr>
@@ -642,6 +604,20 @@
               </w:rPr>
               <w:t>Secrieru Adrian</w:t>
             </w:r>
+          </w:p>
+          <w:p>
+            <w:pPr>
+              <w:pStyle w:val="Normal"/>
+              <w:widowControl/>
+              <w:suppressAutoHyphens w:val="true"/>
+              <w:spacing w:before="0" w:after="0"/>
+              <w:jc w:val="right"/>
+              <w:rPr>
+                <w:color w:val="000000"/>
+                <w:kern w:val="0"/>
+                <w:lang w:eastAsia="en-US" w:bidi="ar-SA"/>
+              </w:rPr>
+            </w:pPr>
             <w:r>
               <w:rPr>
                 <w:b/>
@@ -651,42 +627,7 @@
                 <w:szCs w:val="32"/>
                 <w:lang w:eastAsia="en-US" w:bidi="ar-SA"/>
               </w:rPr>
-              <w:t xml:space="preserve"> </w:t>
-            </w:r>
-          </w:p>
-          <w:p>
-            <w:pPr>
-              <w:pStyle w:val="Normal"/>
-              <w:widowControl/>
-              <w:spacing w:before="0" w:after="0"/>
-              <w:jc w:val="right"/>
-              <w:rPr>
-                <w:color w:val="000000"/>
-                <w:kern w:val="0"/>
-                <w:lang w:eastAsia="en-US" w:bidi="ar-SA"/>
-              </w:rPr>
-            </w:pPr>
-            <w:r>
-              <w:rPr>
-                <w:b/>
-                <w:color w:val="000000"/>
-                <w:kern w:val="0"/>
-                <w:sz w:val="32"/>
-                <w:szCs w:val="32"/>
-                <w:lang w:eastAsia="en-US" w:bidi="ar-SA"/>
-              </w:rPr>
-              <w:t>asistent</w:t>
-            </w:r>
-            <w:r>
-              <w:rPr>
-                <w:b/>
-                <w:color w:val="000000"/>
-                <w:kern w:val="0"/>
-                <w:sz w:val="32"/>
-                <w:szCs w:val="32"/>
-                <w:lang w:eastAsia="en-US" w:bidi="ar-SA"/>
-              </w:rPr>
-              <w:t xml:space="preserve"> universitar</w:t>
+              <w:t>asistent universitar</w:t>
             </w:r>
           </w:p>
         </w:tc>
@@ -805,15 +746,7 @@
           <w:sz w:val="32"/>
           <w:szCs w:val="32"/>
         </w:rPr>
-        <w:t>Chişinău,  202</w:t>
-      </w:r>
-      <w:r>
-        <w:rPr>
-          <w:b/>
-          <w:sz w:val="32"/>
-          <w:szCs w:val="32"/>
-        </w:rPr>
-        <w:t>4</w:t>
+        <w:t>Chişinău,  2024</w:t>
       </w:r>
       <w:r>
         <w:br w:type="page"/>
@@ -1315,7 +1248,6 @@
     </w:p>
     <w:tbl>
       <w:tblPr>
-        <w:tblStyle w:val="TableGrid"/>
         <w:tblW w:w="8551" w:type="dxa"/>
         <w:jc w:val="right"/>
         <w:tblInd w:w="0" w:type="dxa"/>
@@ -1326,29 +1258,24 @@
           <w:bottom w:w="0" w:type="dxa"/>
           <w:right w:w="108" w:type="dxa"/>
         </w:tblCellMar>
-        <w:tblLook w:val="04a0" w:noHBand="0" w:noVBand="1" w:firstColumn="1" w:lastRow="0" w:lastColumn="0" w:firstRow="1"/>
       </w:tblPr>
       <w:tblGrid>
-        <w:gridCol w:w="2262"/>
-        <w:gridCol w:w="2128"/>
+        <w:gridCol w:w="2260"/>
+        <w:gridCol w:w="2130"/>
         <w:gridCol w:w="4161"/>
       </w:tblGrid>
       <w:tr>
         <w:trPr/>
         <w:tc>
           <w:tcPr>
-            <w:tcW w:w="2262" w:type="dxa"/>
-            <w:tcBorders>
-              <w:top w:val="nil"/>
-              <w:left w:val="nil"/>
-              <w:bottom w:val="nil"/>
-              <w:right w:val="nil"/>
-            </w:tcBorders>
+            <w:tcW w:w="2260" w:type="dxa"/>
+            <w:tcBorders/>
           </w:tcPr>
           <w:p>
             <w:pPr>
               <w:pStyle w:val="Normal"/>
               <w:widowControl/>
+              <w:suppressAutoHyphens w:val="true"/>
               <w:spacing w:before="0" w:after="0"/>
               <w:jc w:val="right"/>
               <w:rPr>
@@ -1368,18 +1295,14 @@
         </w:tc>
         <w:tc>
           <w:tcPr>
-            <w:tcW w:w="2128" w:type="dxa"/>
-            <w:tcBorders>
-              <w:top w:val="nil"/>
-              <w:left w:val="nil"/>
-              <w:bottom w:val="nil"/>
-              <w:right w:val="nil"/>
-            </w:tcBorders>
+            <w:tcW w:w="2130" w:type="dxa"/>
+            <w:tcBorders/>
           </w:tcPr>
           <w:p>
             <w:pPr>
               <w:pStyle w:val="Normal"/>
               <w:widowControl/>
+              <w:suppressAutoHyphens w:val="true"/>
               <w:spacing w:before="0" w:after="0"/>
               <w:jc w:val="right"/>
               <w:rPr>
@@ -1401,17 +1324,13 @@
         <w:tc>
           <w:tcPr>
             <w:tcW w:w="4161" w:type="dxa"/>
-            <w:tcBorders>
-              <w:top w:val="nil"/>
-              <w:left w:val="nil"/>
-              <w:bottom w:val="nil"/>
-              <w:right w:val="nil"/>
-            </w:tcBorders>
+            <w:tcBorders/>
           </w:tcPr>
           <w:p>
             <w:pPr>
               <w:pStyle w:val="Normal"/>
               <w:widowControl/>
+              <w:suppressAutoHyphens w:val="true"/>
               <w:spacing w:before="0" w:after="0"/>
               <w:jc w:val="left"/>
               <w:rPr>
@@ -1427,31 +1346,14 @@
                 <w:kern w:val="0"/>
                 <w:lang w:eastAsia="en-US" w:bidi="ar-SA"/>
               </w:rPr>
-              <w:t>Pleșu Cătălin</w:t>
-            </w:r>
-            <w:r>
-              <w:rPr>
-                <w:b/>
-                <w:color w:val="000000"/>
-                <w:kern w:val="0"/>
-                <w:lang w:eastAsia="en-US" w:bidi="ar-SA"/>
-              </w:rPr>
-              <w:t>, TI-</w:t>
-            </w:r>
-            <w:r>
-              <w:rPr>
-                <w:b/>
-                <w:color w:val="000000"/>
-                <w:kern w:val="0"/>
-                <w:lang w:eastAsia="en-US" w:bidi="ar-SA"/>
-              </w:rPr>
-              <w:t>206</w:t>
+              <w:t>Pleșu Cătălin, TI-206</w:t>
             </w:r>
           </w:p>
           <w:p>
             <w:pPr>
               <w:pStyle w:val="Normal"/>
               <w:widowControl/>
+              <w:suppressAutoHyphens w:val="true"/>
               <w:spacing w:before="0" w:after="0"/>
               <w:jc w:val="left"/>
               <w:rPr>
@@ -1463,8 +1365,6 @@
               <w:rPr>
                 <w:b/>
                 <w:color w:val="FF0000"/>
-                <w:kern w:val="0"/>
-                <w:lang w:eastAsia="en-US" w:bidi="ar-SA"/>
               </w:rPr>
             </w:r>
           </w:p>
@@ -1474,18 +1374,14 @@
         <w:trPr/>
         <w:tc>
           <w:tcPr>
-            <w:tcW w:w="2262" w:type="dxa"/>
-            <w:tcBorders>
-              <w:top w:val="nil"/>
-              <w:left w:val="nil"/>
-              <w:bottom w:val="nil"/>
-              <w:right w:val="nil"/>
-            </w:tcBorders>
+            <w:tcW w:w="2260" w:type="dxa"/>
+            <w:tcBorders/>
           </w:tcPr>
           <w:p>
             <w:pPr>
               <w:pStyle w:val="Normal"/>
               <w:widowControl/>
+              <w:suppressAutoHyphens w:val="true"/>
               <w:spacing w:before="0" w:after="0"/>
               <w:jc w:val="right"/>
               <w:rPr>
@@ -1506,18 +1402,14 @@
         </w:tc>
         <w:tc>
           <w:tcPr>
-            <w:tcW w:w="2128" w:type="dxa"/>
-            <w:tcBorders>
-              <w:top w:val="nil"/>
-              <w:left w:val="nil"/>
-              <w:bottom w:val="nil"/>
-              <w:right w:val="nil"/>
-            </w:tcBorders>
+            <w:tcW w:w="2130" w:type="dxa"/>
+            <w:tcBorders/>
           </w:tcPr>
           <w:p>
             <w:pPr>
               <w:pStyle w:val="Normal"/>
               <w:widowControl/>
+              <w:suppressAutoHyphens w:val="true"/>
               <w:spacing w:before="0" w:after="0"/>
               <w:jc w:val="right"/>
               <w:rPr>
@@ -1539,17 +1431,13 @@
         <w:tc>
           <w:tcPr>
             <w:tcW w:w="4161" w:type="dxa"/>
-            <w:tcBorders>
-              <w:top w:val="nil"/>
-              <w:left w:val="nil"/>
-              <w:bottom w:val="nil"/>
-              <w:right w:val="nil"/>
-            </w:tcBorders>
+            <w:tcBorders/>
           </w:tcPr>
           <w:p>
             <w:pPr>
               <w:pStyle w:val="Normal"/>
               <w:widowControl/>
+              <w:suppressAutoHyphens w:val="true"/>
               <w:spacing w:before="0" w:after="0"/>
               <w:jc w:val="left"/>
               <w:rPr>
@@ -1565,40 +1453,14 @@
                 <w:kern w:val="0"/>
                 <w:lang w:eastAsia="en-US" w:bidi="ar-SA"/>
               </w:rPr>
-              <w:t>Secrieru Adrian</w:t>
-            </w:r>
-            <w:r>
-              <w:rPr>
-                <w:b/>
-                <w:color w:val="000000"/>
-                <w:kern w:val="0"/>
-                <w:lang w:eastAsia="en-US" w:bidi="ar-SA"/>
-              </w:rPr>
-              <w:t xml:space="preserve">, </w:t>
-            </w:r>
-            <w:r>
-              <w:rPr>
-                <w:b/>
-                <w:color w:val="000000"/>
-                <w:kern w:val="0"/>
-                <w:lang w:eastAsia="en-US" w:bidi="ar-SA"/>
-              </w:rPr>
-              <w:t>asist</w:t>
-            </w:r>
-            <w:r>
-              <w:rPr>
-                <w:b/>
-                <w:color w:val="000000"/>
-                <w:kern w:val="0"/>
-                <w:lang w:eastAsia="en-US" w:bidi="ar-SA"/>
-              </w:rPr>
-              <w:t>. univ.</w:t>
+              <w:t>Secrieru Adrian, asist. univ.</w:t>
             </w:r>
           </w:p>
           <w:p>
             <w:pPr>
               <w:pStyle w:val="Normal"/>
               <w:widowControl/>
+              <w:suppressAutoHyphens w:val="true"/>
               <w:spacing w:before="0" w:after="0"/>
               <w:jc w:val="left"/>
               <w:rPr>
@@ -1610,8 +1472,6 @@
               <w:rPr>
                 <w:b/>
                 <w:color w:val="FF0000"/>
-                <w:kern w:val="0"/>
-                <w:lang w:eastAsia="en-US" w:bidi="ar-SA"/>
               </w:rPr>
             </w:r>
           </w:p>
@@ -1621,18 +1481,14 @@
         <w:trPr/>
         <w:tc>
           <w:tcPr>
-            <w:tcW w:w="2262" w:type="dxa"/>
-            <w:tcBorders>
-              <w:top w:val="nil"/>
-              <w:left w:val="nil"/>
-              <w:bottom w:val="nil"/>
-              <w:right w:val="nil"/>
-            </w:tcBorders>
+            <w:tcW w:w="2260" w:type="dxa"/>
+            <w:tcBorders/>
           </w:tcPr>
           <w:p>
             <w:pPr>
               <w:pStyle w:val="Normal"/>
               <w:widowControl/>
+              <w:suppressAutoHyphens w:val="true"/>
               <w:spacing w:before="0" w:after="0"/>
               <w:jc w:val="right"/>
               <w:rPr>
@@ -1653,18 +1509,14 @@
         </w:tc>
         <w:tc>
           <w:tcPr>
-            <w:tcW w:w="2128" w:type="dxa"/>
-            <w:tcBorders>
-              <w:top w:val="nil"/>
-              <w:left w:val="nil"/>
-              <w:bottom w:val="nil"/>
-              <w:right w:val="nil"/>
-            </w:tcBorders>
+            <w:tcW w:w="2130" w:type="dxa"/>
+            <w:tcBorders/>
           </w:tcPr>
           <w:p>
             <w:pPr>
               <w:pStyle w:val="Normal"/>
               <w:widowControl/>
+              <w:suppressAutoHyphens w:val="true"/>
               <w:spacing w:before="0" w:after="0"/>
               <w:jc w:val="right"/>
               <w:rPr>
@@ -1686,17 +1538,13 @@
         <w:tc>
           <w:tcPr>
             <w:tcW w:w="4161" w:type="dxa"/>
-            <w:tcBorders>
-              <w:top w:val="nil"/>
-              <w:left w:val="nil"/>
-              <w:bottom w:val="nil"/>
-              <w:right w:val="nil"/>
-            </w:tcBorders>
+            <w:tcBorders/>
           </w:tcPr>
           <w:p>
             <w:pPr>
               <w:pStyle w:val="Normal"/>
               <w:widowControl/>
+              <w:suppressAutoHyphens w:val="true"/>
               <w:spacing w:before="0" w:after="0"/>
               <w:jc w:val="left"/>
               <w:rPr>
@@ -1718,6 +1566,7 @@
             <w:pPr>
               <w:pStyle w:val="Normal"/>
               <w:widowControl/>
+              <w:suppressAutoHyphens w:val="true"/>
               <w:spacing w:before="0" w:after="0"/>
               <w:jc w:val="right"/>
               <w:rPr>
@@ -1729,8 +1578,6 @@
               <w:rPr>
                 <w:b/>
                 <w:color w:val="000000"/>
-                <w:kern w:val="0"/>
-                <w:lang w:eastAsia="en-US" w:bidi="ar-SA"/>
               </w:rPr>
             </w:r>
           </w:p>
@@ -2000,7 +1847,7 @@
     <w:p>
       <w:pPr>
         <w:pStyle w:val="Normal"/>
-        <w:shd w:val="clear" w:color="auto" w:fill="FFFFFF"/>
+        <w:shd w:val="clear" w:fill="FFFFFF"/>
         <w:tabs>
           <w:tab w:val="clear" w:pos="708"/>
           <w:tab w:val="left" w:pos="9072" w:leader="underscore"/>
@@ -2022,7 +1869,7 @@
     <w:p>
       <w:pPr>
         <w:pStyle w:val="Normal"/>
-        <w:shd w:val="clear" w:color="auto" w:fill="FFFFFF"/>
+        <w:shd w:val="clear" w:fill="FFFFFF"/>
         <w:tabs>
           <w:tab w:val="clear" w:pos="708"/>
           <w:tab w:val="left" w:pos="9072" w:leader="underscore"/>
@@ -2044,7 +1891,7 @@
     <w:p>
       <w:pPr>
         <w:pStyle w:val="Normal"/>
-        <w:shd w:val="clear" w:color="auto" w:fill="FFFFFF"/>
+        <w:shd w:val="clear" w:fill="FFFFFF"/>
         <w:tabs>
           <w:tab w:val="clear" w:pos="708"/>
           <w:tab w:val="left" w:pos="9072" w:leader="underscore"/>
@@ -2065,7 +1912,7 @@
     <w:p>
       <w:pPr>
         <w:pStyle w:val="Normal"/>
-        <w:shd w:val="clear" w:color="auto" w:fill="FFFFFF"/>
+        <w:shd w:val="clear" w:fill="FFFFFF"/>
         <w:spacing w:lineRule="auto" w:line="360"/>
         <w:jc w:val="right"/>
         <w:rPr>
@@ -2083,7 +1930,7 @@
     <w:p>
       <w:pPr>
         <w:pStyle w:val="Normal"/>
-        <w:shd w:val="clear" w:color="auto" w:fill="FFFFFF"/>
+        <w:shd w:val="clear" w:fill="FFFFFF"/>
         <w:spacing w:lineRule="auto" w:line="360"/>
         <w:jc w:val="right"/>
         <w:rPr>
@@ -2390,7 +2237,7 @@
     <w:p>
       <w:pPr>
         <w:pStyle w:val="Normal"/>
-        <w:shd w:val="clear" w:color="auto" w:fill="FFFFFF"/>
+        <w:shd w:val="clear" w:fill="FFFFFF"/>
         <w:jc w:val="center"/>
         <w:rPr>
           <w:b/>
@@ -2412,7 +2259,7 @@
     <w:p>
       <w:pPr>
         <w:pStyle w:val="Normal"/>
-        <w:shd w:val="clear" w:color="auto" w:fill="FFFFFF"/>
+        <w:shd w:val="clear" w:fill="FFFFFF"/>
         <w:jc w:val="center"/>
         <w:rPr>
           <w:b/>
@@ -2434,7 +2281,7 @@
     <w:p>
       <w:pPr>
         <w:pStyle w:val="Normal"/>
-        <w:shd w:val="clear" w:color="auto" w:fill="FFFFFF"/>
+        <w:shd w:val="clear" w:fill="FFFFFF"/>
         <w:jc w:val="center"/>
         <w:rPr>
           <w:b/>
@@ -2456,7 +2303,7 @@
         <w:pBdr>
           <w:bottom w:val="single" w:sz="4" w:space="1" w:color="000000"/>
         </w:pBdr>
-        <w:shd w:val="clear" w:color="auto" w:fill="FFFFFF"/>
+        <w:shd w:val="clear" w:fill="FFFFFF"/>
         <w:ind w:left="1701" w:right="1699"/>
         <w:jc w:val="center"/>
         <w:rPr>
@@ -2476,7 +2323,7 @@
     <w:p>
       <w:pPr>
         <w:pStyle w:val="Normal"/>
-        <w:shd w:val="clear" w:color="auto" w:fill="FFFFFF"/>
+        <w:shd w:val="clear" w:fill="FFFFFF"/>
         <w:spacing w:lineRule="auto" w:line="360"/>
         <w:jc w:val="center"/>
         <w:rPr>
@@ -2501,7 +2348,7 @@
     <w:p>
       <w:pPr>
         <w:pStyle w:val="Normal"/>
-        <w:shd w:val="clear" w:color="auto" w:fill="FFFFFF"/>
+        <w:shd w:val="clear" w:fill="FFFFFF"/>
         <w:tabs>
           <w:tab w:val="clear" w:pos="708"/>
           <w:tab w:val="left" w:pos="7114" w:leader="underscore"/>
@@ -3102,7 +2949,7 @@
     <w:p>
       <w:pPr>
         <w:pStyle w:val="Normal"/>
-        <w:shd w:val="clear" w:color="auto" w:fill="FFFFFF"/>
+        <w:shd w:val="clear" w:fill="FFFFFF"/>
         <w:tabs>
           <w:tab w:val="clear" w:pos="708"/>
           <w:tab w:val="left" w:pos="9639" w:leader="underscore"/>
@@ -3161,7 +3008,7 @@
     <w:p>
       <w:pPr>
         <w:pStyle w:val="Normal"/>
-        <w:shd w:val="clear" w:color="auto" w:fill="FFFFFF"/>
+        <w:shd w:val="clear" w:fill="FFFFFF"/>
         <w:tabs>
           <w:tab w:val="clear" w:pos="708"/>
           <w:tab w:val="left" w:pos="9639" w:leader="underscore"/>
@@ -3211,7 +3058,7 @@
     <w:p>
       <w:pPr>
         <w:pStyle w:val="Normal"/>
-        <w:shd w:val="clear" w:color="auto" w:fill="FFFFFF"/>
+        <w:shd w:val="clear" w:fill="FFFFFF"/>
         <w:tabs>
           <w:tab w:val="clear" w:pos="708"/>
           <w:tab w:val="left" w:pos="9639" w:leader="underscore"/>
@@ -3245,7 +3092,7 @@
       <w:tblPr>
         <w:tblW w:w="9498" w:type="dxa"/>
         <w:jc w:val="left"/>
-        <w:tblInd w:w="40" w:type="dxa"/>
+        <w:tblInd w:w="-5" w:type="dxa"/>
         <w:tblLayout w:type="fixed"/>
         <w:tblCellMar>
           <w:top w:w="0" w:type="dxa"/>
@@ -3253,7 +3100,6 @@
           <w:bottom w:w="0" w:type="dxa"/>
           <w:right w:w="40" w:type="dxa"/>
         </w:tblCellMar>
-        <w:tblLook w:val="0000" w:noHBand="0" w:noVBand="0" w:firstColumn="0" w:lastRow="0" w:lastColumn="0" w:firstRow="0"/>
       </w:tblPr>
       <w:tblGrid>
         <w:gridCol w:w="2081"/>
@@ -3275,13 +3121,13 @@
               <w:bottom w:val="single" w:sz="4" w:space="0" w:color="000000"/>
               <w:right w:val="single" w:sz="4" w:space="0" w:color="000000"/>
             </w:tcBorders>
-            <w:shd w:color="auto" w:fill="FFFFFF" w:val="clear"/>
+            <w:shd w:fill="FFFFFF" w:val="clear"/>
             <w:vAlign w:val="center"/>
           </w:tcPr>
           <w:p>
             <w:pPr>
               <w:pStyle w:val="Normal"/>
-              <w:shd w:val="clear" w:color="auto" w:fill="FFFFFF"/>
+              <w:shd w:val="clear" w:fill="FFFFFF"/>
               <w:jc w:val="center"/>
               <w:rPr>
                 <w:b/>
@@ -3306,13 +3152,13 @@
               <w:bottom w:val="single" w:sz="4" w:space="0" w:color="000000"/>
               <w:right w:val="single" w:sz="4" w:space="0" w:color="000000"/>
             </w:tcBorders>
-            <w:shd w:color="auto" w:fill="FFFFFF" w:val="clear"/>
+            <w:shd w:fill="FFFFFF" w:val="clear"/>
             <w:vAlign w:val="center"/>
           </w:tcPr>
           <w:p>
             <w:pPr>
               <w:pStyle w:val="Normal"/>
-              <w:shd w:val="clear" w:color="auto" w:fill="FFFFFF"/>
+              <w:shd w:val="clear" w:fill="FFFFFF"/>
               <w:jc w:val="center"/>
               <w:rPr>
                 <w:b/>
@@ -3337,13 +3183,13 @@
               <w:bottom w:val="single" w:sz="4" w:space="0" w:color="000000"/>
               <w:right w:val="single" w:sz="4" w:space="0" w:color="000000"/>
             </w:tcBorders>
-            <w:shd w:color="auto" w:fill="FFFFFF" w:val="clear"/>
+            <w:shd w:fill="FFFFFF" w:val="clear"/>
             <w:vAlign w:val="center"/>
           </w:tcPr>
           <w:p>
             <w:pPr>
               <w:pStyle w:val="Normal"/>
-              <w:shd w:val="clear" w:color="auto" w:fill="FFFFFF"/>
+              <w:shd w:val="clear" w:fill="FFFFFF"/>
               <w:jc w:val="center"/>
               <w:rPr>
                 <w:b/>
@@ -3372,24 +3218,16 @@
               <w:bottom w:val="single" w:sz="4" w:space="0" w:color="000000"/>
               <w:right w:val="single" w:sz="4" w:space="0" w:color="000000"/>
             </w:tcBorders>
-            <w:shd w:color="auto" w:fill="FFFFFF" w:val="clear"/>
+            <w:shd w:fill="FFFFFF" w:val="clear"/>
             <w:vAlign w:val="center"/>
           </w:tcPr>
           <w:p>
             <w:pPr>
               <w:pStyle w:val="Normal"/>
-              <w:shd w:val="clear" w:color="auto" w:fill="FFFFFF"/>
-              <w:jc w:val="center"/>
-              <w:rPr>
-                <w:b/>
-                <w:color w:val="000000"/>
-              </w:rPr>
+              <w:rPr/>
             </w:pPr>
             <w:r>
-              <w:rPr>
-                <w:b/>
-                <w:color w:val="000000"/>
-              </w:rPr>
+              <w:rPr/>
             </w:r>
           </w:p>
         </w:tc>
@@ -3403,24 +3241,16 @@
               <w:bottom w:val="single" w:sz="4" w:space="0" w:color="000000"/>
               <w:right w:val="single" w:sz="4" w:space="0" w:color="000000"/>
             </w:tcBorders>
-            <w:shd w:color="auto" w:fill="FFFFFF" w:val="clear"/>
+            <w:shd w:fill="FFFFFF" w:val="clear"/>
             <w:vAlign w:val="center"/>
           </w:tcPr>
           <w:p>
             <w:pPr>
               <w:pStyle w:val="Normal"/>
-              <w:shd w:val="clear" w:color="auto" w:fill="FFFFFF"/>
-              <w:jc w:val="center"/>
-              <w:rPr>
-                <w:b/>
-                <w:color w:val="000000"/>
-              </w:rPr>
+              <w:rPr/>
             </w:pPr>
             <w:r>
-              <w:rPr>
-                <w:b/>
-                <w:color w:val="000000"/>
-              </w:rPr>
+              <w:rPr/>
             </w:r>
           </w:p>
         </w:tc>
@@ -3433,13 +3263,13 @@
               <w:bottom w:val="single" w:sz="4" w:space="0" w:color="000000"/>
               <w:right w:val="single" w:sz="4" w:space="0" w:color="000000"/>
             </w:tcBorders>
-            <w:shd w:color="auto" w:fill="FFFFFF" w:val="clear"/>
+            <w:shd w:fill="FFFFFF" w:val="clear"/>
             <w:vAlign w:val="center"/>
           </w:tcPr>
           <w:p>
             <w:pPr>
               <w:pStyle w:val="Normal"/>
-              <w:shd w:val="clear" w:color="auto" w:fill="FFFFFF"/>
+              <w:shd w:val="clear" w:fill="FFFFFF"/>
               <w:jc w:val="center"/>
               <w:rPr>
                 <w:b/>
@@ -3464,13 +3294,13 @@
               <w:bottom w:val="single" w:sz="4" w:space="0" w:color="000000"/>
               <w:right w:val="single" w:sz="4" w:space="0" w:color="000000"/>
             </w:tcBorders>
-            <w:shd w:color="auto" w:fill="FFFFFF" w:val="clear"/>
+            <w:shd w:fill="FFFFFF" w:val="clear"/>
             <w:vAlign w:val="center"/>
           </w:tcPr>
           <w:p>
             <w:pPr>
               <w:pStyle w:val="Normal"/>
-              <w:shd w:val="clear" w:color="auto" w:fill="FFFFFF"/>
+              <w:shd w:val="clear" w:fill="FFFFFF"/>
               <w:jc w:val="center"/>
               <w:rPr>
                 <w:b/>
@@ -3500,7 +3330,7 @@
               <w:bottom w:val="single" w:sz="4" w:space="0" w:color="000000"/>
               <w:right w:val="single" w:sz="4" w:space="0" w:color="000000"/>
             </w:tcBorders>
-            <w:shd w:color="auto" w:fill="FFFFFF" w:val="clear"/>
+            <w:shd w:fill="FFFFFF" w:val="clear"/>
           </w:tcPr>
           <w:p>
             <w:pPr>
@@ -3553,7 +3383,7 @@
               <w:bottom w:val="single" w:sz="4" w:space="0" w:color="000000"/>
               <w:right w:val="single" w:sz="4" w:space="0" w:color="000000"/>
             </w:tcBorders>
-            <w:shd w:color="auto" w:fill="FFFFFF" w:val="clear"/>
+            <w:shd w:fill="FFFFFF" w:val="clear"/>
           </w:tcPr>
           <w:p>
             <w:pPr>
@@ -3595,12 +3425,12 @@
               <w:bottom w:val="single" w:sz="4" w:space="0" w:color="000000"/>
               <w:right w:val="single" w:sz="4" w:space="0" w:color="000000"/>
             </w:tcBorders>
-            <w:shd w:color="auto" w:fill="FFFFFF" w:val="clear"/>
+            <w:shd w:fill="FFFFFF" w:val="clear"/>
           </w:tcPr>
           <w:p>
             <w:pPr>
               <w:pStyle w:val="Normal"/>
-              <w:shd w:val="clear" w:color="auto" w:fill="FFFFFF"/>
+              <w:shd w:val="clear" w:fill="FFFFFF"/>
               <w:rPr/>
             </w:pPr>
             <w:r>
@@ -3617,12 +3447,12 @@
               <w:bottom w:val="single" w:sz="4" w:space="0" w:color="000000"/>
               <w:right w:val="single" w:sz="4" w:space="0" w:color="000000"/>
             </w:tcBorders>
-            <w:shd w:color="auto" w:fill="FFFFFF" w:val="clear"/>
+            <w:shd w:fill="FFFFFF" w:val="clear"/>
           </w:tcPr>
           <w:p>
             <w:pPr>
               <w:pStyle w:val="Normal"/>
-              <w:shd w:val="clear" w:color="auto" w:fill="FFFFFF"/>
+              <w:shd w:val="clear" w:fill="FFFFFF"/>
               <w:rPr/>
             </w:pPr>
             <w:r>
@@ -3635,21 +3465,21 @@
     <w:p>
       <w:pPr>
         <w:pStyle w:val="Normal"/>
-        <w:shd w:val="clear" w:color="auto" w:fill="FFFFFF"/>
-        <w:rPr>
-          <w:color w:val="000000"/>
-        </w:rPr>
-      </w:pPr>
-      <w:r>
-        <w:rPr>
-          <w:color w:val="000000"/>
-        </w:rPr>
-      </w:r>
-    </w:p>
-    <w:p>
-      <w:pPr>
-        <w:pStyle w:val="Normal"/>
-        <w:shd w:val="clear" w:color="auto" w:fill="FFFFFF"/>
+        <w:shd w:val="clear" w:fill="FFFFFF"/>
+        <w:rPr>
+          <w:color w:val="000000"/>
+        </w:rPr>
+      </w:pPr>
+      <w:r>
+        <w:rPr>
+          <w:color w:val="000000"/>
+        </w:rPr>
+      </w:r>
+    </w:p>
+    <w:p>
+      <w:pPr>
+        <w:pStyle w:val="Normal"/>
+        <w:shd w:val="clear" w:fill="FFFFFF"/>
         <w:tabs>
           <w:tab w:val="clear" w:pos="708"/>
           <w:tab w:val="left" w:pos="9639" w:leader="underscore"/>
@@ -3682,7 +3512,7 @@
     <w:p>
       <w:pPr>
         <w:pStyle w:val="Normal"/>
-        <w:shd w:val="clear" w:color="auto" w:fill="FFFFFF"/>
+        <w:shd w:val="clear" w:fill="FFFFFF"/>
         <w:ind w:left="1560"/>
         <w:rPr>
           <w:b/>
@@ -3699,7 +3529,7 @@
     <w:p>
       <w:pPr>
         <w:pStyle w:val="Normal"/>
-        <w:shd w:val="clear" w:color="auto" w:fill="FFFFFF"/>
+        <w:shd w:val="clear" w:fill="FFFFFF"/>
         <w:tabs>
           <w:tab w:val="clear" w:pos="708"/>
           <w:tab w:val="left" w:pos="6804" w:leader="underscore"/>
@@ -3746,7 +3576,7 @@
     <w:p>
       <w:pPr>
         <w:pStyle w:val="Normal"/>
-        <w:shd w:val="clear" w:color="auto" w:fill="FFFFFF"/>
+        <w:shd w:val="clear" w:fill="FFFFFF"/>
         <w:ind w:left="990"/>
         <w:rPr>
           <w:i/>
@@ -3775,7 +3605,7 @@
     <w:p>
       <w:pPr>
         <w:pStyle w:val="Normal"/>
-        <w:shd w:val="clear" w:color="auto" w:fill="FFFFFF"/>
+        <w:shd w:val="clear" w:fill="FFFFFF"/>
         <w:ind w:left="990"/>
         <w:rPr>
           <w:color w:val="000000"/>
@@ -3790,7 +3620,7 @@
     <w:p>
       <w:pPr>
         <w:pStyle w:val="Normal"/>
-        <w:shd w:val="clear" w:color="auto" w:fill="FFFFFF"/>
+        <w:shd w:val="clear" w:fill="FFFFFF"/>
         <w:ind w:left="990"/>
         <w:rPr>
           <w:rFonts w:eastAsia="Calibri"/>
@@ -3840,7 +3670,7 @@
     <w:p>
       <w:pPr>
         <w:pStyle w:val="Normal"/>
-        <w:shd w:val="clear" w:color="auto" w:fill="FFFFFF"/>
+        <w:shd w:val="clear" w:fill="FFFFFF"/>
         <w:ind w:left="990"/>
         <w:rPr>
           <w:rFonts w:eastAsia="Calibri"/>
@@ -3882,7 +3712,7 @@
     <w:p>
       <w:pPr>
         <w:pStyle w:val="Normal"/>
-        <w:shd w:val="clear" w:color="auto" w:fill="FFFFFF"/>
+        <w:shd w:val="clear" w:fill="FFFFFF"/>
         <w:rPr>
           <w:i/>
           <w:i/>
@@ -3906,35 +3736,35 @@
     <w:p>
       <w:pPr>
         <w:pStyle w:val="Normal"/>
-        <w:shd w:val="clear" w:color="auto" w:fill="FFFFFF"/>
-        <w:rPr>
-          <w:color w:val="000000"/>
-        </w:rPr>
-      </w:pPr>
-      <w:r>
-        <w:rPr>
-          <w:color w:val="000000"/>
-        </w:rPr>
-      </w:r>
-    </w:p>
-    <w:p>
-      <w:pPr>
-        <w:pStyle w:val="Normal"/>
-        <w:shd w:val="clear" w:color="auto" w:fill="FFFFFF"/>
-        <w:rPr>
-          <w:color w:val="000000"/>
-        </w:rPr>
-      </w:pPr>
-      <w:r>
-        <w:rPr>
-          <w:color w:val="000000"/>
-        </w:rPr>
-      </w:r>
-    </w:p>
-    <w:p>
-      <w:pPr>
-        <w:pStyle w:val="Normal"/>
-        <w:shd w:val="clear" w:color="auto" w:fill="FFFFFF"/>
+        <w:shd w:val="clear" w:fill="FFFFFF"/>
+        <w:rPr>
+          <w:color w:val="000000"/>
+        </w:rPr>
+      </w:pPr>
+      <w:r>
+        <w:rPr>
+          <w:color w:val="000000"/>
+        </w:rPr>
+      </w:r>
+    </w:p>
+    <w:p>
+      <w:pPr>
+        <w:pStyle w:val="Normal"/>
+        <w:shd w:val="clear" w:fill="FFFFFF"/>
+        <w:rPr>
+          <w:color w:val="000000"/>
+        </w:rPr>
+      </w:pPr>
+      <w:r>
+        <w:rPr>
+          <w:color w:val="000000"/>
+        </w:rPr>
+      </w:r>
+    </w:p>
+    <w:p>
+      <w:pPr>
+        <w:pStyle w:val="Normal"/>
+        <w:shd w:val="clear" w:fill="FFFFFF"/>
         <w:jc w:val="center"/>
         <w:rPr>
           <w:b/>
@@ -3954,7 +3784,7 @@
     <w:p>
       <w:pPr>
         <w:pStyle w:val="Normal"/>
-        <w:shd w:val="clear" w:color="auto" w:fill="FFFFFF"/>
+        <w:shd w:val="clear" w:fill="FFFFFF"/>
         <w:jc w:val="center"/>
         <w:rPr>
           <w:b/>
@@ -3972,7 +3802,7 @@
       <w:tblPr>
         <w:tblW w:w="9454" w:type="dxa"/>
         <w:jc w:val="left"/>
-        <w:tblInd w:w="40" w:type="dxa"/>
+        <w:tblInd w:w="-5" w:type="dxa"/>
         <w:tblLayout w:type="fixed"/>
         <w:tblCellMar>
           <w:top w:w="0" w:type="dxa"/>
@@ -3980,12 +3810,11 @@
           <w:bottom w:w="0" w:type="dxa"/>
           <w:right w:w="40" w:type="dxa"/>
         </w:tblCellMar>
-        <w:tblLook w:val="0000" w:noHBand="0" w:noVBand="0" w:firstColumn="0" w:lastRow="0" w:lastColumn="0" w:firstRow="0"/>
       </w:tblPr>
       <w:tblGrid>
         <w:gridCol w:w="567"/>
-        <w:gridCol w:w="5768"/>
-        <w:gridCol w:w="2409"/>
+        <w:gridCol w:w="5769"/>
+        <w:gridCol w:w="2408"/>
         <w:gridCol w:w="709"/>
       </w:tblGrid>
       <w:tr>
@@ -4001,13 +3830,13 @@
               <w:bottom w:val="single" w:sz="4" w:space="0" w:color="000000"/>
               <w:right w:val="single" w:sz="4" w:space="0" w:color="000000"/>
             </w:tcBorders>
-            <w:shd w:color="auto" w:fill="FFFFFF" w:val="clear"/>
+            <w:shd w:fill="FFFFFF" w:val="clear"/>
             <w:vAlign w:val="center"/>
           </w:tcPr>
           <w:p>
             <w:pPr>
               <w:pStyle w:val="Normal"/>
-              <w:shd w:val="clear" w:color="auto" w:fill="FFFFFF"/>
+              <w:shd w:val="clear" w:fill="FFFFFF"/>
               <w:jc w:val="center"/>
               <w:rPr>
                 <w:b/>
@@ -4024,20 +3853,20 @@
         </w:tc>
         <w:tc>
           <w:tcPr>
-            <w:tcW w:w="5768" w:type="dxa"/>
+            <w:tcW w:w="5769" w:type="dxa"/>
             <w:tcBorders>
               <w:top w:val="single" w:sz="4" w:space="0" w:color="000000"/>
               <w:left w:val="single" w:sz="4" w:space="0" w:color="000000"/>
               <w:bottom w:val="single" w:sz="4" w:space="0" w:color="000000"/>
               <w:right w:val="single" w:sz="4" w:space="0" w:color="000000"/>
             </w:tcBorders>
-            <w:shd w:color="auto" w:fill="FFFFFF" w:val="clear"/>
+            <w:shd w:fill="FFFFFF" w:val="clear"/>
             <w:vAlign w:val="center"/>
           </w:tcPr>
           <w:p>
             <w:pPr>
               <w:pStyle w:val="Normal"/>
-              <w:shd w:val="clear" w:color="auto" w:fill="FFFFFF"/>
+              <w:shd w:val="clear" w:fill="FFFFFF"/>
               <w:jc w:val="center"/>
               <w:rPr>
                 <w:b/>
@@ -4054,20 +3883,20 @@
         </w:tc>
         <w:tc>
           <w:tcPr>
-            <w:tcW w:w="2409" w:type="dxa"/>
+            <w:tcW w:w="2408" w:type="dxa"/>
             <w:tcBorders>
               <w:top w:val="single" w:sz="4" w:space="0" w:color="000000"/>
               <w:left w:val="single" w:sz="4" w:space="0" w:color="000000"/>
               <w:bottom w:val="single" w:sz="4" w:space="0" w:color="000000"/>
               <w:right w:val="single" w:sz="4" w:space="0" w:color="000000"/>
             </w:tcBorders>
-            <w:shd w:color="auto" w:fill="FFFFFF" w:val="clear"/>
+            <w:shd w:fill="FFFFFF" w:val="clear"/>
             <w:vAlign w:val="center"/>
           </w:tcPr>
           <w:p>
             <w:pPr>
               <w:pStyle w:val="Normal"/>
-              <w:shd w:val="clear" w:color="auto" w:fill="FFFFFF"/>
+              <w:shd w:val="clear" w:fill="FFFFFF"/>
               <w:jc w:val="center"/>
               <w:rPr>
                 <w:b/>
@@ -4091,13 +3920,13 @@
               <w:bottom w:val="single" w:sz="4" w:space="0" w:color="000000"/>
               <w:right w:val="single" w:sz="4" w:space="0" w:color="000000"/>
             </w:tcBorders>
-            <w:shd w:color="auto" w:fill="FFFFFF" w:val="clear"/>
+            <w:shd w:fill="FFFFFF" w:val="clear"/>
             <w:vAlign w:val="center"/>
           </w:tcPr>
           <w:p>
             <w:pPr>
               <w:pStyle w:val="Normal"/>
-              <w:shd w:val="clear" w:color="auto" w:fill="FFFFFF"/>
+              <w:shd w:val="clear" w:fill="FFFFFF"/>
               <w:jc w:val="center"/>
               <w:rPr>
                 <w:b/>
@@ -4126,13 +3955,13 @@
               <w:bottom w:val="single" w:sz="4" w:space="0" w:color="000000"/>
               <w:right w:val="single" w:sz="4" w:space="0" w:color="000000"/>
             </w:tcBorders>
-            <w:shd w:color="auto" w:fill="FFFFFF" w:val="clear"/>
+            <w:shd w:fill="FFFFFF" w:val="clear"/>
             <w:vAlign w:val="center"/>
           </w:tcPr>
           <w:p>
             <w:pPr>
               <w:pStyle w:val="Normal"/>
-              <w:shd w:val="clear" w:color="auto" w:fill="FFFFFF"/>
+              <w:shd w:val="clear" w:fill="FFFFFF"/>
               <w:tabs>
                 <w:tab w:val="clear" w:pos="708"/>
                 <w:tab w:val="left" w:pos="236" w:leader="none"/>
@@ -4158,20 +3987,20 @@
         </w:tc>
         <w:tc>
           <w:tcPr>
-            <w:tcW w:w="5768" w:type="dxa"/>
+            <w:tcW w:w="5769" w:type="dxa"/>
             <w:tcBorders>
               <w:top w:val="single" w:sz="4" w:space="0" w:color="000000"/>
               <w:left w:val="single" w:sz="4" w:space="0" w:color="000000"/>
               <w:bottom w:val="single" w:sz="4" w:space="0" w:color="000000"/>
               <w:right w:val="single" w:sz="4" w:space="0" w:color="000000"/>
             </w:tcBorders>
-            <w:shd w:color="auto" w:fill="FFFFFF" w:val="clear"/>
+            <w:shd w:fill="FFFFFF" w:val="clear"/>
             <w:vAlign w:val="center"/>
           </w:tcPr>
           <w:p>
             <w:pPr>
               <w:pStyle w:val="Normal"/>
-              <w:shd w:val="clear" w:color="auto" w:fill="FFFFFF"/>
+              <w:shd w:val="clear" w:fill="FFFFFF"/>
               <w:tabs>
                 <w:tab w:val="clear" w:pos="708"/>
                 <w:tab w:val="left" w:pos="236" w:leader="none"/>
@@ -4197,20 +4026,20 @@
         </w:tc>
         <w:tc>
           <w:tcPr>
-            <w:tcW w:w="2409" w:type="dxa"/>
+            <w:tcW w:w="2408" w:type="dxa"/>
             <w:tcBorders>
               <w:top w:val="single" w:sz="4" w:space="0" w:color="000000"/>
               <w:left w:val="single" w:sz="4" w:space="0" w:color="000000"/>
               <w:bottom w:val="single" w:sz="4" w:space="0" w:color="000000"/>
               <w:right w:val="single" w:sz="4" w:space="0" w:color="000000"/>
             </w:tcBorders>
-            <w:shd w:color="auto" w:fill="FFFFFF" w:val="clear"/>
+            <w:shd w:fill="FFFFFF" w:val="clear"/>
             <w:vAlign w:val="center"/>
           </w:tcPr>
           <w:p>
             <w:pPr>
               <w:pStyle w:val="Normal"/>
-              <w:shd w:val="clear" w:color="auto" w:fill="FFFFFF"/>
+              <w:shd w:val="clear" w:fill="FFFFFF"/>
               <w:tabs>
                 <w:tab w:val="clear" w:pos="708"/>
                 <w:tab w:val="left" w:pos="236" w:leader="none"/>
@@ -4243,13 +4072,13 @@
               <w:bottom w:val="single" w:sz="4" w:space="0" w:color="000000"/>
               <w:right w:val="single" w:sz="4" w:space="0" w:color="000000"/>
             </w:tcBorders>
-            <w:shd w:color="auto" w:fill="FFFFFF" w:val="clear"/>
+            <w:shd w:fill="FFFFFF" w:val="clear"/>
             <w:vAlign w:val="center"/>
           </w:tcPr>
           <w:p>
             <w:pPr>
               <w:pStyle w:val="Normal"/>
-              <w:shd w:val="clear" w:color="auto" w:fill="FFFFFF"/>
+              <w:shd w:val="clear" w:fill="FFFFFF"/>
               <w:tabs>
                 <w:tab w:val="clear" w:pos="708"/>
                 <w:tab w:val="left" w:pos="236" w:leader="none"/>
@@ -4287,13 +4116,13 @@
               <w:bottom w:val="single" w:sz="4" w:space="0" w:color="000000"/>
               <w:right w:val="single" w:sz="4" w:space="0" w:color="000000"/>
             </w:tcBorders>
-            <w:shd w:color="auto" w:fill="FFFFFF" w:val="clear"/>
+            <w:shd w:fill="FFFFFF" w:val="clear"/>
             <w:vAlign w:val="center"/>
           </w:tcPr>
           <w:p>
             <w:pPr>
               <w:pStyle w:val="Normal"/>
-              <w:shd w:val="clear" w:color="auto" w:fill="FFFFFF"/>
+              <w:shd w:val="clear" w:fill="FFFFFF"/>
               <w:tabs>
                 <w:tab w:val="clear" w:pos="708"/>
                 <w:tab w:val="left" w:pos="236" w:leader="none"/>
@@ -4319,20 +4148,20 @@
         </w:tc>
         <w:tc>
           <w:tcPr>
-            <w:tcW w:w="5768" w:type="dxa"/>
+            <w:tcW w:w="5769" w:type="dxa"/>
             <w:tcBorders>
               <w:top w:val="single" w:sz="4" w:space="0" w:color="000000"/>
               <w:left w:val="single" w:sz="4" w:space="0" w:color="000000"/>
               <w:bottom w:val="single" w:sz="4" w:space="0" w:color="000000"/>
               <w:right w:val="single" w:sz="4" w:space="0" w:color="000000"/>
             </w:tcBorders>
-            <w:shd w:color="auto" w:fill="FFFFFF" w:val="clear"/>
+            <w:shd w:fill="FFFFFF" w:val="clear"/>
             <w:vAlign w:val="center"/>
           </w:tcPr>
           <w:p>
             <w:pPr>
               <w:pStyle w:val="Normal"/>
-              <w:shd w:val="clear" w:color="auto" w:fill="FFFFFF"/>
+              <w:shd w:val="clear" w:fill="FFFFFF"/>
               <w:tabs>
                 <w:tab w:val="clear" w:pos="708"/>
                 <w:tab w:val="left" w:pos="236" w:leader="none"/>
@@ -4358,20 +4187,20 @@
         </w:tc>
         <w:tc>
           <w:tcPr>
-            <w:tcW w:w="2409" w:type="dxa"/>
+            <w:tcW w:w="2408" w:type="dxa"/>
             <w:tcBorders>
               <w:top w:val="single" w:sz="4" w:space="0" w:color="000000"/>
               <w:left w:val="single" w:sz="4" w:space="0" w:color="000000"/>
               <w:bottom w:val="single" w:sz="4" w:space="0" w:color="000000"/>
               <w:right w:val="single" w:sz="4" w:space="0" w:color="000000"/>
             </w:tcBorders>
-            <w:shd w:color="auto" w:fill="FFFFFF" w:val="clear"/>
+            <w:shd w:fill="FFFFFF" w:val="clear"/>
             <w:vAlign w:val="center"/>
           </w:tcPr>
           <w:p>
             <w:pPr>
               <w:pStyle w:val="Normal"/>
-              <w:shd w:val="clear" w:color="auto" w:fill="FFFFFF"/>
+              <w:shd w:val="clear" w:fill="FFFFFF"/>
               <w:tabs>
                 <w:tab w:val="clear" w:pos="708"/>
                 <w:tab w:val="left" w:pos="236" w:leader="none"/>
@@ -4404,13 +4233,13 @@
               <w:bottom w:val="single" w:sz="4" w:space="0" w:color="000000"/>
               <w:right w:val="single" w:sz="4" w:space="0" w:color="000000"/>
             </w:tcBorders>
-            <w:shd w:color="auto" w:fill="FFFFFF" w:val="clear"/>
+            <w:shd w:fill="FFFFFF" w:val="clear"/>
             <w:vAlign w:val="center"/>
           </w:tcPr>
           <w:p>
             <w:pPr>
               <w:pStyle w:val="Normal"/>
-              <w:shd w:val="clear" w:color="auto" w:fill="FFFFFF"/>
+              <w:shd w:val="clear" w:fill="FFFFFF"/>
               <w:tabs>
                 <w:tab w:val="clear" w:pos="708"/>
                 <w:tab w:val="left" w:pos="236" w:leader="none"/>
@@ -4448,13 +4277,13 @@
               <w:bottom w:val="single" w:sz="4" w:space="0" w:color="000000"/>
               <w:right w:val="single" w:sz="4" w:space="0" w:color="000000"/>
             </w:tcBorders>
-            <w:shd w:color="auto" w:fill="FFFFFF" w:val="clear"/>
+            <w:shd w:fill="FFFFFF" w:val="clear"/>
             <w:vAlign w:val="center"/>
           </w:tcPr>
           <w:p>
             <w:pPr>
               <w:pStyle w:val="Normal"/>
-              <w:shd w:val="clear" w:color="auto" w:fill="FFFFFF"/>
+              <w:shd w:val="clear" w:fill="FFFFFF"/>
               <w:tabs>
                 <w:tab w:val="clear" w:pos="708"/>
                 <w:tab w:val="left" w:pos="236" w:leader="none"/>
@@ -4480,20 +4309,20 @@
         </w:tc>
         <w:tc>
           <w:tcPr>
-            <w:tcW w:w="5768" w:type="dxa"/>
+            <w:tcW w:w="5769" w:type="dxa"/>
             <w:tcBorders>
               <w:top w:val="single" w:sz="4" w:space="0" w:color="000000"/>
               <w:left w:val="single" w:sz="4" w:space="0" w:color="000000"/>
               <w:bottom w:val="single" w:sz="4" w:space="0" w:color="000000"/>
               <w:right w:val="single" w:sz="4" w:space="0" w:color="000000"/>
             </w:tcBorders>
-            <w:shd w:color="auto" w:fill="FFFFFF" w:val="clear"/>
+            <w:shd w:fill="FFFFFF" w:val="clear"/>
             <w:vAlign w:val="center"/>
           </w:tcPr>
           <w:p>
             <w:pPr>
               <w:pStyle w:val="Normal"/>
-              <w:shd w:val="clear" w:color="auto" w:fill="FFFFFF"/>
+              <w:shd w:val="clear" w:fill="FFFFFF"/>
               <w:tabs>
                 <w:tab w:val="clear" w:pos="708"/>
                 <w:tab w:val="left" w:pos="236" w:leader="none"/>
@@ -4519,20 +4348,20 @@
         </w:tc>
         <w:tc>
           <w:tcPr>
-            <w:tcW w:w="2409" w:type="dxa"/>
+            <w:tcW w:w="2408" w:type="dxa"/>
             <w:tcBorders>
               <w:top w:val="single" w:sz="4" w:space="0" w:color="000000"/>
               <w:left w:val="single" w:sz="4" w:space="0" w:color="000000"/>
               <w:bottom w:val="single" w:sz="4" w:space="0" w:color="000000"/>
               <w:right w:val="single" w:sz="4" w:space="0" w:color="000000"/>
             </w:tcBorders>
-            <w:shd w:color="auto" w:fill="FFFFFF" w:val="clear"/>
+            <w:shd w:fill="FFFFFF" w:val="clear"/>
             <w:vAlign w:val="center"/>
           </w:tcPr>
           <w:p>
             <w:pPr>
               <w:pStyle w:val="Normal"/>
-              <w:shd w:val="clear" w:color="auto" w:fill="FFFFFF"/>
+              <w:shd w:val="clear" w:fill="FFFFFF"/>
               <w:tabs>
                 <w:tab w:val="clear" w:pos="708"/>
                 <w:tab w:val="left" w:pos="236" w:leader="none"/>
@@ -4565,13 +4394,13 @@
               <w:bottom w:val="single" w:sz="4" w:space="0" w:color="000000"/>
               <w:right w:val="single" w:sz="4" w:space="0" w:color="000000"/>
             </w:tcBorders>
-            <w:shd w:color="auto" w:fill="FFFFFF" w:val="clear"/>
+            <w:shd w:fill="FFFFFF" w:val="clear"/>
             <w:vAlign w:val="center"/>
           </w:tcPr>
           <w:p>
             <w:pPr>
               <w:pStyle w:val="Normal"/>
-              <w:shd w:val="clear" w:color="auto" w:fill="FFFFFF"/>
+              <w:shd w:val="clear" w:fill="FFFFFF"/>
               <w:tabs>
                 <w:tab w:val="clear" w:pos="708"/>
                 <w:tab w:val="left" w:pos="236" w:leader="none"/>
@@ -4609,13 +4438,13 @@
               <w:bottom w:val="single" w:sz="4" w:space="0" w:color="000000"/>
               <w:right w:val="single" w:sz="4" w:space="0" w:color="000000"/>
             </w:tcBorders>
-            <w:shd w:color="auto" w:fill="FFFFFF" w:val="clear"/>
+            <w:shd w:fill="FFFFFF" w:val="clear"/>
             <w:vAlign w:val="center"/>
           </w:tcPr>
           <w:p>
             <w:pPr>
               <w:pStyle w:val="Normal"/>
-              <w:shd w:val="clear" w:color="auto" w:fill="FFFFFF"/>
+              <w:shd w:val="clear" w:fill="FFFFFF"/>
               <w:tabs>
                 <w:tab w:val="clear" w:pos="708"/>
                 <w:tab w:val="left" w:pos="236" w:leader="none"/>
@@ -4641,20 +4470,20 @@
         </w:tc>
         <w:tc>
           <w:tcPr>
-            <w:tcW w:w="5768" w:type="dxa"/>
+            <w:tcW w:w="5769" w:type="dxa"/>
             <w:tcBorders>
               <w:top w:val="single" w:sz="4" w:space="0" w:color="000000"/>
               <w:left w:val="single" w:sz="4" w:space="0" w:color="000000"/>
               <w:bottom w:val="single" w:sz="4" w:space="0" w:color="000000"/>
               <w:right w:val="single" w:sz="4" w:space="0" w:color="000000"/>
             </w:tcBorders>
-            <w:shd w:color="auto" w:fill="FFFFFF" w:val="clear"/>
+            <w:shd w:fill="FFFFFF" w:val="clear"/>
             <w:vAlign w:val="center"/>
           </w:tcPr>
           <w:p>
             <w:pPr>
               <w:pStyle w:val="Normal"/>
-              <w:shd w:val="clear" w:color="auto" w:fill="FFFFFF"/>
+              <w:shd w:val="clear" w:fill="FFFFFF"/>
               <w:tabs>
                 <w:tab w:val="clear" w:pos="708"/>
                 <w:tab w:val="left" w:pos="236" w:leader="none"/>
@@ -4680,20 +4509,20 @@
         </w:tc>
         <w:tc>
           <w:tcPr>
-            <w:tcW w:w="2409" w:type="dxa"/>
+            <w:tcW w:w="2408" w:type="dxa"/>
             <w:tcBorders>
               <w:top w:val="single" w:sz="4" w:space="0" w:color="000000"/>
               <w:left w:val="single" w:sz="4" w:space="0" w:color="000000"/>
               <w:bottom w:val="single" w:sz="4" w:space="0" w:color="000000"/>
               <w:right w:val="single" w:sz="4" w:space="0" w:color="000000"/>
             </w:tcBorders>
-            <w:shd w:color="auto" w:fill="FFFFFF" w:val="clear"/>
+            <w:shd w:fill="FFFFFF" w:val="clear"/>
             <w:vAlign w:val="center"/>
           </w:tcPr>
           <w:p>
             <w:pPr>
               <w:pStyle w:val="Normal"/>
-              <w:shd w:val="clear" w:color="auto" w:fill="FFFFFF"/>
+              <w:shd w:val="clear" w:fill="FFFFFF"/>
               <w:tabs>
                 <w:tab w:val="clear" w:pos="708"/>
                 <w:tab w:val="left" w:pos="236" w:leader="none"/>
@@ -4726,13 +4555,13 @@
               <w:bottom w:val="single" w:sz="4" w:space="0" w:color="000000"/>
               <w:right w:val="single" w:sz="4" w:space="0" w:color="000000"/>
             </w:tcBorders>
-            <w:shd w:color="auto" w:fill="FFFFFF" w:val="clear"/>
+            <w:shd w:fill="FFFFFF" w:val="clear"/>
             <w:vAlign w:val="center"/>
           </w:tcPr>
           <w:p>
             <w:pPr>
               <w:pStyle w:val="Normal"/>
-              <w:shd w:val="clear" w:color="auto" w:fill="FFFFFF"/>
+              <w:shd w:val="clear" w:fill="FFFFFF"/>
               <w:tabs>
                 <w:tab w:val="clear" w:pos="708"/>
                 <w:tab w:val="left" w:pos="236" w:leader="none"/>
@@ -4770,13 +4599,13 @@
               <w:bottom w:val="single" w:sz="4" w:space="0" w:color="000000"/>
               <w:right w:val="single" w:sz="4" w:space="0" w:color="000000"/>
             </w:tcBorders>
-            <w:shd w:color="auto" w:fill="FFFFFF" w:val="clear"/>
+            <w:shd w:fill="FFFFFF" w:val="clear"/>
             <w:vAlign w:val="center"/>
           </w:tcPr>
           <w:p>
             <w:pPr>
               <w:pStyle w:val="Normal"/>
-              <w:shd w:val="clear" w:color="auto" w:fill="FFFFFF"/>
+              <w:shd w:val="clear" w:fill="FFFFFF"/>
               <w:tabs>
                 <w:tab w:val="clear" w:pos="708"/>
                 <w:tab w:val="left" w:pos="236" w:leader="none"/>
@@ -4802,20 +4631,20 @@
         </w:tc>
         <w:tc>
           <w:tcPr>
-            <w:tcW w:w="5768" w:type="dxa"/>
+            <w:tcW w:w="5769" w:type="dxa"/>
             <w:tcBorders>
               <w:top w:val="single" w:sz="4" w:space="0" w:color="000000"/>
               <w:left w:val="single" w:sz="4" w:space="0" w:color="000000"/>
               <w:bottom w:val="single" w:sz="4" w:space="0" w:color="000000"/>
               <w:right w:val="single" w:sz="4" w:space="0" w:color="000000"/>
             </w:tcBorders>
-            <w:shd w:color="auto" w:fill="FFFFFF" w:val="clear"/>
+            <w:shd w:fill="FFFFFF" w:val="clear"/>
             <w:vAlign w:val="center"/>
           </w:tcPr>
           <w:p>
             <w:pPr>
               <w:pStyle w:val="Normal"/>
-              <w:shd w:val="clear" w:color="auto" w:fill="FFFFFF"/>
+              <w:shd w:val="clear" w:fill="FFFFFF"/>
               <w:tabs>
                 <w:tab w:val="clear" w:pos="708"/>
                 <w:tab w:val="left" w:pos="236" w:leader="none"/>
@@ -4841,20 +4670,20 @@
         </w:tc>
         <w:tc>
           <w:tcPr>
-            <w:tcW w:w="2409" w:type="dxa"/>
+            <w:tcW w:w="2408" w:type="dxa"/>
             <w:tcBorders>
               <w:top w:val="single" w:sz="4" w:space="0" w:color="000000"/>
               <w:left w:val="single" w:sz="4" w:space="0" w:color="000000"/>
               <w:bottom w:val="single" w:sz="4" w:space="0" w:color="000000"/>
               <w:right w:val="single" w:sz="4" w:space="0" w:color="000000"/>
             </w:tcBorders>
-            <w:shd w:color="auto" w:fill="FFFFFF" w:val="clear"/>
+            <w:shd w:fill="FFFFFF" w:val="clear"/>
             <w:vAlign w:val="center"/>
           </w:tcPr>
           <w:p>
             <w:pPr>
               <w:pStyle w:val="Normal"/>
-              <w:shd w:val="clear" w:color="auto" w:fill="FFFFFF"/>
+              <w:shd w:val="clear" w:fill="FFFFFF"/>
               <w:tabs>
                 <w:tab w:val="clear" w:pos="708"/>
                 <w:tab w:val="left" w:pos="236" w:leader="none"/>
@@ -4887,13 +4716,13 @@
               <w:bottom w:val="single" w:sz="4" w:space="0" w:color="000000"/>
               <w:right w:val="single" w:sz="4" w:space="0" w:color="000000"/>
             </w:tcBorders>
-            <w:shd w:color="auto" w:fill="FFFFFF" w:val="clear"/>
+            <w:shd w:fill="FFFFFF" w:val="clear"/>
             <w:vAlign w:val="center"/>
           </w:tcPr>
           <w:p>
             <w:pPr>
               <w:pStyle w:val="Normal"/>
-              <w:shd w:val="clear" w:color="auto" w:fill="FFFFFF"/>
+              <w:shd w:val="clear" w:fill="FFFFFF"/>
               <w:tabs>
                 <w:tab w:val="clear" w:pos="708"/>
                 <w:tab w:val="left" w:pos="236" w:leader="none"/>
@@ -4931,13 +4760,13 @@
               <w:bottom w:val="single" w:sz="4" w:space="0" w:color="000000"/>
               <w:right w:val="single" w:sz="4" w:space="0" w:color="000000"/>
             </w:tcBorders>
-            <w:shd w:color="auto" w:fill="FFFFFF" w:val="clear"/>
+            <w:shd w:fill="FFFFFF" w:val="clear"/>
             <w:vAlign w:val="center"/>
           </w:tcPr>
           <w:p>
             <w:pPr>
               <w:pStyle w:val="Normal"/>
-              <w:shd w:val="clear" w:color="auto" w:fill="FFFFFF"/>
+              <w:shd w:val="clear" w:fill="FFFFFF"/>
               <w:tabs>
                 <w:tab w:val="clear" w:pos="708"/>
                 <w:tab w:val="left" w:pos="236" w:leader="none"/>
@@ -4963,20 +4792,20 @@
         </w:tc>
         <w:tc>
           <w:tcPr>
-            <w:tcW w:w="5768" w:type="dxa"/>
+            <w:tcW w:w="5769" w:type="dxa"/>
             <w:tcBorders>
               <w:top w:val="single" w:sz="4" w:space="0" w:color="000000"/>
               <w:left w:val="single" w:sz="4" w:space="0" w:color="000000"/>
               <w:bottom w:val="single" w:sz="4" w:space="0" w:color="000000"/>
               <w:right w:val="single" w:sz="4" w:space="0" w:color="000000"/>
             </w:tcBorders>
-            <w:shd w:color="auto" w:fill="FFFFFF" w:val="clear"/>
+            <w:shd w:fill="FFFFFF" w:val="clear"/>
             <w:vAlign w:val="center"/>
           </w:tcPr>
           <w:p>
             <w:pPr>
               <w:pStyle w:val="Normal"/>
-              <w:shd w:val="clear" w:color="auto" w:fill="FFFFFF"/>
+              <w:shd w:val="clear" w:fill="FFFFFF"/>
               <w:tabs>
                 <w:tab w:val="clear" w:pos="708"/>
                 <w:tab w:val="left" w:pos="236" w:leader="none"/>
@@ -5002,20 +4831,20 @@
         </w:tc>
         <w:tc>
           <w:tcPr>
-            <w:tcW w:w="2409" w:type="dxa"/>
+            <w:tcW w:w="2408" w:type="dxa"/>
             <w:tcBorders>
               <w:top w:val="single" w:sz="4" w:space="0" w:color="000000"/>
               <w:left w:val="single" w:sz="4" w:space="0" w:color="000000"/>
               <w:bottom w:val="single" w:sz="4" w:space="0" w:color="000000"/>
               <w:right w:val="single" w:sz="4" w:space="0" w:color="000000"/>
             </w:tcBorders>
-            <w:shd w:color="auto" w:fill="FFFFFF" w:val="clear"/>
+            <w:shd w:fill="FFFFFF" w:val="clear"/>
             <w:vAlign w:val="center"/>
           </w:tcPr>
           <w:p>
             <w:pPr>
               <w:pStyle w:val="Normal"/>
-              <w:shd w:val="clear" w:color="auto" w:fill="FFFFFF"/>
+              <w:shd w:val="clear" w:fill="FFFFFF"/>
               <w:tabs>
                 <w:tab w:val="clear" w:pos="708"/>
                 <w:tab w:val="left" w:pos="236" w:leader="none"/>
@@ -5048,13 +4877,13 @@
               <w:bottom w:val="single" w:sz="4" w:space="0" w:color="000000"/>
               <w:right w:val="single" w:sz="4" w:space="0" w:color="000000"/>
             </w:tcBorders>
-            <w:shd w:color="auto" w:fill="FFFFFF" w:val="clear"/>
+            <w:shd w:fill="FFFFFF" w:val="clear"/>
             <w:vAlign w:val="center"/>
           </w:tcPr>
           <w:p>
             <w:pPr>
               <w:pStyle w:val="Normal"/>
-              <w:shd w:val="clear" w:color="auto" w:fill="FFFFFF"/>
+              <w:shd w:val="clear" w:fill="FFFFFF"/>
               <w:tabs>
                 <w:tab w:val="clear" w:pos="708"/>
                 <w:tab w:val="left" w:pos="236" w:leader="none"/>
@@ -5092,13 +4921,13 @@
               <w:bottom w:val="single" w:sz="4" w:space="0" w:color="000000"/>
               <w:right w:val="single" w:sz="4" w:space="0" w:color="000000"/>
             </w:tcBorders>
-            <w:shd w:color="auto" w:fill="FFFFFF" w:val="clear"/>
+            <w:shd w:fill="FFFFFF" w:val="clear"/>
             <w:vAlign w:val="center"/>
           </w:tcPr>
           <w:p>
             <w:pPr>
               <w:pStyle w:val="Normal"/>
-              <w:shd w:val="clear" w:color="auto" w:fill="FFFFFF"/>
+              <w:shd w:val="clear" w:fill="FFFFFF"/>
               <w:tabs>
                 <w:tab w:val="clear" w:pos="708"/>
                 <w:tab w:val="left" w:pos="236" w:leader="none"/>
@@ -5124,20 +4953,20 @@
         </w:tc>
         <w:tc>
           <w:tcPr>
-            <w:tcW w:w="5768" w:type="dxa"/>
+            <w:tcW w:w="5769" w:type="dxa"/>
             <w:tcBorders>
               <w:top w:val="single" w:sz="4" w:space="0" w:color="000000"/>
               <w:left w:val="single" w:sz="4" w:space="0" w:color="000000"/>
               <w:bottom w:val="single" w:sz="4" w:space="0" w:color="000000"/>
               <w:right w:val="single" w:sz="4" w:space="0" w:color="000000"/>
             </w:tcBorders>
-            <w:shd w:color="auto" w:fill="FFFFFF" w:val="clear"/>
+            <w:shd w:fill="FFFFFF" w:val="clear"/>
             <w:vAlign w:val="center"/>
           </w:tcPr>
           <w:p>
             <w:pPr>
               <w:pStyle w:val="Normal"/>
-              <w:shd w:val="clear" w:color="auto" w:fill="FFFFFF"/>
+              <w:shd w:val="clear" w:fill="FFFFFF"/>
               <w:tabs>
                 <w:tab w:val="clear" w:pos="708"/>
                 <w:tab w:val="left" w:pos="236" w:leader="none"/>
@@ -5163,20 +4992,20 @@
         </w:tc>
         <w:tc>
           <w:tcPr>
-            <w:tcW w:w="2409" w:type="dxa"/>
+            <w:tcW w:w="2408" w:type="dxa"/>
             <w:tcBorders>
               <w:top w:val="single" w:sz="4" w:space="0" w:color="000000"/>
               <w:left w:val="single" w:sz="4" w:space="0" w:color="000000"/>
               <w:bottom w:val="single" w:sz="4" w:space="0" w:color="000000"/>
               <w:right w:val="single" w:sz="4" w:space="0" w:color="000000"/>
             </w:tcBorders>
-            <w:shd w:color="auto" w:fill="FFFFFF" w:val="clear"/>
+            <w:shd w:fill="FFFFFF" w:val="clear"/>
             <w:vAlign w:val="center"/>
           </w:tcPr>
           <w:p>
             <w:pPr>
               <w:pStyle w:val="Normal"/>
-              <w:shd w:val="clear" w:color="auto" w:fill="FFFFFF"/>
+              <w:shd w:val="clear" w:fill="FFFFFF"/>
               <w:tabs>
                 <w:tab w:val="clear" w:pos="708"/>
                 <w:tab w:val="left" w:pos="236" w:leader="none"/>
@@ -5209,13 +5038,13 @@
               <w:bottom w:val="single" w:sz="4" w:space="0" w:color="000000"/>
               <w:right w:val="single" w:sz="4" w:space="0" w:color="000000"/>
             </w:tcBorders>
-            <w:shd w:color="auto" w:fill="FFFFFF" w:val="clear"/>
+            <w:shd w:fill="FFFFFF" w:val="clear"/>
             <w:vAlign w:val="center"/>
           </w:tcPr>
           <w:p>
             <w:pPr>
               <w:pStyle w:val="Normal"/>
-              <w:shd w:val="clear" w:color="auto" w:fill="FFFFFF"/>
+              <w:shd w:val="clear" w:fill="FFFFFF"/>
               <w:tabs>
                 <w:tab w:val="clear" w:pos="708"/>
                 <w:tab w:val="left" w:pos="236" w:leader="none"/>
@@ -5244,7 +5073,7 @@
     <w:p>
       <w:pPr>
         <w:pStyle w:val="Normal"/>
-        <w:shd w:val="clear" w:color="auto" w:fill="FFFFFF"/>
+        <w:shd w:val="clear" w:fill="FFFFFF"/>
         <w:tabs>
           <w:tab w:val="clear" w:pos="708"/>
           <w:tab w:val="left" w:pos="2552" w:leader="none"/>
@@ -5268,7 +5097,7 @@
     <w:p>
       <w:pPr>
         <w:pStyle w:val="Normal"/>
-        <w:shd w:val="clear" w:color="auto" w:fill="FFFFFF"/>
+        <w:shd w:val="clear" w:fill="FFFFFF"/>
         <w:tabs>
           <w:tab w:val="clear" w:pos="708"/>
           <w:tab w:val="left" w:pos="2552" w:leader="none"/>
@@ -5292,7 +5121,7 @@
     <w:p>
       <w:pPr>
         <w:pStyle w:val="Normal"/>
-        <w:shd w:val="clear" w:color="auto" w:fill="FFFFFF"/>
+        <w:shd w:val="clear" w:fill="FFFFFF"/>
         <w:tabs>
           <w:tab w:val="clear" w:pos="708"/>
           <w:tab w:val="left" w:pos="2552" w:leader="none"/>
@@ -5320,31 +5149,13 @@
           <w:sz w:val="28"/>
           <w:u w:val="single"/>
         </w:rPr>
-        <w:t xml:space="preserve">                             </w:t>
-      </w:r>
-      <w:r>
-        <w:rPr>
-          <w:i/>
-          <w:color w:val="000000"/>
-          <w:sz w:val="28"/>
-          <w:u w:val="single"/>
-        </w:rPr>
-        <w:t>Pleșu Cătălin</w:t>
-      </w:r>
-      <w:r>
-        <w:rPr>
-          <w:i/>
-          <w:color w:val="000000"/>
-          <w:sz w:val="28"/>
-          <w:u w:val="single"/>
-        </w:rPr>
-        <w:t xml:space="preserve">            (                )   </w:t>
-      </w:r>
-    </w:p>
-    <w:p>
-      <w:pPr>
-        <w:pStyle w:val="Normal"/>
-        <w:shd w:val="clear" w:color="auto" w:fill="FFFFFF"/>
+        <w:t xml:space="preserve">                             Pleșu Cătălin            (                )   </w:t>
+      </w:r>
+    </w:p>
+    <w:p>
+      <w:pPr>
+        <w:pStyle w:val="Normal"/>
+        <w:shd w:val="clear" w:fill="FFFFFF"/>
         <w:tabs>
           <w:tab w:val="clear" w:pos="708"/>
           <w:tab w:val="left" w:pos="2552" w:leader="none"/>
@@ -5368,7 +5179,7 @@
     <w:p>
       <w:pPr>
         <w:pStyle w:val="Normal"/>
-        <w:shd w:val="clear" w:color="auto" w:fill="FFFFFF"/>
+        <w:shd w:val="clear" w:fill="FFFFFF"/>
         <w:tabs>
           <w:tab w:val="clear" w:pos="708"/>
           <w:tab w:val="left" w:pos="2552" w:leader="none"/>
@@ -5403,16 +5214,7 @@
           <w:sz w:val="28"/>
           <w:u w:val="single"/>
         </w:rPr>
-        <w:t>Secrieru Adrian</w:t>
-      </w:r>
-      <w:r>
-        <w:rPr>
-          <w:i/>
-          <w:color w:val="000000"/>
-          <w:sz w:val="28"/>
-          <w:u w:val="single"/>
-        </w:rPr>
-        <w:t xml:space="preserve">        (               )</w:t>
+        <w:t>Secrieru Adrian        (               )</w:t>
       </w:r>
     </w:p>
     <w:p>
@@ -5667,15 +5469,7 @@
       </w:pPr>
       <w:r>
         <w:rPr/>
-        <w:t xml:space="preserve">Subsemnatul </w:t>
-      </w:r>
-      <w:r>
-        <w:rPr/>
-        <w:t>Pleșu Cătălin</w:t>
-      </w:r>
-      <w:r>
-        <w:rPr/>
-        <w:t>, declar pe proprie răspundere că lucrarea de faţă este rezultatul muncii mele, pe baza propriilor cercetări şi pe baza informaţiilor obţinute din surse care au fost citate şi indicate, conform normelor etice, în note şi în bibliografie. Declar că lucrarea nu a mai fost prezentată sub această formă la nici o instituţie de învăţământ superior în vederea obţinerii unui grad sau titlu ştiinţific ori didactic.</w:t>
+        <w:t>Subsemnatul Pleșu Cătălin, declar pe proprie răspundere că lucrarea de faţă este rezultatul muncii mele, pe baza propriilor cercetări şi pe baza informaţiilor obţinute din surse care au fost citate şi indicate, conform normelor etice, în note şi în bibliografie. Declar că lucrarea nu a mai fost prezentată sub această formă la nici o instituţie de învăţământ superior în vederea obţinerii unui grad sau titlu ştiinţific ori didactic.</w:t>
       </w:r>
     </w:p>
     <w:p>
@@ -6125,19 +5919,7 @@
         <w:rPr>
           <w:b/>
         </w:rPr>
-        <w:t xml:space="preserve">Secrieru Adrian, </w:t>
-      </w:r>
-      <w:r>
-        <w:rPr>
-          <w:b/>
-        </w:rPr>
-        <w:t>asist</w:t>
-      </w:r>
-      <w:r>
-        <w:rPr>
-          <w:b/>
-        </w:rPr>
-        <w:t>.univ</w:t>
+        <w:t>Secrieru Adrian, asist.univ</w:t>
       </w:r>
       <w:r>
         <w:rPr>
@@ -6183,11 +5965,12 @@
       <w:pPr>
         <w:pStyle w:val="Heading1"/>
         <w:spacing w:before="0" w:after="120"/>
+        <w:ind w:hanging="0" w:left="0"/>
         <w:rPr/>
       </w:pPr>
       <w:bookmarkStart w:id="2" w:name="_Toc98147752"/>
-      <w:bookmarkStart w:id="3" w:name="_Toc508395324"/>
-      <w:bookmarkStart w:id="4" w:name="_Toc508395355"/>
+      <w:bookmarkStart w:id="3" w:name="_Toc508395355"/>
+      <w:bookmarkStart w:id="4" w:name="_Toc508395324"/>
       <w:r>
         <w:rPr/>
         <w:t>REZUMAT</w:t>
@@ -6246,12 +6029,13 @@
       <w:pPr>
         <w:pStyle w:val="Heading1"/>
         <w:spacing w:before="0" w:after="120"/>
+        <w:ind w:hanging="0" w:left="0"/>
         <w:rPr/>
       </w:pPr>
       <w:bookmarkStart w:id="5" w:name="_Toc508395325"/>
-      <w:bookmarkStart w:id="6" w:name="_Toc508395356"/>
+      <w:bookmarkStart w:id="6" w:name="_Toc30018145"/>
       <w:bookmarkStart w:id="7" w:name="_Toc98147753"/>
-      <w:bookmarkStart w:id="8" w:name="_Toc30018145"/>
+      <w:bookmarkStart w:id="8" w:name="_Toc508395356"/>
       <w:r>
         <w:rPr/>
         <w:t>ABSTRACT</w:t>
@@ -6280,8 +6064,8 @@
       <w:r>
         <w:rPr/>
       </w:r>
-      <w:bookmarkStart w:id="9" w:name="_Toc390361914"/>
-      <w:bookmarkStart w:id="10" w:name="_Toc390361914"/>
+      <w:bookmarkStart w:id="9" w:name="_Toc390361914_Copy_1"/>
+      <w:bookmarkStart w:id="10" w:name="_Toc390361914_Copy_1"/>
       <w:bookmarkEnd w:id="10"/>
     </w:p>
     <w:p>
@@ -6317,6 +6101,8 @@
         <w:p>
           <w:pPr>
             <w:pStyle w:val="TOCHeading"/>
+            <w:spacing w:before="0" w:after="120"/>
+            <w:ind w:hanging="0" w:left="0"/>
             <w:rPr>
               <w:rFonts w:cs="Times New Roman"/>
               <w:b/>
@@ -6344,7 +6130,7 @@
               <w:tab w:val="right" w:pos="10196" w:leader="dot"/>
             </w:tabs>
             <w:rPr>
-              <w:rFonts w:ascii="Times New Roman" w:hAnsi="Times New Roman" w:eastAsia="" w:cs="Times New Roman" w:eastAsiaTheme="minorEastAsia"/>
+              <w:rFonts w:ascii="Times New Roman" w:hAnsi="Times New Roman" w:cs="Times New Roman"/>
               <w:sz w:val="24"/>
               <w:szCs w:val="24"/>
               <w:lang w:val="en-US"/>
@@ -6355,20 +6141,20 @@
           </w:r>
           <w:r>
             <w:rPr>
-              <w:webHidden/>
               <w:rStyle w:val="IndexLink"/>
               <w:sz w:val="24"/>
               <w:szCs w:val="24"/>
+              <w:vanish w:val="false"/>
               <w:rFonts w:cs="Times New Roman" w:ascii="Times New Roman" w:hAnsi="Times New Roman"/>
             </w:rPr>
-            <w:instrText xml:space="preserve"> TOC \z \o "1-3" \u \h</w:instrText>
+            <w:instrText xml:space="preserve"> TOC \o "1-3" \h</w:instrText>
           </w:r>
           <w:r>
             <w:rPr>
-              <w:webHidden/>
               <w:rStyle w:val="IndexLink"/>
               <w:sz w:val="24"/>
               <w:szCs w:val="24"/>
+              <w:vanish w:val="false"/>
               <w:rFonts w:cs="Times New Roman" w:ascii="Times New Roman" w:hAnsi="Times New Roman"/>
             </w:rPr>
             <w:fldChar w:fldCharType="separate"/>
@@ -6376,9 +6162,9 @@
           <w:hyperlink w:anchor="_Toc98147754">
             <w:r>
               <w:rPr>
-                <w:webHidden/>
                 <w:rStyle w:val="IndexLink"/>
                 <w:rFonts w:cs="Times New Roman" w:ascii="Times New Roman" w:hAnsi="Times New Roman"/>
+                <w:vanish w:val="false"/>
                 <w:sz w:val="24"/>
                 <w:szCs w:val="24"/>
               </w:rPr>
@@ -6429,7 +6215,7 @@
               <w:tab w:val="right" w:pos="10196" w:leader="dot"/>
             </w:tabs>
             <w:rPr>
-              <w:rFonts w:ascii="Times New Roman" w:hAnsi="Times New Roman" w:eastAsia="" w:cs="Times New Roman" w:eastAsiaTheme="minorEastAsia"/>
+              <w:rFonts w:ascii="Times New Roman" w:hAnsi="Times New Roman" w:cs="Times New Roman"/>
               <w:sz w:val="24"/>
               <w:szCs w:val="24"/>
               <w:lang w:val="en-US"/>
@@ -6439,16 +6225,6 @@
             <w:r>
               <w:rPr>
                 <w:webHidden/>
-                <w:rStyle w:val="IndexLink"/>
-                <w:rFonts w:cs="Times New Roman" w:ascii="Times New Roman" w:hAnsi="Times New Roman"/>
-                <w:sz w:val="24"/>
-                <w:szCs w:val="24"/>
-              </w:rPr>
-              <w:t>1 ANALIZA DOMENIULUI DE STUDIU</w:t>
-            </w:r>
-            <w:r>
-              <w:rPr>
-                <w:webHidden/>
               </w:rPr>
               <w:fldChar w:fldCharType="begin"/>
             </w:r>
@@ -6472,6 +6248,7 @@
                 <w:sz w:val="24"/>
                 <w:szCs w:val="24"/>
               </w:rPr>
+              <w:t>1 ANALIZA DOMENIULUI DE STUDIU</w:t>
               <w:tab/>
               <w:t>11</w:t>
             </w:r>
@@ -6491,7 +6268,7 @@
               <w:tab w:val="right" w:pos="10196" w:leader="dot"/>
             </w:tabs>
             <w:rPr>
-              <w:rFonts w:ascii="Times New Roman" w:hAnsi="Times New Roman" w:eastAsia="" w:cs="Times New Roman" w:eastAsiaTheme="minorEastAsia"/>
+              <w:rFonts w:ascii="Times New Roman" w:hAnsi="Times New Roman" w:cs="Times New Roman"/>
               <w:sz w:val="24"/>
               <w:szCs w:val="24"/>
               <w:lang w:val="en-US"/>
@@ -6501,16 +6278,6 @@
             <w:r>
               <w:rPr>
                 <w:webHidden/>
-                <w:rStyle w:val="IndexLink"/>
-                <w:rFonts w:cs="Times New Roman" w:ascii="Times New Roman" w:hAnsi="Times New Roman"/>
-                <w:sz w:val="24"/>
-                <w:szCs w:val="24"/>
-              </w:rPr>
-              <w:t>1.1 Importanța temei</w:t>
-            </w:r>
-            <w:r>
-              <w:rPr>
-                <w:webHidden/>
               </w:rPr>
               <w:fldChar w:fldCharType="begin"/>
             </w:r>
@@ -6534,6 +6301,7 @@
                 <w:sz w:val="24"/>
                 <w:szCs w:val="24"/>
               </w:rPr>
+              <w:t>1.1 Importanța temei</w:t>
               <w:tab/>
               <w:t>11</w:t>
             </w:r>
@@ -6553,7 +6321,7 @@
               <w:tab w:val="right" w:pos="10196" w:leader="dot"/>
             </w:tabs>
             <w:rPr>
-              <w:rFonts w:ascii="Times New Roman" w:hAnsi="Times New Roman" w:eastAsia="" w:cs="Times New Roman" w:eastAsiaTheme="minorEastAsia"/>
+              <w:rFonts w:ascii="Times New Roman" w:hAnsi="Times New Roman" w:cs="Times New Roman"/>
               <w:sz w:val="24"/>
               <w:szCs w:val="24"/>
               <w:lang w:val="en-US"/>
@@ -6563,16 +6331,6 @@
             <w:r>
               <w:rPr>
                 <w:webHidden/>
-                <w:rStyle w:val="IndexLink"/>
-                <w:rFonts w:cs="Times New Roman" w:ascii="Times New Roman" w:hAnsi="Times New Roman"/>
-                <w:sz w:val="24"/>
-                <w:szCs w:val="24"/>
-              </w:rPr>
-              <w:t>1.2 Sisteme similare cu proiectul realizat</w:t>
-            </w:r>
-            <w:r>
-              <w:rPr>
-                <w:webHidden/>
               </w:rPr>
               <w:fldChar w:fldCharType="begin"/>
             </w:r>
@@ -6596,6 +6354,7 @@
                 <w:sz w:val="24"/>
                 <w:szCs w:val="24"/>
               </w:rPr>
+              <w:t>1.2 Sisteme similare cu proiectul realizat</w:t>
               <w:tab/>
               <w:t>11</w:t>
             </w:r>
@@ -6615,7 +6374,7 @@
               <w:tab w:val="right" w:pos="10196" w:leader="dot"/>
             </w:tabs>
             <w:rPr>
-              <w:rFonts w:ascii="Times New Roman" w:hAnsi="Times New Roman" w:eastAsia="" w:cs="Times New Roman" w:eastAsiaTheme="minorEastAsia"/>
+              <w:rFonts w:ascii="Times New Roman" w:hAnsi="Times New Roman" w:cs="Times New Roman"/>
               <w:sz w:val="24"/>
               <w:szCs w:val="24"/>
               <w:lang w:val="en-US"/>
@@ -6625,16 +6384,6 @@
             <w:r>
               <w:rPr>
                 <w:webHidden/>
-                <w:rStyle w:val="IndexLink"/>
-                <w:rFonts w:cs="Times New Roman" w:ascii="Times New Roman" w:hAnsi="Times New Roman"/>
-                <w:sz w:val="24"/>
-                <w:szCs w:val="24"/>
-              </w:rPr>
-              <w:t>1.3 Scopul, obiectivele și cerințele sistemului</w:t>
-            </w:r>
-            <w:r>
-              <w:rPr>
-                <w:webHidden/>
               </w:rPr>
               <w:fldChar w:fldCharType="begin"/>
             </w:r>
@@ -6658,6 +6407,7 @@
                 <w:sz w:val="24"/>
                 <w:szCs w:val="24"/>
               </w:rPr>
+              <w:t>1.3 Scopul, obiectivele și cerințele sistemului</w:t>
               <w:tab/>
               <w:t>11</w:t>
             </w:r>
@@ -6677,7 +6427,7 @@
               <w:tab w:val="right" w:pos="10196" w:leader="dot"/>
             </w:tabs>
             <w:rPr>
-              <w:rFonts w:ascii="Times New Roman" w:hAnsi="Times New Roman" w:eastAsia="" w:cs="Times New Roman" w:eastAsiaTheme="minorEastAsia"/>
+              <w:rFonts w:ascii="Times New Roman" w:hAnsi="Times New Roman" w:cs="Times New Roman"/>
               <w:sz w:val="24"/>
               <w:szCs w:val="24"/>
               <w:lang w:val="en-US"/>
@@ -6687,16 +6437,6 @@
             <w:r>
               <w:rPr>
                 <w:webHidden/>
-                <w:rStyle w:val="IndexLink"/>
-                <w:rFonts w:cs="Times New Roman" w:ascii="Times New Roman" w:hAnsi="Times New Roman"/>
-                <w:sz w:val="24"/>
-                <w:szCs w:val="24"/>
-              </w:rPr>
-              <w:t>2 MODELAREA ȘI PROIECTAREA SISTEMUL INFORMATIC</w:t>
-            </w:r>
-            <w:r>
-              <w:rPr>
-                <w:webHidden/>
               </w:rPr>
               <w:fldChar w:fldCharType="begin"/>
             </w:r>
@@ -6720,6 +6460,7 @@
                 <w:sz w:val="24"/>
                 <w:szCs w:val="24"/>
               </w:rPr>
+              <w:t>2 MODELAREA ȘI PROIECTAREA SISTEMUL INFORMATIC</w:t>
               <w:tab/>
               <w:t>12</w:t>
             </w:r>
@@ -6739,7 +6480,7 @@
               <w:tab w:val="right" w:pos="10196" w:leader="dot"/>
             </w:tabs>
             <w:rPr>
-              <w:rFonts w:ascii="Times New Roman" w:hAnsi="Times New Roman" w:eastAsia="" w:cs="Times New Roman" w:eastAsiaTheme="minorEastAsia"/>
+              <w:rFonts w:ascii="Times New Roman" w:hAnsi="Times New Roman" w:cs="Times New Roman"/>
               <w:sz w:val="24"/>
               <w:szCs w:val="24"/>
               <w:lang w:val="en-US"/>
@@ -6749,16 +6490,6 @@
             <w:r>
               <w:rPr>
                 <w:webHidden/>
-                <w:rStyle w:val="IndexLink"/>
-                <w:rFonts w:cs="Times New Roman" w:ascii="Times New Roman" w:hAnsi="Times New Roman"/>
-                <w:sz w:val="24"/>
-                <w:szCs w:val="24"/>
-              </w:rPr>
-              <w:t>2.1 Descrierea comportamentală a sistemului</w:t>
-            </w:r>
-            <w:r>
-              <w:rPr>
-                <w:webHidden/>
               </w:rPr>
               <w:fldChar w:fldCharType="begin"/>
             </w:r>
@@ -6782,6 +6513,7 @@
                 <w:sz w:val="24"/>
                 <w:szCs w:val="24"/>
               </w:rPr>
+              <w:t>2.1 Descrierea comportamentală a sistemului</w:t>
               <w:tab/>
               <w:t>12</w:t>
             </w:r>
@@ -6801,7 +6533,7 @@
               <w:tab w:val="right" w:pos="10196" w:leader="dot"/>
             </w:tabs>
             <w:rPr>
-              <w:rFonts w:ascii="Times New Roman" w:hAnsi="Times New Roman" w:eastAsia="" w:cs="Times New Roman" w:eastAsiaTheme="minorEastAsia"/>
+              <w:rFonts w:ascii="Times New Roman" w:hAnsi="Times New Roman" w:cs="Times New Roman"/>
               <w:sz w:val="24"/>
               <w:szCs w:val="24"/>
               <w:lang w:val="en-US"/>
@@ -6810,9 +6542,9 @@
           <w:hyperlink w:anchor="_Toc98147761">
             <w:r>
               <w:rPr>
-                <w:webHidden/>
                 <w:rStyle w:val="IndexLink"/>
                 <w:rFonts w:cs="Times New Roman" w:ascii="Times New Roman" w:hAnsi="Times New Roman"/>
+                <w:vanish w:val="false"/>
                 <w:sz w:val="24"/>
                 <w:szCs w:val="24"/>
                 <w:lang w:val="en-US"/>
@@ -6864,7 +6596,7 @@
               <w:tab w:val="right" w:pos="10196" w:leader="dot"/>
             </w:tabs>
             <w:rPr>
-              <w:rFonts w:ascii="Times New Roman" w:hAnsi="Times New Roman" w:eastAsia="" w:cs="Times New Roman" w:eastAsiaTheme="minorEastAsia"/>
+              <w:rFonts w:ascii="Times New Roman" w:hAnsi="Times New Roman" w:cs="Times New Roman"/>
               <w:sz w:val="24"/>
               <w:szCs w:val="24"/>
               <w:lang w:val="en-US"/>
@@ -6873,9 +6605,9 @@
           <w:hyperlink w:anchor="_Toc98147762">
             <w:r>
               <w:rPr>
-                <w:webHidden/>
                 <w:rStyle w:val="IndexLink"/>
                 <w:rFonts w:cs="Times New Roman" w:ascii="Times New Roman" w:hAnsi="Times New Roman"/>
+                <w:vanish w:val="false"/>
                 <w:sz w:val="24"/>
                 <w:szCs w:val="24"/>
                 <w:lang w:val="en-US"/>
@@ -6927,7 +6659,7 @@
               <w:tab w:val="right" w:pos="10196" w:leader="dot"/>
             </w:tabs>
             <w:rPr>
-              <w:rFonts w:ascii="Times New Roman" w:hAnsi="Times New Roman" w:eastAsia="" w:cs="Times New Roman" w:eastAsiaTheme="minorEastAsia"/>
+              <w:rFonts w:ascii="Times New Roman" w:hAnsi="Times New Roman" w:cs="Times New Roman"/>
               <w:sz w:val="24"/>
               <w:szCs w:val="24"/>
               <w:lang w:val="en-US"/>
@@ -6936,9 +6668,9 @@
           <w:hyperlink w:anchor="_Toc98147763">
             <w:r>
               <w:rPr>
-                <w:webHidden/>
                 <w:rStyle w:val="IndexLink"/>
                 <w:rFonts w:cs="Times New Roman" w:ascii="Times New Roman" w:hAnsi="Times New Roman"/>
+                <w:vanish w:val="false"/>
                 <w:sz w:val="24"/>
                 <w:szCs w:val="24"/>
                 <w:lang w:val="en-US"/>
@@ -6990,7 +6722,7 @@
               <w:tab w:val="right" w:pos="10196" w:leader="dot"/>
             </w:tabs>
             <w:rPr>
-              <w:rFonts w:ascii="Times New Roman" w:hAnsi="Times New Roman" w:eastAsia="" w:cs="Times New Roman" w:eastAsiaTheme="minorEastAsia"/>
+              <w:rFonts w:ascii="Times New Roman" w:hAnsi="Times New Roman" w:cs="Times New Roman"/>
               <w:sz w:val="24"/>
               <w:szCs w:val="24"/>
               <w:lang w:val="en-US"/>
@@ -6999,9 +6731,9 @@
           <w:hyperlink w:anchor="_Toc98147764">
             <w:r>
               <w:rPr>
-                <w:webHidden/>
                 <w:rStyle w:val="IndexLink"/>
                 <w:rFonts w:cs="Times New Roman" w:ascii="Times New Roman" w:hAnsi="Times New Roman"/>
+                <w:vanish w:val="false"/>
                 <w:sz w:val="24"/>
                 <w:szCs w:val="24"/>
                 <w:lang w:val="en-US"/>
@@ -7053,7 +6785,7 @@
               <w:tab w:val="right" w:pos="10196" w:leader="dot"/>
             </w:tabs>
             <w:rPr>
-              <w:rFonts w:ascii="Times New Roman" w:hAnsi="Times New Roman" w:eastAsia="" w:cs="Times New Roman" w:eastAsiaTheme="minorEastAsia"/>
+              <w:rFonts w:ascii="Times New Roman" w:hAnsi="Times New Roman" w:cs="Times New Roman"/>
               <w:sz w:val="24"/>
               <w:szCs w:val="24"/>
               <w:lang w:val="en-US"/>
@@ -7062,9 +6794,9 @@
           <w:hyperlink w:anchor="_Toc98147765">
             <w:r>
               <w:rPr>
-                <w:webHidden/>
                 <w:rStyle w:val="IndexLink"/>
                 <w:rFonts w:cs="Times New Roman" w:ascii="Times New Roman" w:hAnsi="Times New Roman"/>
+                <w:vanish w:val="false"/>
                 <w:sz w:val="24"/>
                 <w:szCs w:val="24"/>
                 <w:lang w:val="en-US"/>
@@ -7116,7 +6848,7 @@
               <w:tab w:val="right" w:pos="10196" w:leader="dot"/>
             </w:tabs>
             <w:rPr>
-              <w:rFonts w:ascii="Times New Roman" w:hAnsi="Times New Roman" w:eastAsia="" w:cs="Times New Roman" w:eastAsiaTheme="minorEastAsia"/>
+              <w:rFonts w:ascii="Times New Roman" w:hAnsi="Times New Roman" w:cs="Times New Roman"/>
               <w:sz w:val="24"/>
               <w:szCs w:val="24"/>
               <w:lang w:val="en-US"/>
@@ -7125,9 +6857,9 @@
           <w:hyperlink w:anchor="_Toc98147766">
             <w:r>
               <w:rPr>
-                <w:webHidden/>
                 <w:rStyle w:val="IndexLink"/>
                 <w:rFonts w:cs="Times New Roman" w:ascii="Times New Roman" w:hAnsi="Times New Roman"/>
+                <w:vanish w:val="false"/>
                 <w:sz w:val="24"/>
                 <w:szCs w:val="24"/>
               </w:rPr>
@@ -7188,7 +6920,7 @@
               <w:tab w:val="right" w:pos="10196" w:leader="dot"/>
             </w:tabs>
             <w:rPr>
-              <w:rFonts w:ascii="Times New Roman" w:hAnsi="Times New Roman" w:eastAsia="" w:cs="Times New Roman" w:eastAsiaTheme="minorEastAsia"/>
+              <w:rFonts w:ascii="Times New Roman" w:hAnsi="Times New Roman" w:cs="Times New Roman"/>
               <w:sz w:val="24"/>
               <w:szCs w:val="24"/>
               <w:lang w:val="en-US"/>
@@ -7198,16 +6930,6 @@
             <w:r>
               <w:rPr>
                 <w:webHidden/>
-                <w:rStyle w:val="IndexLink"/>
-                <w:rFonts w:cs="Times New Roman" w:ascii="Times New Roman" w:hAnsi="Times New Roman"/>
-                <w:sz w:val="24"/>
-                <w:szCs w:val="24"/>
-              </w:rPr>
-              <w:t>2.2.1 Descrierea structurii statice a sistemului</w:t>
-            </w:r>
-            <w:r>
-              <w:rPr>
-                <w:webHidden/>
               </w:rPr>
               <w:fldChar w:fldCharType="begin"/>
             </w:r>
@@ -7231,6 +6953,7 @@
                 <w:sz w:val="24"/>
                 <w:szCs w:val="24"/>
               </w:rPr>
+              <w:t>2.2.1 Descrierea structurii statice a sistemului</w:t>
               <w:tab/>
               <w:t>13</w:t>
             </w:r>
@@ -7250,7 +6973,7 @@
               <w:tab w:val="right" w:pos="10196" w:leader="dot"/>
             </w:tabs>
             <w:rPr>
-              <w:rFonts w:ascii="Times New Roman" w:hAnsi="Times New Roman" w:eastAsia="" w:cs="Times New Roman" w:eastAsiaTheme="minorEastAsia"/>
+              <w:rFonts w:ascii="Times New Roman" w:hAnsi="Times New Roman" w:cs="Times New Roman"/>
               <w:sz w:val="24"/>
               <w:szCs w:val="24"/>
               <w:lang w:val="en-US"/>
@@ -7260,16 +6983,6 @@
             <w:r>
               <w:rPr>
                 <w:webHidden/>
-                <w:rStyle w:val="IndexLink"/>
-                <w:rFonts w:cs="Times New Roman" w:ascii="Times New Roman" w:hAnsi="Times New Roman"/>
-                <w:sz w:val="24"/>
-                <w:szCs w:val="24"/>
-              </w:rPr>
-              <w:t>2.2.2 Relatiile de dependență între componentele sistemului</w:t>
-            </w:r>
-            <w:r>
-              <w:rPr>
-                <w:webHidden/>
               </w:rPr>
               <w:fldChar w:fldCharType="begin"/>
             </w:r>
@@ -7293,6 +7006,7 @@
                 <w:sz w:val="24"/>
                 <w:szCs w:val="24"/>
               </w:rPr>
+              <w:t>2.2.2 Relatiile de dependență între componentele sistemului</w:t>
               <w:tab/>
               <w:t>13</w:t>
             </w:r>
@@ -7312,7 +7026,7 @@
               <w:tab w:val="right" w:pos="10196" w:leader="dot"/>
             </w:tabs>
             <w:rPr>
-              <w:rFonts w:ascii="Times New Roman" w:hAnsi="Times New Roman" w:eastAsia="" w:cs="Times New Roman" w:eastAsiaTheme="minorEastAsia"/>
+              <w:rFonts w:ascii="Times New Roman" w:hAnsi="Times New Roman" w:cs="Times New Roman"/>
               <w:sz w:val="24"/>
               <w:szCs w:val="24"/>
               <w:lang w:val="en-US"/>
@@ -7322,16 +7036,6 @@
             <w:r>
               <w:rPr>
                 <w:webHidden/>
-                <w:rStyle w:val="IndexLink"/>
-                <w:rFonts w:cs="Times New Roman" w:ascii="Times New Roman" w:hAnsi="Times New Roman"/>
-                <w:sz w:val="24"/>
-                <w:szCs w:val="24"/>
-              </w:rPr>
-              <w:t>2.2.3 Modelarea echipamentelor mediului de implementare</w:t>
-            </w:r>
-            <w:r>
-              <w:rPr>
-                <w:webHidden/>
               </w:rPr>
               <w:fldChar w:fldCharType="begin"/>
             </w:r>
@@ -7355,6 +7059,7 @@
                 <w:sz w:val="24"/>
                 <w:szCs w:val="24"/>
               </w:rPr>
+              <w:t>2.2.3 Modelarea echipamentelor mediului de implementare</w:t>
               <w:tab/>
               <w:t>13</w:t>
             </w:r>
@@ -7374,7 +7079,7 @@
               <w:tab w:val="right" w:pos="10196" w:leader="dot"/>
             </w:tabs>
             <w:rPr>
-              <w:rFonts w:ascii="Times New Roman" w:hAnsi="Times New Roman" w:eastAsia="" w:cs="Times New Roman" w:eastAsiaTheme="minorEastAsia"/>
+              <w:rFonts w:ascii="Times New Roman" w:hAnsi="Times New Roman" w:cs="Times New Roman"/>
               <w:sz w:val="24"/>
               <w:szCs w:val="24"/>
               <w:lang w:val="en-US"/>
@@ -7384,16 +7089,6 @@
             <w:r>
               <w:rPr>
                 <w:webHidden/>
-                <w:rStyle w:val="IndexLink"/>
-                <w:rFonts w:cs="Times New Roman" w:ascii="Times New Roman" w:hAnsi="Times New Roman"/>
-                <w:sz w:val="24"/>
-                <w:szCs w:val="24"/>
-              </w:rPr>
-              <w:t>3  REALIZAREA SISTEMULUI</w:t>
-            </w:r>
-            <w:r>
-              <w:rPr>
-                <w:webHidden/>
               </w:rPr>
               <w:fldChar w:fldCharType="begin"/>
             </w:r>
@@ -7417,6 +7112,7 @@
                 <w:sz w:val="24"/>
                 <w:szCs w:val="24"/>
               </w:rPr>
+              <w:t>3  REALIZAREA SISTEMULUI</w:t>
               <w:tab/>
               <w:t>14</w:t>
             </w:r>
@@ -7436,7 +7132,7 @@
               <w:tab w:val="right" w:pos="10196" w:leader="dot"/>
             </w:tabs>
             <w:rPr>
-              <w:rFonts w:ascii="Times New Roman" w:hAnsi="Times New Roman" w:eastAsia="" w:cs="Times New Roman" w:eastAsiaTheme="minorEastAsia"/>
+              <w:rFonts w:ascii="Times New Roman" w:hAnsi="Times New Roman" w:cs="Times New Roman"/>
               <w:sz w:val="24"/>
               <w:szCs w:val="24"/>
               <w:lang w:val="en-US"/>
@@ -7446,16 +7142,6 @@
             <w:r>
               <w:rPr>
                 <w:webHidden/>
-                <w:rStyle w:val="IndexLink"/>
-                <w:rFonts w:cs="Times New Roman" w:ascii="Times New Roman" w:hAnsi="Times New Roman"/>
-                <w:sz w:val="24"/>
-                <w:szCs w:val="24"/>
-              </w:rPr>
-              <w:t>3.1 Descrierea la nivel de cod pe module</w:t>
-            </w:r>
-            <w:r>
-              <w:rPr>
-                <w:webHidden/>
               </w:rPr>
               <w:fldChar w:fldCharType="begin"/>
             </w:r>
@@ -7479,6 +7165,7 @@
                 <w:sz w:val="24"/>
                 <w:szCs w:val="24"/>
               </w:rPr>
+              <w:t>3.1 Descrierea la nivel de cod pe module</w:t>
               <w:tab/>
               <w:t>14</w:t>
             </w:r>
@@ -7498,7 +7185,7 @@
               <w:tab w:val="right" w:pos="10196" w:leader="dot"/>
             </w:tabs>
             <w:rPr>
-              <w:rFonts w:ascii="Times New Roman" w:hAnsi="Times New Roman" w:eastAsia="" w:cs="Times New Roman" w:eastAsiaTheme="minorEastAsia"/>
+              <w:rFonts w:ascii="Times New Roman" w:hAnsi="Times New Roman" w:cs="Times New Roman"/>
               <w:sz w:val="24"/>
               <w:szCs w:val="24"/>
               <w:lang w:val="en-US"/>
@@ -7508,16 +7195,6 @@
             <w:r>
               <w:rPr>
                 <w:webHidden/>
-                <w:rStyle w:val="IndexLink"/>
-                <w:rFonts w:cs="Times New Roman" w:ascii="Times New Roman" w:hAnsi="Times New Roman"/>
-                <w:sz w:val="24"/>
-                <w:szCs w:val="24"/>
-              </w:rPr>
-              <w:t>3.2 Testarea sistemului</w:t>
-            </w:r>
-            <w:r>
-              <w:rPr>
-                <w:webHidden/>
               </w:rPr>
               <w:fldChar w:fldCharType="begin"/>
             </w:r>
@@ -7541,6 +7218,7 @@
                 <w:sz w:val="24"/>
                 <w:szCs w:val="24"/>
               </w:rPr>
+              <w:t>3.2 Testarea sistemului</w:t>
               <w:tab/>
               <w:t>14</w:t>
             </w:r>
@@ -7560,7 +7238,7 @@
               <w:tab w:val="right" w:pos="10196" w:leader="dot"/>
             </w:tabs>
             <w:rPr>
-              <w:rFonts w:ascii="Times New Roman" w:hAnsi="Times New Roman" w:eastAsia="" w:cs="Times New Roman" w:eastAsiaTheme="minorEastAsia"/>
+              <w:rFonts w:ascii="Times New Roman" w:hAnsi="Times New Roman" w:cs="Times New Roman"/>
               <w:sz w:val="24"/>
               <w:szCs w:val="24"/>
               <w:lang w:val="en-US"/>
@@ -7570,16 +7248,6 @@
             <w:r>
               <w:rPr>
                 <w:webHidden/>
-                <w:rStyle w:val="IndexLink"/>
-                <w:rFonts w:cs="Times New Roman" w:ascii="Times New Roman" w:hAnsi="Times New Roman"/>
-                <w:sz w:val="24"/>
-                <w:szCs w:val="24"/>
-              </w:rPr>
-              <w:t>4 DOCUMENTAREA PRODUSULUI REALIZAT</w:t>
-            </w:r>
-            <w:r>
-              <w:rPr>
-                <w:webHidden/>
               </w:rPr>
               <w:fldChar w:fldCharType="begin"/>
             </w:r>
@@ -7603,6 +7271,7 @@
                 <w:sz w:val="24"/>
                 <w:szCs w:val="24"/>
               </w:rPr>
+              <w:t>4 DOCUMENTAREA PRODUSULUI REALIZAT</w:t>
               <w:tab/>
               <w:t>15</w:t>
             </w:r>
@@ -7622,7 +7291,7 @@
               <w:tab w:val="right" w:pos="10196" w:leader="dot"/>
             </w:tabs>
             <w:rPr>
-              <w:rFonts w:ascii="Times New Roman" w:hAnsi="Times New Roman" w:eastAsia="" w:cs="Times New Roman" w:eastAsiaTheme="minorEastAsia"/>
+              <w:rFonts w:ascii="Times New Roman" w:hAnsi="Times New Roman" w:cs="Times New Roman"/>
               <w:sz w:val="24"/>
               <w:szCs w:val="24"/>
               <w:lang w:val="en-US"/>
@@ -7632,16 +7301,6 @@
             <w:r>
               <w:rPr>
                 <w:webHidden/>
-                <w:rStyle w:val="IndexLink"/>
-                <w:rFonts w:cs="Times New Roman" w:ascii="Times New Roman" w:hAnsi="Times New Roman"/>
-                <w:sz w:val="24"/>
-                <w:szCs w:val="24"/>
-              </w:rPr>
-              <w:t>5 ESTIMAREA COSTURILOR PROIECTULUI</w:t>
-            </w:r>
-            <w:r>
-              <w:rPr>
-                <w:webHidden/>
               </w:rPr>
               <w:fldChar w:fldCharType="begin"/>
             </w:r>
@@ -7665,6 +7324,7 @@
                 <w:sz w:val="24"/>
                 <w:szCs w:val="24"/>
               </w:rPr>
+              <w:t>5 ESTIMAREA COSTURILOR PROIECTULUI</w:t>
               <w:tab/>
               <w:t>16</w:t>
             </w:r>
@@ -7684,7 +7344,7 @@
               <w:tab w:val="right" w:pos="10196" w:leader="dot"/>
             </w:tabs>
             <w:rPr>
-              <w:rFonts w:ascii="Times New Roman" w:hAnsi="Times New Roman" w:eastAsia="" w:cs="Times New Roman" w:eastAsiaTheme="minorEastAsia"/>
+              <w:rFonts w:ascii="Times New Roman" w:hAnsi="Times New Roman" w:cs="Times New Roman"/>
               <w:sz w:val="24"/>
               <w:szCs w:val="24"/>
               <w:lang w:val="en-US"/>
@@ -7694,16 +7354,6 @@
             <w:r>
               <w:rPr>
                 <w:webHidden/>
-                <w:rStyle w:val="IndexLink"/>
-                <w:rFonts w:cs="Times New Roman" w:ascii="Times New Roman" w:hAnsi="Times New Roman"/>
-                <w:sz w:val="24"/>
-                <w:szCs w:val="24"/>
-              </w:rPr>
-              <w:t>CONCLUZII</w:t>
-            </w:r>
-            <w:r>
-              <w:rPr>
-                <w:webHidden/>
               </w:rPr>
               <w:fldChar w:fldCharType="begin"/>
             </w:r>
@@ -7727,6 +7377,7 @@
                 <w:sz w:val="24"/>
                 <w:szCs w:val="24"/>
               </w:rPr>
+              <w:t>CONCLUZII</w:t>
               <w:tab/>
               <w:t>17</w:t>
             </w:r>
@@ -7746,7 +7397,7 @@
               <w:tab w:val="right" w:pos="10196" w:leader="dot"/>
             </w:tabs>
             <w:rPr>
-              <w:rFonts w:ascii="Times New Roman" w:hAnsi="Times New Roman" w:eastAsia="" w:cs="Times New Roman" w:eastAsiaTheme="minorEastAsia"/>
+              <w:rFonts w:ascii="Times New Roman" w:hAnsi="Times New Roman" w:cs="Times New Roman"/>
               <w:sz w:val="24"/>
               <w:szCs w:val="24"/>
               <w:lang w:val="en-US"/>
@@ -7756,16 +7407,6 @@
             <w:r>
               <w:rPr>
                 <w:webHidden/>
-                <w:rStyle w:val="IndexLink"/>
-                <w:rFonts w:cs="Times New Roman" w:ascii="Times New Roman" w:hAnsi="Times New Roman"/>
-                <w:sz w:val="24"/>
-                <w:szCs w:val="24"/>
-              </w:rPr>
-              <w:t>ANEXA A</w:t>
-            </w:r>
-            <w:r>
-              <w:rPr>
-                <w:webHidden/>
               </w:rPr>
               <w:fldChar w:fldCharType="begin"/>
             </w:r>
@@ -7789,6 +7430,7 @@
                 <w:sz w:val="24"/>
                 <w:szCs w:val="24"/>
               </w:rPr>
+              <w:t>ANEXA A</w:t>
               <w:tab/>
               <w:t>19</w:t>
             </w:r>
@@ -7819,6 +7461,7 @@
       <w:pPr>
         <w:pStyle w:val="Heading1"/>
         <w:spacing w:before="0" w:after="120"/>
+        <w:ind w:hanging="0" w:left="0"/>
         <w:rPr/>
       </w:pPr>
       <w:r>
@@ -7830,7 +7473,6 @@
         <w:pStyle w:val="Normal"/>
         <w:spacing w:lineRule="auto" w:line="276" w:before="0" w:after="200"/>
         <w:rPr>
-          <w:rFonts w:eastAsia="" w:cs="" w:cstheme="majorBidi" w:eastAsiaTheme="majorEastAsia"/>
           <w:b/>
           <w:bCs/>
           <w:sz w:val="28"/>
@@ -7839,7 +7481,6 @@
       </w:pPr>
       <w:r>
         <w:rPr>
-          <w:rFonts w:eastAsia="" w:cs="" w:cstheme="majorBidi" w:eastAsiaTheme="majorEastAsia"/>
           <w:b/>
           <w:bCs/>
           <w:sz w:val="28"/>
@@ -7854,6 +7495,7 @@
       <w:pPr>
         <w:pStyle w:val="Heading1"/>
         <w:spacing w:before="0" w:after="120"/>
+        <w:ind w:hanging="0" w:left="0"/>
         <w:rPr/>
       </w:pPr>
       <w:bookmarkStart w:id="11" w:name="_Toc98147754"/>
@@ -7906,27 +7548,28 @@
       <w:pPr>
         <w:pStyle w:val="Heading1"/>
         <w:spacing w:before="0" w:after="120"/>
-        <w:rPr/>
-      </w:pPr>
-      <w:bookmarkStart w:id="12" w:name="_Toc98147755"/>
-      <w:bookmarkStart w:id="13" w:name="_Toc390361915"/>
-      <w:bookmarkStart w:id="14" w:name="_Toc508395358"/>
+        <w:ind w:hanging="0" w:left="0"/>
+        <w:rPr/>
+      </w:pPr>
+      <w:bookmarkStart w:id="12" w:name="_Toc508395358"/>
+      <w:bookmarkStart w:id="13" w:name="_Toc98147755"/>
+      <w:bookmarkStart w:id="14" w:name="_Toc390361915"/>
       <w:r>
         <w:rPr/>
         <w:t xml:space="preserve">1 ANALIZA DOMENIULUI DE </w:t>
       </w:r>
+      <w:bookmarkEnd w:id="14"/>
+      <w:r>
+        <w:rPr/>
+        <w:t>STUDIU</w:t>
+      </w:r>
+      <w:bookmarkEnd w:id="12"/>
       <w:bookmarkEnd w:id="13"/>
-      <w:r>
-        <w:rPr/>
-        <w:t>STUDIU</w:t>
-      </w:r>
       <w:commentRangeStart w:id="6"/>
       <w:r>
         <w:rPr/>
         <w:commentReference w:id="5"/>
       </w:r>
-      <w:bookmarkEnd w:id="12"/>
-      <w:bookmarkEnd w:id="14"/>
       <w:commentRangeEnd w:id="6"/>
       <w:r>
         <w:commentReference w:id="6"/>
@@ -7938,276 +7581,679 @@
     <w:p>
       <w:pPr>
         <w:pStyle w:val="GeneralDiplomText"/>
-        <w:rPr>
-          <w:rFonts w:eastAsia="" w:eastAsiaTheme="majorEastAsia"/>
-        </w:rPr>
-      </w:pPr>
-      <w:bookmarkStart w:id="15" w:name="_Toc390361923"/>
-      <w:r>
-        <w:rPr>
-          <w:rFonts w:eastAsia="" w:eastAsiaTheme="majorEastAsia"/>
-        </w:rPr>
+        <w:rPr/>
+      </w:pPr>
+      <w:r>
+        <w:rPr/>
         <w:t>În acest capitol se descrie domeniul din care face parte proiectul creat ( tehnologii informaționale). Ce tip de aplicație ( web, mobile...etc). În ce domeniu se va aplica proiectul (învățământ, sfera serviciilor......etc).</w:t>
       </w:r>
     </w:p>
     <w:p>
       <w:pPr>
         <w:pStyle w:val="GeneralDiplomText"/>
-        <w:rPr>
-          <w:rFonts w:eastAsia="" w:eastAsiaTheme="majorEastAsia"/>
-        </w:rPr>
-      </w:pPr>
-      <w:r>
-        <w:rPr>
-          <w:rFonts w:eastAsia="" w:eastAsiaTheme="majorEastAsia"/>
-        </w:rPr>
+        <w:rPr/>
+      </w:pPr>
+      <w:r>
+        <w:rPr/>
       </w:r>
     </w:p>
     <w:p>
       <w:pPr>
         <w:pStyle w:val="GeneralDiplomText"/>
-        <w:rPr>
-          <w:rFonts w:eastAsia="" w:eastAsiaTheme="majorEastAsia"/>
-        </w:rPr>
-      </w:pPr>
-      <w:r>
-        <w:rPr>
-          <w:rFonts w:eastAsia="" w:eastAsiaTheme="majorEastAsia"/>
-        </w:rPr>
+        <w:rPr/>
+      </w:pPr>
+      <w:r>
+        <w:rPr/>
+        <w:t>Aci se vorbește la general, nu se spune concret ce proiect voi face, insa se atrage atentai asupra domeniului, dar asta este prostesc</w:t>
       </w:r>
     </w:p>
     <w:p>
       <w:pPr>
         <w:pStyle w:val="GeneralDiplomText"/>
-        <w:rPr>
-          <w:rFonts w:eastAsia="" w:eastAsiaTheme="majorEastAsia"/>
-        </w:rPr>
-      </w:pPr>
-      <w:r>
-        <w:rPr>
-          <w:rFonts w:eastAsia="" w:eastAsiaTheme="majorEastAsia"/>
-        </w:rPr>
+        <w:rPr/>
+      </w:pPr>
+      <w:r>
+        <w:rPr/>
       </w:r>
     </w:p>
     <w:p>
       <w:pPr>
         <w:pStyle w:val="Heading1"/>
-        <w:rPr/>
-      </w:pPr>
-      <w:bookmarkStart w:id="16" w:name="_Toc98147756"/>
-      <w:bookmarkStart w:id="17" w:name="_Toc508395359"/>
+        <w:ind w:hanging="0" w:left="0"/>
+        <w:rPr/>
+      </w:pPr>
+      <w:bookmarkStart w:id="15" w:name="_Toc98147756"/>
+      <w:bookmarkStart w:id="16" w:name="_Toc508395359"/>
       <w:r>
         <w:rPr/>
         <w:t>1.1 Importanța temei</w:t>
       </w:r>
+      <w:bookmarkEnd w:id="15"/>
       <w:bookmarkEnd w:id="16"/>
+    </w:p>
+    <w:p>
+      <w:pPr>
+        <w:pStyle w:val="GeneralDiplomText"/>
+        <w:rPr/>
+      </w:pPr>
+      <w:r>
+        <w:rPr/>
+        <w:t>Se va argumenta importanța creării unui astfel de proiect.</w:t>
+      </w:r>
+    </w:p>
+    <w:p>
+      <w:pPr>
+        <w:pStyle w:val="Heading1"/>
+        <w:ind w:hanging="0" w:left="0"/>
+        <w:rPr/>
+      </w:pPr>
+      <w:r>
+        <w:rPr/>
+      </w:r>
+    </w:p>
+    <w:p>
+      <w:pPr>
+        <w:pStyle w:val="Heading1"/>
+        <w:ind w:hanging="0" w:left="0"/>
+        <w:rPr/>
+      </w:pPr>
+      <w:r>
+        <w:rPr/>
+      </w:r>
+    </w:p>
+    <w:p>
+      <w:pPr>
+        <w:pStyle w:val="Heading1"/>
+        <w:ind w:hanging="0" w:left="0"/>
+        <w:rPr/>
+      </w:pPr>
+      <w:bookmarkStart w:id="17" w:name="_Toc98147757"/>
+      <w:bookmarkStart w:id="18" w:name="_Toc508395360"/>
+      <w:r>
+        <w:rPr/>
+        <w:t>1.2 Sisteme similare cu proiectul realizat</w:t>
+      </w:r>
       <w:bookmarkEnd w:id="17"/>
+      <w:bookmarkEnd w:id="18"/>
     </w:p>
     <w:p>
       <w:pPr>
         <w:pStyle w:val="GeneralDiplomText"/>
-        <w:rPr>
-          <w:rFonts w:eastAsia="" w:eastAsiaTheme="majorEastAsia"/>
-        </w:rPr>
-      </w:pPr>
-      <w:r>
-        <w:rPr>
-          <w:rFonts w:eastAsia="" w:eastAsiaTheme="majorEastAsia"/>
-        </w:rPr>
-        <w:t>Se va argumenta importanța creării unui astfel de proiect.</w:t>
+        <w:rPr/>
+      </w:pPr>
+      <w:r>
+        <w:rPr/>
+        <w:t>Se va face o descriere a cel puțin 3 sisteme deja existente ( sau sisteme care au ceva comun din punct de vedere funcțional cu ce se va face în proiect).</w:t>
+      </w:r>
+    </w:p>
+    <w:p>
+      <w:pPr>
+        <w:pStyle w:val="GeneralDiplomText"/>
+        <w:rPr/>
+      </w:pPr>
+      <w:r>
+        <w:rPr/>
+        <w:t>Se va face o comparare a sistemelor descrise.</w:t>
+      </w:r>
+    </w:p>
+    <w:p>
+      <w:pPr>
+        <w:pStyle w:val="GeneralDiplomText"/>
+        <w:rPr/>
+      </w:pPr>
+      <w:r>
+        <w:rPr/>
+      </w:r>
+    </w:p>
+    <w:p>
+      <w:pPr>
+        <w:pStyle w:val="GeneralDiplomText"/>
+        <w:rPr/>
+      </w:pPr>
+      <w:r>
+        <w:rPr/>
+        <w:t>Deși la acest moment nu este permis a fi menitionat proiectul realizat. În realitate ideia acestui proiect la momentul dat este cunoscuta! În continuare vor fi prezentate 3 sisteme existente care au ceva în comun cu sistemul secret care urmează a fi proiectat și realizat în capitolele ce urmează. Sistemele identificate sunt:</w:t>
+      </w:r>
+    </w:p>
+    <w:p>
+      <w:pPr>
+        <w:pStyle w:val="GeneralDiplomText"/>
+        <w:numPr>
+          <w:ilvl w:val="0"/>
+          <w:numId w:val="3"/>
+        </w:numPr>
+        <w:rPr/>
+      </w:pPr>
+      <w:r>
+        <w:rPr/>
+        <w:t>Atmotube PRO [1];</w:t>
+      </w:r>
+    </w:p>
+    <w:p>
+      <w:pPr>
+        <w:pStyle w:val="GeneralDiplomText"/>
+        <w:numPr>
+          <w:ilvl w:val="0"/>
+          <w:numId w:val="3"/>
+        </w:numPr>
+        <w:rPr/>
+      </w:pPr>
+      <w:r>
+        <w:rPr/>
+        <w:t>Tempe [2];</w:t>
+      </w:r>
+    </w:p>
+    <w:p>
+      <w:pPr>
+        <w:pStyle w:val="GeneralDiplomText"/>
+        <w:numPr>
+          <w:ilvl w:val="0"/>
+          <w:numId w:val="3"/>
+        </w:numPr>
+        <w:rPr/>
+      </w:pPr>
+      <w:r>
+        <w:rPr/>
+        <w:t>DT-8820 [3].</w:t>
+      </w:r>
+    </w:p>
+    <w:p>
+      <w:pPr>
+        <w:pStyle w:val="Normal"/>
+        <w:rPr/>
+      </w:pPr>
+      <w:r>
+        <w:rPr/>
+      </w:r>
+    </w:p>
+    <w:p>
+      <w:pPr>
+        <w:pStyle w:val="GeneralDiplomText"/>
+        <w:rPr/>
+      </w:pPr>
+      <w:r>
+        <w:rPr/>
+        <w:t>Pentru a putea analiza mai bine aceste sisteme vor fi considerate urmatoarele puncte:</w:t>
+      </w:r>
+    </w:p>
+    <w:p>
+      <w:pPr>
+        <w:pStyle w:val="Lista"/>
+        <w:numPr>
+          <w:ilvl w:val="0"/>
+          <w:numId w:val="2"/>
+        </w:numPr>
+        <w:ind w:hanging="0" w:left="720"/>
+        <w:rPr/>
+      </w:pPr>
+      <w:r>
+        <w:rPr/>
+        <w:t>Parametrii masurati;</w:t>
+      </w:r>
+    </w:p>
+    <w:p>
+      <w:pPr>
+        <w:pStyle w:val="Lista"/>
+        <w:numPr>
+          <w:ilvl w:val="0"/>
+          <w:numId w:val="2"/>
+        </w:numPr>
+        <w:ind w:hanging="0" w:left="720"/>
+        <w:rPr/>
+      </w:pPr>
+      <w:r>
+        <w:rPr/>
+        <w:t>functionalitati;</w:t>
+      </w:r>
+    </w:p>
+    <w:p>
+      <w:pPr>
+        <w:pStyle w:val="Lista"/>
+        <w:numPr>
+          <w:ilvl w:val="0"/>
+          <w:numId w:val="2"/>
+        </w:numPr>
+        <w:ind w:hanging="0" w:left="720"/>
+        <w:rPr/>
+      </w:pPr>
+      <w:r>
+        <w:rPr/>
+        <w:t>dezavantaje;</w:t>
+      </w:r>
+    </w:p>
+    <w:p>
+      <w:pPr>
+        <w:pStyle w:val="Lista"/>
+        <w:numPr>
+          <w:ilvl w:val="0"/>
+          <w:numId w:val="2"/>
+        </w:numPr>
+        <w:ind w:hanging="0" w:left="720"/>
+        <w:rPr/>
+      </w:pPr>
+      <w:r>
+        <w:rPr/>
+        <w:t>durata de viața a bateriei;</w:t>
+      </w:r>
+    </w:p>
+    <w:p>
+      <w:pPr>
+        <w:pStyle w:val="Lista"/>
+        <w:numPr>
+          <w:ilvl w:val="0"/>
+          <w:numId w:val="2"/>
+        </w:numPr>
+        <w:ind w:hanging="0" w:left="720"/>
+        <w:rPr/>
+      </w:pPr>
+      <w:r>
+        <w:rPr/>
+        <w:t>prețul.</w:t>
+      </w:r>
+    </w:p>
+    <w:p>
+      <w:pPr>
+        <w:pStyle w:val="GeneralDiplomText"/>
+        <w:numPr>
+          <w:ilvl w:val="0"/>
+          <w:numId w:val="0"/>
+        </w:numPr>
+        <w:ind w:hanging="0" w:left="720"/>
+        <w:jc w:val="both"/>
+        <w:rPr/>
+      </w:pPr>
+      <w:r>
+        <w:rPr/>
+      </w:r>
+    </w:p>
+    <w:p>
+      <w:pPr>
+        <w:pStyle w:val="GeneralDiplomText"/>
+        <w:numPr>
+          <w:ilvl w:val="0"/>
+          <w:numId w:val="0"/>
+        </w:numPr>
+        <w:ind w:hanging="0" w:left="720"/>
+        <w:jc w:val="center"/>
+        <w:rPr/>
+      </w:pPr>
+      <w:r>
+        <w:rPr/>
+        <w:drawing>
+          <wp:inline distT="0" distB="0" distL="0" distR="0">
+            <wp:extent cx="3002280" cy="2451735"/>
+            <wp:effectExtent l="0" t="0" r="0" b="0"/>
+            <wp:docPr id="2" name="Picture 2 Copy 1" descr=""/>
+            <wp:cNvGraphicFramePr>
+              <a:graphicFrameLocks xmlns:a="http://schemas.openxmlformats.org/drawingml/2006/main" noChangeAspect="1"/>
+            </wp:cNvGraphicFramePr>
+            <a:graphic xmlns:a="http://schemas.openxmlformats.org/drawingml/2006/main">
+              <a:graphicData uri="http://schemas.openxmlformats.org/drawingml/2006/picture">
+                <pic:pic xmlns:pic="http://schemas.openxmlformats.org/drawingml/2006/picture">
+                  <pic:nvPicPr>
+                    <pic:cNvPr id="2" name="Picture 2 Copy 1" descr=""/>
+                    <pic:cNvPicPr>
+                      <a:picLocks noChangeAspect="1" noChangeArrowheads="1"/>
+                    </pic:cNvPicPr>
+                  </pic:nvPicPr>
+                  <pic:blipFill>
+                    <a:blip r:embed="rId9"/>
+                    <a:stretch>
+                      <a:fillRect/>
+                    </a:stretch>
+                  </pic:blipFill>
+                  <pic:spPr bwMode="auto">
+                    <a:xfrm>
+                      <a:off x="0" y="0"/>
+                      <a:ext cx="3002280" cy="2451735"/>
+                    </a:xfrm>
+                    <a:prstGeom prst="rect">
+                      <a:avLst/>
+                    </a:prstGeom>
+                  </pic:spPr>
+                </pic:pic>
+              </a:graphicData>
+            </a:graphic>
+          </wp:inline>
+        </w:drawing>
+      </w:r>
+    </w:p>
+    <w:p>
+      <w:pPr>
+        <w:pStyle w:val="GeneralDiplomText"/>
+        <w:rPr/>
+      </w:pPr>
+      <w:r>
+        <w:rPr/>
+        <w:t>Atmotube PRO este o stație meteo portabilă capabilă și să monitorizeze calitatea aerului. Aceasta poate monitoriza următorii parametri:</w:t>
+      </w:r>
+    </w:p>
+    <w:p>
+      <w:pPr>
+        <w:pStyle w:val="Lista"/>
+        <w:numPr>
+          <w:ilvl w:val="0"/>
+          <w:numId w:val="2"/>
+        </w:numPr>
+        <w:ind w:hanging="0" w:left="720"/>
+        <w:rPr/>
+      </w:pPr>
+      <w:r>
+        <w:rPr/>
+        <w:t>particule PM1;</w:t>
+      </w:r>
+    </w:p>
+    <w:p>
+      <w:pPr>
+        <w:pStyle w:val="Lista"/>
+        <w:numPr>
+          <w:ilvl w:val="0"/>
+          <w:numId w:val="2"/>
+        </w:numPr>
+        <w:ind w:hanging="0" w:left="720"/>
+        <w:rPr/>
+      </w:pPr>
+      <w:r>
+        <w:rPr/>
+        <w:t>particule PM2.5;</w:t>
+      </w:r>
+    </w:p>
+    <w:p>
+      <w:pPr>
+        <w:pStyle w:val="Lista"/>
+        <w:numPr>
+          <w:ilvl w:val="0"/>
+          <w:numId w:val="2"/>
+        </w:numPr>
+        <w:ind w:hanging="0" w:left="720"/>
+        <w:rPr/>
+      </w:pPr>
+      <w:r>
+        <w:rPr/>
+        <w:t>particule PM10;</w:t>
+      </w:r>
+    </w:p>
+    <w:p>
+      <w:pPr>
+        <w:pStyle w:val="Lista"/>
+        <w:numPr>
+          <w:ilvl w:val="0"/>
+          <w:numId w:val="2"/>
+        </w:numPr>
+        <w:ind w:hanging="0" w:left="720"/>
+        <w:rPr/>
+      </w:pPr>
+      <w:r>
+        <w:rPr/>
+        <w:t>compuși organici volatili (VOCs);</w:t>
+      </w:r>
+    </w:p>
+    <w:p>
+      <w:pPr>
+        <w:pStyle w:val="Lista"/>
+        <w:numPr>
+          <w:ilvl w:val="0"/>
+          <w:numId w:val="2"/>
+        </w:numPr>
+        <w:ind w:hanging="0" w:left="720"/>
+        <w:rPr/>
+      </w:pPr>
+      <w:r>
+        <w:rPr/>
+        <w:t>temperatura aerului;</w:t>
+      </w:r>
+    </w:p>
+    <w:p>
+      <w:pPr>
+        <w:pStyle w:val="Lista"/>
+        <w:numPr>
+          <w:ilvl w:val="0"/>
+          <w:numId w:val="2"/>
+        </w:numPr>
+        <w:ind w:hanging="0" w:left="720"/>
+        <w:rPr/>
+      </w:pPr>
+      <w:r>
+        <w:rPr/>
+        <w:t>umiditatea relativă;</w:t>
+      </w:r>
+    </w:p>
+    <w:p>
+      <w:pPr>
+        <w:pStyle w:val="Lista"/>
+        <w:numPr>
+          <w:ilvl w:val="0"/>
+          <w:numId w:val="2"/>
+        </w:numPr>
+        <w:ind w:hanging="0" w:left="720"/>
+        <w:rPr/>
+      </w:pPr>
+      <w:r>
+        <w:rPr/>
+        <w:t>presiunea barometrică.</w:t>
+      </w:r>
+    </w:p>
+    <w:p>
+      <w:pPr>
+        <w:pStyle w:val="GeneralDiplomText"/>
+        <w:rPr/>
+      </w:pPr>
+      <w:r>
+        <w:rPr/>
+        <w:t>Funcționalitățile principale ale acestuia sunt monitorizarea parametrilor menționați anterior, această monitorizare are loc în timp real, iar datele sunt transferate pe telefonul mobil pentru a fi afișate prin intermediul bluetooh. Din dezavantaje este faptul că deși este portabil, are dimensiuni relativ mari, 86 x 50 x 22 mm. Durata de viață a bateriei este de 10 zile. Prețul acestuia este în jur de 3400 de lei.</w:t>
+      </w:r>
+    </w:p>
+    <w:p>
+      <w:pPr>
+        <w:pStyle w:val="GeneralDiplomText"/>
+        <w:jc w:val="center"/>
+        <w:rPr/>
+      </w:pPr>
+      <w:r>
+        <w:rPr/>
+      </w:r>
+    </w:p>
+    <w:p>
+      <w:pPr>
+        <w:pStyle w:val="GeneralDiplomText"/>
+        <w:jc w:val="center"/>
+        <w:rPr/>
+      </w:pPr>
+      <w:r>
+        <w:rPr/>
+      </w:r>
+    </w:p>
+    <w:p>
+      <w:pPr>
+        <w:pStyle w:val="GeneralDiplomText"/>
+        <w:jc w:val="center"/>
+        <w:rPr/>
+      </w:pPr>
+      <w:r>
+        <w:rPr/>
+        <w:drawing>
+          <wp:inline distT="0" distB="0" distL="0" distR="0">
+            <wp:extent cx="2362200" cy="2362200"/>
+            <wp:effectExtent l="0" t="0" r="0" b="0"/>
+            <wp:docPr id="3" name="Picture 6" descr="Tempe Visualizer | Garmin Connect IQ"/>
+            <wp:cNvGraphicFramePr>
+              <a:graphicFrameLocks xmlns:a="http://schemas.openxmlformats.org/drawingml/2006/main" noChangeAspect="1"/>
+            </wp:cNvGraphicFramePr>
+            <a:graphic xmlns:a="http://schemas.openxmlformats.org/drawingml/2006/main">
+              <a:graphicData uri="http://schemas.openxmlformats.org/drawingml/2006/picture">
+                <pic:pic xmlns:pic="http://schemas.openxmlformats.org/drawingml/2006/picture">
+                  <pic:nvPicPr>
+                    <pic:cNvPr id="3" name="Picture 6" descr="Tempe Visualizer | Garmin Connect IQ"/>
+                    <pic:cNvPicPr>
+                      <a:picLocks noChangeAspect="1" noChangeArrowheads="1"/>
+                    </pic:cNvPicPr>
+                  </pic:nvPicPr>
+                  <pic:blipFill>
+                    <a:blip r:embed="rId10"/>
+                    <a:stretch>
+                      <a:fillRect/>
+                    </a:stretch>
+                  </pic:blipFill>
+                  <pic:spPr bwMode="auto">
+                    <a:xfrm>
+                      <a:off x="0" y="0"/>
+                      <a:ext cx="2362200" cy="2362200"/>
+                    </a:xfrm>
+                    <a:prstGeom prst="rect">
+                      <a:avLst/>
+                    </a:prstGeom>
+                  </pic:spPr>
+                </pic:pic>
+              </a:graphicData>
+            </a:graphic>
+          </wp:inline>
+        </w:drawing>
+      </w:r>
+    </w:p>
+    <w:p>
+      <w:pPr>
+        <w:pStyle w:val="GeneralDiplomText"/>
+        <w:rPr/>
+      </w:pPr>
+      <w:r>
+        <w:rPr/>
+        <w:t>Garmin Tempe este un mic senzor de temperatură, care se evidențiază prin dimensiunea sa mică de 18 x 12 x 18 mm. Acesta poate monitoriza doar temperatura. Și oferă posibilitatea de a afișa temperatura citită pe un dispozitiv garmin compatibil (ex. ceas de sport). El are două dezavantaje majore. Primul este că datele pot fi afișate doar pe dispozitive garmin prin tehnologia ANT+. Al doilea dezavantaj este că poate monitoriza doar temperatura aerului. Bateria acestuia are o durată de viață extraordinară de aproximativ un an. Prețul acestuia este în jur de 800 de lei.</w:t>
+      </w:r>
+    </w:p>
+    <w:p>
+      <w:pPr>
+        <w:pStyle w:val="GeneralDiplomText"/>
+        <w:rPr/>
+      </w:pPr>
+      <w:r>
+        <w:rPr/>
+      </w:r>
+    </w:p>
+    <w:p>
+      <w:pPr>
+        <w:pStyle w:val="GeneralDiplomText"/>
+        <w:jc w:val="center"/>
+        <w:rPr/>
+      </w:pPr>
+      <w:r>
+        <w:rPr/>
+        <w:drawing>
+          <wp:inline distT="0" distB="0" distL="0" distR="0">
+            <wp:extent cx="1901825" cy="2535555"/>
+            <wp:effectExtent l="0" t="0" r="0" b="0"/>
+            <wp:docPr id="4" name="Image1" descr=""/>
+            <wp:cNvGraphicFramePr>
+              <a:graphicFrameLocks xmlns:a="http://schemas.openxmlformats.org/drawingml/2006/main" noChangeAspect="1"/>
+            </wp:cNvGraphicFramePr>
+            <a:graphic xmlns:a="http://schemas.openxmlformats.org/drawingml/2006/main">
+              <a:graphicData uri="http://schemas.openxmlformats.org/drawingml/2006/picture">
+                <pic:pic xmlns:pic="http://schemas.openxmlformats.org/drawingml/2006/picture">
+                  <pic:nvPicPr>
+                    <pic:cNvPr id="4" name="Image1" descr=""/>
+                    <pic:cNvPicPr>
+                      <a:picLocks noChangeAspect="1" noChangeArrowheads="1"/>
+                    </pic:cNvPicPr>
+                  </pic:nvPicPr>
+                  <pic:blipFill>
+                    <a:blip r:embed="rId11"/>
+                    <a:stretch>
+                      <a:fillRect/>
+                    </a:stretch>
+                  </pic:blipFill>
+                  <pic:spPr bwMode="auto">
+                    <a:xfrm>
+                      <a:off x="0" y="0"/>
+                      <a:ext cx="1901825" cy="2535555"/>
+                    </a:xfrm>
+                    <a:prstGeom prst="rect">
+                      <a:avLst/>
+                    </a:prstGeom>
+                  </pic:spPr>
+                </pic:pic>
+              </a:graphicData>
+            </a:graphic>
+          </wp:inline>
+        </w:drawing>
+      </w:r>
+    </w:p>
+    <w:p>
+      <w:pPr>
+        <w:pStyle w:val="GeneralDiplomText"/>
+        <w:rPr/>
+      </w:pPr>
+      <w:r>
+        <w:rPr/>
+        <w:t xml:space="preserve">DT-8820 </w:t>
+      </w:r>
+      <w:r>
+        <w:rPr/>
+        <w:t xml:space="preserve">este un multimetru </w:t>
+      </w:r>
+      <w:r>
+        <w:rPr/>
+        <w:t xml:space="preserve">capabil să măsoare intensitatea luminii, intensitatea sunetului, temperatura aerului și umiditatea relativă. Acest dispozitiv nu se poate conecta la alte dispozitive însă dispune de un ecran pentru a afișa datele măsurate. Un alt minus al acestuia este cu nu poate loga datele care le măsoară, deci utilizatorul trebuie să îl folosească într-un mod activ. Acest dispozitiv folosește baterii de 9V, și fiind ca este utilizat în mod activ, asta ar presupune că durata de viață a unei baterii ar putea fi de un an. </w:t>
+      </w:r>
+      <w:r>
+        <w:rPr/>
+        <w:t xml:space="preserve">Dimensiunile acestui dispozitiv sunt 251 x 64 x 40 mm ceea ce îl face mai puțin portabil ca celelalte dispozitive. </w:t>
+      </w:r>
+      <w:r>
+        <w:rPr/>
+        <w:t>Prețul acestui dispozitiv este în jur de 1200 de lei.</w:t>
+      </w:r>
+    </w:p>
+    <w:p>
+      <w:pPr>
+        <w:pStyle w:val="GeneralDiplomText"/>
+        <w:rPr/>
+      </w:pPr>
+      <w:r>
+        <w:rPr/>
+      </w:r>
+    </w:p>
+    <w:p>
+      <w:pPr>
+        <w:pStyle w:val="GeneralDiplomText"/>
+        <w:rPr/>
+      </w:pPr>
+      <w:r>
+        <w:rPr/>
+        <w:t>În urma analizei sistemelor existente s-a observat tendința că dacă un sistem oferă mai multe funcționalități, acesta are dimensiuni mai mari și este mai puțin portabil, de asemenea durata de viață a bateriei lui este mai mică iar prețul său este mai mare.</w:t>
       </w:r>
     </w:p>
     <w:p>
       <w:pPr>
         <w:pStyle w:val="Heading1"/>
-        <w:rPr/>
-      </w:pPr>
-      <w:r>
-        <w:rPr/>
-      </w:r>
-    </w:p>
-    <w:p>
-      <w:pPr>
-        <w:pStyle w:val="Heading1"/>
-        <w:rPr/>
-      </w:pPr>
-      <w:r>
-        <w:rPr/>
-      </w:r>
-    </w:p>
-    <w:p>
-      <w:pPr>
-        <w:pStyle w:val="Heading1"/>
-        <w:rPr/>
-      </w:pPr>
-      <w:bookmarkStart w:id="18" w:name="_Toc98147757"/>
-      <w:bookmarkStart w:id="19" w:name="_Toc508395360"/>
-      <w:r>
-        <w:rPr/>
-        <w:t>1.2 Sisteme similare cu proiectul realizat</w:t>
-      </w:r>
-      <w:bookmarkEnd w:id="18"/>
+        <w:ind w:hanging="0" w:left="0"/>
+        <w:rPr/>
+      </w:pPr>
+      <w:bookmarkStart w:id="19" w:name="_Toc508395361"/>
+      <w:bookmarkStart w:id="20" w:name="_Toc98147758"/>
+      <w:r>
+        <w:rPr/>
+        <w:t>1.3 Scopul, obiectivele și cerințele sistemului</w:t>
+      </w:r>
       <w:bookmarkEnd w:id="19"/>
+      <w:bookmarkEnd w:id="20"/>
     </w:p>
     <w:p>
       <w:pPr>
         <w:pStyle w:val="GeneralDiplomText"/>
-        <w:rPr>
-          <w:rFonts w:eastAsia="" w:eastAsiaTheme="majorEastAsia"/>
-        </w:rPr>
-      </w:pPr>
-      <w:r>
-        <w:rPr>
-          <w:rFonts w:eastAsia="" w:eastAsiaTheme="majorEastAsia"/>
-        </w:rPr>
-        <w:t>Se va face o descriere a cel puțin 3 sisteme deja existente ( sau sisteme care au ceva comun din punct de vedere funcțional cu ce se va face în proiect).</w:t>
+        <w:rPr/>
+      </w:pPr>
+      <w:r>
+        <w:rPr/>
+        <w:t xml:space="preserve">În baza comparării se va scri scopul și obiectivele, cerințele sistemului. Determinarea cerințelor funcționale, nefuncționale. </w:t>
       </w:r>
     </w:p>
     <w:p>
       <w:pPr>
         <w:pStyle w:val="GeneralDiplomText"/>
-        <w:rPr>
-          <w:rFonts w:eastAsia="" w:eastAsiaTheme="majorEastAsia"/>
-        </w:rPr>
-      </w:pPr>
-      <w:r>
-        <w:rPr>
-          <w:rFonts w:eastAsia="" w:eastAsiaTheme="majorEastAsia"/>
-        </w:rPr>
-        <w:t>Se va face o comparare a sistemelor descrise.</w:t>
-      </w:r>
-    </w:p>
-    <w:p>
-      <w:pPr>
-        <w:pStyle w:val="GeneralDiplomText"/>
-        <w:rPr>
-          <w:rFonts w:eastAsia="" w:eastAsiaTheme="majorEastAsia"/>
-        </w:rPr>
-      </w:pPr>
-      <w:r>
-        <w:rPr>
-          <w:rFonts w:eastAsia="" w:eastAsiaTheme="majorEastAsia"/>
-        </w:rPr>
-      </w:r>
-    </w:p>
-    <w:p>
-      <w:pPr>
-        <w:pStyle w:val="GeneralDiplomText"/>
-        <w:rPr>
-          <w:rFonts w:eastAsia="" w:eastAsiaTheme="majorEastAsia"/>
-        </w:rPr>
-      </w:pPr>
-      <w:r>
-        <w:rPr>
-          <w:rFonts w:eastAsia="" w:eastAsiaTheme="majorEastAsia"/>
-        </w:rPr>
-      </w:r>
-    </w:p>
-    <w:p>
-      <w:pPr>
-        <w:pStyle w:val="GeneralDiplomText"/>
-        <w:rPr>
-          <w:rFonts w:eastAsia="" w:eastAsiaTheme="majorEastAsia"/>
-        </w:rPr>
-      </w:pPr>
-      <w:r>
-        <w:rPr>
-          <w:rFonts w:eastAsia="" w:eastAsiaTheme="majorEastAsia"/>
-        </w:rPr>
-      </w:r>
-    </w:p>
-    <w:p>
-      <w:pPr>
-        <w:pStyle w:val="GeneralDiplomText"/>
-        <w:rPr>
-          <w:rFonts w:eastAsia="" w:eastAsiaTheme="majorEastAsia"/>
-        </w:rPr>
-      </w:pPr>
-      <w:r>
-        <w:rPr>
-          <w:rFonts w:eastAsia="" w:eastAsiaTheme="majorEastAsia"/>
-        </w:rPr>
-      </w:r>
-    </w:p>
-    <w:p>
-      <w:pPr>
-        <w:pStyle w:val="GeneralDiplomText"/>
-        <w:rPr>
-          <w:rFonts w:eastAsia="" w:eastAsiaTheme="majorEastAsia"/>
-        </w:rPr>
-      </w:pPr>
-      <w:r>
-        <w:rPr>
-          <w:rFonts w:eastAsia="" w:eastAsiaTheme="majorEastAsia"/>
-        </w:rPr>
-      </w:r>
-    </w:p>
-    <w:p>
-      <w:pPr>
-        <w:pStyle w:val="GeneralDiplomText"/>
-        <w:rPr>
-          <w:rFonts w:eastAsia="" w:eastAsiaTheme="majorEastAsia"/>
-        </w:rPr>
-      </w:pPr>
-      <w:r>
-        <w:rPr>
-          <w:rFonts w:eastAsia="" w:eastAsiaTheme="majorEastAsia"/>
-        </w:rPr>
-      </w:r>
-    </w:p>
-    <w:p>
-      <w:pPr>
-        <w:pStyle w:val="GeneralDiplomText"/>
-        <w:rPr>
-          <w:rFonts w:eastAsia="" w:eastAsiaTheme="majorEastAsia"/>
-        </w:rPr>
-      </w:pPr>
-      <w:r>
-        <w:rPr>
-          <w:rFonts w:eastAsia="" w:eastAsiaTheme="majorEastAsia"/>
-        </w:rPr>
-      </w:r>
-    </w:p>
-    <w:p>
-      <w:pPr>
-        <w:pStyle w:val="Heading1"/>
-        <w:rPr/>
-      </w:pPr>
-      <w:bookmarkStart w:id="20" w:name="_Toc98147758"/>
-      <w:bookmarkStart w:id="21" w:name="_Toc508395361"/>
-      <w:r>
-        <w:rPr/>
-        <w:t>1.3 Scopul, obiectivele și cerințele sistemului</w:t>
-      </w:r>
-      <w:bookmarkEnd w:id="20"/>
-      <w:bookmarkEnd w:id="21"/>
-    </w:p>
-    <w:p>
-      <w:pPr>
-        <w:pStyle w:val="GeneralDiplomText"/>
-        <w:rPr>
-          <w:rFonts w:eastAsia="" w:eastAsiaTheme="majorEastAsia"/>
-        </w:rPr>
-      </w:pPr>
-      <w:r>
-        <w:rPr>
-          <w:rFonts w:eastAsia="" w:eastAsiaTheme="majorEastAsia"/>
-        </w:rPr>
-        <w:t xml:space="preserve">În baza comparării se va scri scopul și obiectivele, cerințele sistemului. Determinarea cerințelor funcționale, nefuncționale. </w:t>
-      </w:r>
-    </w:p>
-    <w:p>
-      <w:pPr>
-        <w:pStyle w:val="GeneralDiplomText"/>
-        <w:rPr>
-          <w:rFonts w:eastAsia="" w:eastAsiaTheme="majorEastAsia"/>
-        </w:rPr>
+        <w:rPr/>
       </w:pPr>
       <w:commentRangeStart w:id="7"/>
       <w:r>
-        <w:rPr>
-          <w:rFonts w:eastAsia="" w:eastAsiaTheme="majorEastAsia"/>
-        </w:rPr>
+        <w:rPr/>
         <w:t>Detrminarea funcționalului sistemului și subsistemelor. Se va descrie cît mai detaliat caietul de sarcini a proiectului.</w:t>
       </w:r>
       <w:commentRangeEnd w:id="7"/>
@@ -8215,9 +8261,7 @@
         <w:commentReference w:id="7"/>
       </w:r>
       <w:r>
-        <w:rPr>
-          <w:rFonts w:eastAsia="" w:eastAsiaTheme="majorEastAsia"/>
-        </w:rPr>
+        <w:rPr/>
       </w:r>
       <w:r>
         <w:br w:type="page"/>
@@ -8227,23 +8271,24 @@
       <w:pPr>
         <w:pStyle w:val="Heading1"/>
         <w:spacing w:before="0" w:after="120"/>
-        <w:rPr/>
-      </w:pPr>
-      <w:bookmarkStart w:id="22" w:name="_Toc390361923"/>
-      <w:bookmarkStart w:id="23" w:name="_Toc98147759"/>
-      <w:bookmarkStart w:id="24" w:name="_Toc508395362"/>
+        <w:ind w:hanging="0" w:left="0"/>
+        <w:rPr/>
+      </w:pPr>
+      <w:bookmarkStart w:id="21" w:name="_Toc508395362"/>
+      <w:bookmarkStart w:id="22" w:name="_Toc98147759"/>
+      <w:bookmarkStart w:id="23" w:name="_Toc390361923"/>
       <w:r>
         <w:rPr/>
         <w:t xml:space="preserve">2 </w:t>
       </w:r>
-      <w:bookmarkStart w:id="25" w:name="_Toc390361931"/>
+      <w:bookmarkStart w:id="24" w:name="_Toc390361931"/>
+      <w:bookmarkEnd w:id="23"/>
+      <w:r>
+        <w:rPr/>
+        <w:t>MODELAREA ȘI PROIECTAREA SISTEMUL INFORMATIC</w:t>
+      </w:r>
+      <w:bookmarkEnd w:id="21"/>
       <w:bookmarkEnd w:id="22"/>
-      <w:r>
-        <w:rPr/>
-        <w:t>MODELAREA ȘI PROIECTAREA SISTEMUL INFORMATIC</w:t>
-      </w:r>
-      <w:bookmarkEnd w:id="23"/>
-      <w:bookmarkEnd w:id="24"/>
       <w:r>
         <w:rPr/>
         <w:commentReference w:id="8"/>
@@ -8325,24 +8370,25 @@
     <w:p>
       <w:pPr>
         <w:pStyle w:val="Heading1"/>
-        <w:rPr/>
-      </w:pPr>
+        <w:ind w:hanging="0" w:left="0"/>
+        <w:rPr/>
+      </w:pPr>
+      <w:bookmarkStart w:id="25" w:name="_Toc390361924"/>
       <w:bookmarkStart w:id="26" w:name="_Toc98147760"/>
       <w:bookmarkStart w:id="27" w:name="_Toc508395363"/>
-      <w:bookmarkStart w:id="28" w:name="_Toc390361924"/>
       <w:r>
         <w:rPr/>
         <w:t xml:space="preserve">2.1 </w:t>
       </w:r>
-      <w:bookmarkStart w:id="29" w:name="_Toc233472927"/>
-      <w:bookmarkStart w:id="30" w:name="_Toc139102757"/>
-      <w:bookmarkStart w:id="31" w:name="_Toc139271610"/>
-      <w:bookmarkStart w:id="32" w:name="_Toc390361925"/>
+      <w:bookmarkStart w:id="28" w:name="_Toc390361925"/>
+      <w:bookmarkStart w:id="29" w:name="_Toc139271610"/>
+      <w:bookmarkStart w:id="30" w:name="_Toc233472927"/>
+      <w:bookmarkStart w:id="31" w:name="_Toc139102757"/>
+      <w:bookmarkEnd w:id="25"/>
       <w:bookmarkEnd w:id="28"/>
       <w:bookmarkEnd w:id="29"/>
       <w:bookmarkEnd w:id="30"/>
       <w:bookmarkEnd w:id="31"/>
-      <w:bookmarkEnd w:id="32"/>
       <w:r>
         <w:rPr/>
         <w:t>Descrierea comportamentală a sistemului</w:t>
@@ -8475,7 +8521,7 @@
     <w:p>
       <w:pPr>
         <w:pStyle w:val="Normal"/>
-        <w:shd w:val="clear" w:color="auto" w:fill="FFFFFF"/>
+        <w:shd w:val="clear" w:fill="FFFFFF"/>
         <w:spacing w:before="0" w:after="150"/>
         <w:jc w:val="both"/>
         <w:rPr>
@@ -8507,72 +8553,74 @@
     <w:p>
       <w:pPr>
         <w:pStyle w:val="Heading1"/>
+        <w:ind w:hanging="0" w:left="0"/>
         <w:rPr>
           <w:lang w:val="en-US"/>
         </w:rPr>
       </w:pPr>
+      <w:bookmarkStart w:id="32" w:name="_Toc98147761"/>
       <w:bookmarkStart w:id="33" w:name="_Toc508395364"/>
-      <w:bookmarkStart w:id="34" w:name="_Toc98147761"/>
       <w:r>
         <w:rPr>
           <w:lang w:val="en-US"/>
         </w:rPr>
         <w:t>2.1.1  Imaginea generală asupra sistemului</w:t>
       </w:r>
+      <w:bookmarkEnd w:id="32"/>
       <w:bookmarkEnd w:id="33"/>
+      <w:r>
+        <w:rPr>
+          <w:lang w:val="en-US"/>
+        </w:rPr>
+        <w:t xml:space="preserve"> </w:t>
+      </w:r>
+    </w:p>
+    <w:p>
+      <w:pPr>
+        <w:pStyle w:val="GeneralDiplomText"/>
+        <w:rPr>
+          <w:lang w:val="en-US"/>
+        </w:rPr>
+      </w:pPr>
+      <w:r>
+        <w:rPr>
+          <w:lang w:val="en-US"/>
+        </w:rPr>
+        <w:t>Îmaginea general asupra sistemului în limbajul de proiectare UML este descrisă de diagramele Use Case….</w:t>
+      </w:r>
+    </w:p>
+    <w:p>
+      <w:pPr>
+        <w:pStyle w:val="GeneralDiplomText"/>
+        <w:rPr>
+          <w:lang w:val="en-US"/>
+        </w:rPr>
+      </w:pPr>
+      <w:r>
+        <w:rPr>
+          <w:lang w:val="en-US"/>
+        </w:rPr>
+        <w:t>(Use Case Diagram, minim 3 diagrame)</w:t>
+      </w:r>
+    </w:p>
+    <w:p>
+      <w:pPr>
+        <w:pStyle w:val="Heading1"/>
+        <w:ind w:hanging="0" w:left="0"/>
+        <w:rPr>
+          <w:lang w:val="en-US"/>
+        </w:rPr>
+      </w:pPr>
+      <w:bookmarkStart w:id="34" w:name="_Toc98147762"/>
+      <w:bookmarkStart w:id="35" w:name="_Toc508395365"/>
+      <w:r>
+        <w:rPr>
+          <w:lang w:val="en-US"/>
+        </w:rPr>
+        <w:t>2.1.2  Modelarea vizuală a fluxurilor</w:t>
+      </w:r>
       <w:bookmarkEnd w:id="34"/>
-      <w:r>
-        <w:rPr>
-          <w:lang w:val="en-US"/>
-        </w:rPr>
-        <w:t xml:space="preserve"> </w:t>
-      </w:r>
-    </w:p>
-    <w:p>
-      <w:pPr>
-        <w:pStyle w:val="GeneralDiplomText"/>
-        <w:rPr>
-          <w:lang w:val="en-US"/>
-        </w:rPr>
-      </w:pPr>
-      <w:r>
-        <w:rPr>
-          <w:lang w:val="en-US"/>
-        </w:rPr>
-        <w:t>Îmaginea general asupra sistemului în limbajul de proiectare UML este descrisă de diagramele Use Case….</w:t>
-      </w:r>
-    </w:p>
-    <w:p>
-      <w:pPr>
-        <w:pStyle w:val="GeneralDiplomText"/>
-        <w:rPr>
-          <w:lang w:val="en-US"/>
-        </w:rPr>
-      </w:pPr>
-      <w:r>
-        <w:rPr>
-          <w:lang w:val="en-US"/>
-        </w:rPr>
-        <w:t>(Use Case Diagram, minim 3 diagrame)</w:t>
-      </w:r>
-    </w:p>
-    <w:p>
-      <w:pPr>
-        <w:pStyle w:val="Heading1"/>
-        <w:rPr>
-          <w:lang w:val="en-US"/>
-        </w:rPr>
-      </w:pPr>
-      <w:bookmarkStart w:id="35" w:name="_Toc98147762"/>
-      <w:bookmarkStart w:id="36" w:name="_Toc508395365"/>
-      <w:r>
-        <w:rPr>
-          <w:lang w:val="en-US"/>
-        </w:rPr>
-        <w:t>2.1.2  Modelarea vizuală a fluxurilor</w:t>
-      </w:r>
       <w:bookmarkEnd w:id="35"/>
-      <w:bookmarkEnd w:id="36"/>
       <w:r>
         <w:rPr>
           <w:lang w:val="en-US"/>
@@ -8604,20 +8652,21 @@
     <w:p>
       <w:pPr>
         <w:pStyle w:val="Heading1"/>
+        <w:ind w:hanging="0" w:left="0"/>
         <w:rPr>
           <w:lang w:val="en-US"/>
         </w:rPr>
       </w:pPr>
-      <w:bookmarkStart w:id="37" w:name="_Toc98147763"/>
-      <w:bookmarkStart w:id="38" w:name="_Toc508395366"/>
+      <w:bookmarkStart w:id="36" w:name="_Toc98147763"/>
+      <w:bookmarkStart w:id="37" w:name="_Toc508395366"/>
       <w:r>
         <w:rPr>
           <w:lang w:val="en-US"/>
         </w:rPr>
         <w:t>2.1.3 Stările de tranzacție a sistemului</w:t>
       </w:r>
+      <w:bookmarkEnd w:id="36"/>
       <w:bookmarkEnd w:id="37"/>
-      <w:bookmarkEnd w:id="38"/>
       <w:r>
         <w:rPr>
           <w:lang w:val="en-US"/>
@@ -8649,20 +8698,21 @@
     <w:p>
       <w:pPr>
         <w:pStyle w:val="Heading1"/>
+        <w:ind w:hanging="0" w:left="0"/>
         <w:rPr>
           <w:lang w:val="en-US"/>
         </w:rPr>
       </w:pPr>
-      <w:bookmarkStart w:id="39" w:name="_Toc98147764"/>
-      <w:bookmarkStart w:id="40" w:name="_Toc508395367"/>
+      <w:bookmarkStart w:id="38" w:name="_Toc98147764"/>
+      <w:bookmarkStart w:id="39" w:name="_Toc508395367"/>
       <w:r>
         <w:rPr>
           <w:lang w:val="en-US"/>
         </w:rPr>
         <w:t>2.1.4 Descrierea scenariilor de utilizare a aplicaţiei</w:t>
       </w:r>
+      <w:bookmarkEnd w:id="38"/>
       <w:bookmarkEnd w:id="39"/>
-      <w:bookmarkEnd w:id="40"/>
     </w:p>
     <w:p>
       <w:pPr>
@@ -8695,20 +8745,21 @@
     <w:p>
       <w:pPr>
         <w:pStyle w:val="Heading1"/>
+        <w:ind w:hanging="0" w:left="0"/>
         <w:rPr>
           <w:lang w:val="en-US"/>
         </w:rPr>
       </w:pPr>
-      <w:bookmarkStart w:id="41" w:name="_Toc98147765"/>
-      <w:bookmarkStart w:id="42" w:name="_Toc508395368"/>
+      <w:bookmarkStart w:id="40" w:name="_Toc98147765"/>
+      <w:bookmarkStart w:id="41" w:name="_Toc508395368"/>
       <w:r>
         <w:rPr>
           <w:lang w:val="en-US"/>
         </w:rPr>
         <w:t>2.1.5 Fluxurile de mesaje şi legăturile dintre componentele sistemului</w:t>
       </w:r>
+      <w:bookmarkEnd w:id="40"/>
       <w:bookmarkEnd w:id="41"/>
-      <w:bookmarkEnd w:id="42"/>
       <w:r>
         <w:rPr>
           <w:lang w:val="en-US"/>
@@ -8740,50 +8791,51 @@
     <w:p>
       <w:pPr>
         <w:pStyle w:val="Heading1"/>
+        <w:ind w:hanging="0" w:left="0"/>
         <w:rPr>
           <w:lang w:val="en-US"/>
         </w:rPr>
       </w:pPr>
+      <w:bookmarkStart w:id="42" w:name="_Toc508395369"/>
       <w:bookmarkStart w:id="43" w:name="_Toc98147766"/>
-      <w:bookmarkStart w:id="44" w:name="_Toc508395369"/>
       <w:r>
         <w:rPr/>
         <w:t xml:space="preserve">2.2 </w:t>
       </w:r>
-      <w:bookmarkStart w:id="45" w:name="_Toc233472927"/>
-      <w:bookmarkStart w:id="46" w:name="_Toc139102757"/>
-      <w:bookmarkStart w:id="47" w:name="_Toc139271610"/>
-      <w:bookmarkStart w:id="48" w:name="_Toc390361925"/>
-      <w:bookmarkStart w:id="49" w:name="_Toc390361926"/>
+      <w:bookmarkStart w:id="44" w:name="_Toc390361925_Copy_1"/>
+      <w:bookmarkStart w:id="45" w:name="_Toc139271610_Copy_1"/>
+      <w:bookmarkStart w:id="46" w:name="_Toc139102757_Copy_1"/>
+      <w:bookmarkStart w:id="47" w:name="_Toc233472927_Copy_1"/>
+      <w:bookmarkStart w:id="48" w:name="_Toc390361926"/>
+      <w:bookmarkEnd w:id="44"/>
       <w:bookmarkEnd w:id="45"/>
       <w:bookmarkEnd w:id="46"/>
       <w:bookmarkEnd w:id="47"/>
+      <w:r>
+        <w:rPr>
+          <w:lang w:val="en-US"/>
+        </w:rPr>
+        <w:t>Descrierea structurală a sistemului</w:t>
+      </w:r>
+      <w:bookmarkEnd w:id="42"/>
+      <w:bookmarkEnd w:id="43"/>
+      <w:r>
+        <w:rPr>
+          <w:lang w:val="en-US"/>
+        </w:rPr>
+        <w:t xml:space="preserve"> </w:t>
+      </w:r>
+    </w:p>
+    <w:p>
+      <w:pPr>
+        <w:pStyle w:val="GeneralDiplomText"/>
+        <w:rPr/>
+      </w:pPr>
+      <w:r>
+        <w:rPr/>
+        <w:t>Se va face o introducere ce prezintă descrierea cstructurală și pe scurt ce include:</w:t>
+      </w:r>
       <w:bookmarkEnd w:id="48"/>
-      <w:r>
-        <w:rPr>
-          <w:lang w:val="en-US"/>
-        </w:rPr>
-        <w:t>Descrierea structurală a sistemului</w:t>
-      </w:r>
-      <w:bookmarkEnd w:id="43"/>
-      <w:bookmarkEnd w:id="44"/>
-      <w:r>
-        <w:rPr>
-          <w:lang w:val="en-US"/>
-        </w:rPr>
-        <w:t xml:space="preserve"> </w:t>
-      </w:r>
-    </w:p>
-    <w:p>
-      <w:pPr>
-        <w:pStyle w:val="GeneralDiplomText"/>
-        <w:rPr/>
-      </w:pPr>
-      <w:r>
-        <w:rPr/>
-        <w:t>Se va face o introducere ce prezintă descrierea cstructurală și pe scurt ce include:</w:t>
-      </w:r>
-      <w:bookmarkEnd w:id="49"/>
     </w:p>
     <w:p>
       <w:pPr>
@@ -8833,8 +8885,8 @@
     <w:p>
       <w:pPr>
         <w:pStyle w:val="NormalWeb"/>
-        <w:shd w:val="clear" w:color="auto" w:fill="FFFFFF"/>
-        <w:spacing w:beforeAutospacing="0" w:before="0" w:afterAutospacing="0" w:after="150"/>
+        <w:shd w:val="clear" w:fill="FFFFFF"/>
+        <w:spacing w:before="0" w:after="150"/>
         <w:jc w:val="both"/>
         <w:rPr>
           <w:b/>
@@ -8863,47 +8915,49 @@
     <w:p>
       <w:pPr>
         <w:pStyle w:val="Heading1"/>
-        <w:rPr/>
-      </w:pPr>
-      <w:bookmarkStart w:id="50" w:name="_Toc98147767"/>
-      <w:bookmarkStart w:id="51" w:name="_Toc508395370"/>
+        <w:ind w:hanging="0" w:left="0"/>
+        <w:rPr/>
+      </w:pPr>
+      <w:bookmarkStart w:id="49" w:name="_Toc98147767"/>
+      <w:bookmarkStart w:id="50" w:name="_Toc508395370"/>
       <w:r>
         <w:rPr/>
         <w:t>2.2.1 Descrierea structurii statice a sistemului</w:t>
       </w:r>
+      <w:bookmarkEnd w:id="49"/>
       <w:bookmarkEnd w:id="50"/>
+      <w:r>
+        <w:rPr/>
+        <w:t xml:space="preserve"> </w:t>
+      </w:r>
+    </w:p>
+    <w:p>
+      <w:pPr>
+        <w:pStyle w:val="NormalWeb"/>
+        <w:shd w:val="clear" w:fill="FFFFFF"/>
+        <w:spacing w:before="0" w:after="150"/>
+        <w:jc w:val="both"/>
+        <w:rPr/>
+      </w:pPr>
+      <w:r>
+        <w:rPr/>
+        <w:t>(Class Diagram, minim 3 diagrame)</w:t>
+      </w:r>
+    </w:p>
+    <w:p>
+      <w:pPr>
+        <w:pStyle w:val="Heading1"/>
+        <w:ind w:hanging="0" w:left="0"/>
+        <w:rPr/>
+      </w:pPr>
+      <w:bookmarkStart w:id="51" w:name="_Toc98147768"/>
+      <w:bookmarkStart w:id="52" w:name="_Toc508395371"/>
+      <w:r>
+        <w:rPr/>
+        <w:t>2.2.2 Relatiile de dependență între componentele sistemului</w:t>
+      </w:r>
       <w:bookmarkEnd w:id="51"/>
-      <w:r>
-        <w:rPr/>
-        <w:t xml:space="preserve"> </w:t>
-      </w:r>
-    </w:p>
-    <w:p>
-      <w:pPr>
-        <w:pStyle w:val="NormalWeb"/>
-        <w:shd w:val="clear" w:color="auto" w:fill="FFFFFF"/>
-        <w:spacing w:beforeAutospacing="0" w:before="0" w:afterAutospacing="0" w:after="150"/>
-        <w:jc w:val="both"/>
-        <w:rPr/>
-      </w:pPr>
-      <w:r>
-        <w:rPr/>
-        <w:t>(Class Diagram, minim 3 diagrame)</w:t>
-      </w:r>
-    </w:p>
-    <w:p>
-      <w:pPr>
-        <w:pStyle w:val="Heading1"/>
-        <w:rPr/>
-      </w:pPr>
-      <w:bookmarkStart w:id="52" w:name="_Toc98147768"/>
-      <w:bookmarkStart w:id="53" w:name="_Toc508395371"/>
-      <w:r>
-        <w:rPr/>
-        <w:t>2.2.2 Relatiile de dependență între componentele sistemului</w:t>
-      </w:r>
       <w:bookmarkEnd w:id="52"/>
-      <w:bookmarkEnd w:id="53"/>
       <w:r>
         <w:rPr/>
         <w:t xml:space="preserve"> </w:t>
@@ -8927,16 +8981,17 @@
     <w:p>
       <w:pPr>
         <w:pStyle w:val="Heading1"/>
-        <w:rPr/>
-      </w:pPr>
+        <w:ind w:hanging="0" w:left="0"/>
+        <w:rPr/>
+      </w:pPr>
+      <w:bookmarkStart w:id="53" w:name="_Toc508395372"/>
       <w:bookmarkStart w:id="54" w:name="_Toc98147769"/>
-      <w:bookmarkStart w:id="55" w:name="_Toc508395372"/>
       <w:r>
         <w:rPr/>
         <w:t>2.2.3 Modelarea echipamentelor mediului de implementare</w:t>
       </w:r>
+      <w:bookmarkEnd w:id="53"/>
       <w:bookmarkEnd w:id="54"/>
-      <w:bookmarkEnd w:id="55"/>
     </w:p>
     <w:p>
       <w:pPr>
@@ -8978,15 +9033,15 @@
       <w:pPr>
         <w:pStyle w:val="Heading1"/>
         <w:spacing w:before="0" w:after="120"/>
-        <w:rPr>
-          <w:rStyle w:val="Emphasis"/>
+        <w:ind w:hanging="0" w:left="0"/>
+        <w:rPr>
           <w:i w:val="false"/>
           <w:i w:val="false"/>
           <w:iCs w:val="false"/>
         </w:rPr>
       </w:pPr>
-      <w:bookmarkStart w:id="56" w:name="_Toc98147770"/>
-      <w:bookmarkStart w:id="57" w:name="_Toc508395373"/>
+      <w:bookmarkStart w:id="55" w:name="_Toc98147770"/>
+      <w:bookmarkStart w:id="56" w:name="_Toc508395373"/>
       <w:r>
         <w:rPr>
           <w:rStyle w:val="Emphasis"/>
@@ -8995,8 +9050,45 @@
         </w:rPr>
         <w:t>3  REALIZAREA SISTEMULUI</w:t>
       </w:r>
+      <w:bookmarkEnd w:id="55"/>
       <w:bookmarkEnd w:id="56"/>
+    </w:p>
+    <w:p>
+      <w:pPr>
+        <w:pStyle w:val="GeneralDiplomText"/>
+        <w:rPr/>
+      </w:pPr>
+      <w:r>
+        <w:rPr/>
+        <w:t>Se face o introducere în ce s-a folosit pentru realizarea sarcinilor. Se descrie pe scurt tehnologiile folosite, limbaje de programare utilizate, instrumente, algoritmi, șabloane...etc , totul ce s-a folosit la realizarea proiectului.</w:t>
+      </w:r>
+    </w:p>
+    <w:p>
+      <w:pPr>
+        <w:pStyle w:val="Heading1"/>
+        <w:ind w:hanging="0" w:left="0"/>
+        <w:rPr/>
+      </w:pPr>
+      <w:bookmarkStart w:id="57" w:name="_Toc98147771"/>
+      <w:bookmarkStart w:id="58" w:name="_Toc508395374"/>
+      <w:r>
+        <w:rPr/>
+        <w:t xml:space="preserve">3.1 </w:t>
+      </w:r>
+      <w:commentRangeStart w:id="10"/>
+      <w:r>
+        <w:rPr/>
+        <w:t>Descrierea la nivel de cod pe module</w:t>
+      </w:r>
       <w:bookmarkEnd w:id="57"/>
+      <w:bookmarkEnd w:id="58"/>
+      <w:commentRangeEnd w:id="10"/>
+      <w:r>
+        <w:commentReference w:id="10"/>
+      </w:r>
+      <w:r>
+        <w:rPr/>
+      </w:r>
     </w:p>
     <w:p>
       <w:pPr>
@@ -9005,33 +9097,26 @@
       </w:pPr>
       <w:r>
         <w:rPr/>
-        <w:t>Se face o introducere în ce s-a folosit pentru realizarea sarcinilor. Se descrie pe scurt tehnologiile folosite, limbaje de programare utilizate, instrumente, algoritmi, șabloane...etc , totul ce s-a folosit la realizarea proiectului.</w:t>
+        <w:t>Aici descrieți cum ați implementat funcționalul aplicației la nivel de cod , dacă ați folosit un algoritm îl descrieți.</w:t>
       </w:r>
     </w:p>
     <w:p>
       <w:pPr>
         <w:pStyle w:val="Heading1"/>
-        <w:rPr/>
-      </w:pPr>
-      <w:bookmarkStart w:id="58" w:name="_Toc98147771"/>
-      <w:bookmarkStart w:id="59" w:name="_Toc508395374"/>
-      <w:r>
-        <w:rPr/>
-        <w:t xml:space="preserve">3.1 </w:t>
-      </w:r>
-      <w:commentRangeStart w:id="10"/>
-      <w:r>
-        <w:rPr/>
-        <w:t>Descrierea la nivel de cod pe module</w:t>
-      </w:r>
-      <w:bookmarkEnd w:id="58"/>
+        <w:ind w:hanging="0" w:left="0"/>
+        <w:rPr/>
+      </w:pPr>
+      <w:bookmarkStart w:id="59" w:name="_Toc98147772"/>
+      <w:bookmarkStart w:id="60" w:name="_Toc508395375"/>
+      <w:r>
+        <w:rPr/>
+        <w:t>3.2 Testarea sistemului</w:t>
+      </w:r>
       <w:bookmarkEnd w:id="59"/>
-      <w:commentRangeEnd w:id="10"/>
-      <w:r>
-        <w:commentReference w:id="10"/>
-      </w:r>
-      <w:r>
-        <w:rPr/>
+      <w:bookmarkEnd w:id="60"/>
+      <w:r>
+        <w:rPr/>
+        <w:t xml:space="preserve"> </w:t>
       </w:r>
     </w:p>
     <w:p>
@@ -9041,48 +9126,16 @@
       </w:pPr>
       <w:r>
         <w:rPr/>
-        <w:t>Aici descrieți cum ați implementat funcționalul aplicației la nivel de cod , dacă ați folosit un algoritm îl descrieți.</w:t>
-      </w:r>
-    </w:p>
-    <w:p>
-      <w:pPr>
-        <w:pStyle w:val="Heading1"/>
-        <w:rPr/>
-      </w:pPr>
-      <w:bookmarkStart w:id="60" w:name="_Toc98147772"/>
-      <w:bookmarkStart w:id="61" w:name="_Toc508395375"/>
-      <w:r>
-        <w:rPr/>
-        <w:t>3.2 Testarea sistemului</w:t>
-      </w:r>
-      <w:bookmarkEnd w:id="60"/>
-      <w:bookmarkEnd w:id="61"/>
-      <w:r>
-        <w:rPr/>
-        <w:t xml:space="preserve"> </w:t>
-      </w:r>
-    </w:p>
-    <w:p>
-      <w:pPr>
-        <w:pStyle w:val="GeneralDiplomText"/>
-        <w:rPr/>
-      </w:pPr>
-      <w:r>
-        <w:rPr/>
         <w:t>În acest subcapitol descrieți  cum ați testat ce ați realizat. Descrieți metoda de testare, ce instrumente ați folosit, care au fost rezultate testării și cum ați soluționat problemele apărute.</w:t>
       </w:r>
     </w:p>
     <w:p>
       <w:pPr>
         <w:pStyle w:val="Normal"/>
-        <w:rPr>
-          <w:rFonts w:eastAsia="" w:eastAsiaTheme="majorEastAsia"/>
-        </w:rPr>
-      </w:pPr>
-      <w:r>
-        <w:rPr>
-          <w:rFonts w:eastAsia="" w:eastAsiaTheme="majorEastAsia"/>
-        </w:rPr>
+        <w:rPr/>
+      </w:pPr>
+      <w:r>
+        <w:rPr/>
       </w:r>
     </w:p>
     <w:p>
@@ -9090,7 +9143,6 @@
         <w:pStyle w:val="Normal"/>
         <w:spacing w:lineRule="auto" w:line="276" w:before="0" w:after="200"/>
         <w:rPr>
-          <w:rFonts w:eastAsia="" w:cs="" w:cstheme="majorBidi" w:eastAsiaTheme="majorEastAsia"/>
           <w:b/>
           <w:bCs/>
           <w:sz w:val="28"/>
@@ -9099,7 +9151,6 @@
       </w:pPr>
       <w:r>
         <w:rPr>
-          <w:rFonts w:eastAsia="" w:cs="" w:cstheme="majorBidi" w:eastAsiaTheme="majorEastAsia"/>
           <w:b/>
           <w:bCs/>
           <w:sz w:val="28"/>
@@ -9114,26 +9165,25 @@
       <w:pPr>
         <w:pStyle w:val="Heading1"/>
         <w:spacing w:before="0" w:after="120"/>
-        <w:rPr>
-          <w:rStyle w:val="Emphasis"/>
+        <w:ind w:hanging="0" w:left="0"/>
+        <w:rPr>
           <w:i w:val="false"/>
           <w:i w:val="false"/>
           <w:iCs w:val="false"/>
         </w:rPr>
       </w:pPr>
+      <w:bookmarkStart w:id="61" w:name="_Toc508395376"/>
       <w:bookmarkStart w:id="62" w:name="_Toc98147773"/>
-      <w:bookmarkStart w:id="63" w:name="_Toc508395376"/>
-      <w:bookmarkEnd w:id="25"/>
+      <w:bookmarkEnd w:id="24"/>
       <w:r>
         <w:rPr/>
         <w:t xml:space="preserve">4 </w:t>
       </w:r>
-      <w:bookmarkStart w:id="64" w:name="_Toc453264608"/>
+      <w:bookmarkStart w:id="63" w:name="_Toc453264608"/>
+      <w:bookmarkStart w:id="64" w:name="_Toc327718749"/>
       <w:bookmarkStart w:id="65" w:name="_Toc453269063"/>
       <w:bookmarkStart w:id="66" w:name="_Toc453264750"/>
-      <w:bookmarkStart w:id="67" w:name="_Toc390361939"/>
-      <w:bookmarkStart w:id="68" w:name="_Toc327718749"/>
-      <w:bookmarkEnd w:id="68"/>
+      <w:bookmarkEnd w:id="64"/>
       <w:r>
         <w:rPr>
           <w:rStyle w:val="Emphasis"/>
@@ -9142,9 +9192,9 @@
         </w:rPr>
         <w:t>DOCUMENTAREA PRODUSULUI REALIZAT</w:t>
       </w:r>
+      <w:bookmarkEnd w:id="61"/>
       <w:bookmarkEnd w:id="62"/>
       <w:bookmarkEnd w:id="63"/>
-      <w:bookmarkEnd w:id="64"/>
       <w:bookmarkEnd w:id="65"/>
       <w:bookmarkEnd w:id="66"/>
     </w:p>
@@ -9216,24 +9266,25 @@
       <w:pPr>
         <w:pStyle w:val="Heading1"/>
         <w:spacing w:before="0" w:after="120"/>
-        <w:rPr/>
-      </w:pPr>
-      <w:bookmarkStart w:id="69" w:name="_Toc98147774"/>
-      <w:bookmarkStart w:id="70" w:name="_Toc508395377"/>
+        <w:ind w:hanging="0" w:left="0"/>
+        <w:rPr/>
+      </w:pPr>
+      <w:bookmarkStart w:id="67" w:name="_Toc98147774"/>
+      <w:bookmarkStart w:id="68" w:name="_Toc508395377"/>
       <w:r>
         <w:rPr/>
         <w:t xml:space="preserve">5 </w:t>
       </w:r>
-      <w:bookmarkStart w:id="71" w:name="_Toc390361939"/>
-      <w:bookmarkStart w:id="72" w:name="_Toc327718749"/>
-      <w:bookmarkEnd w:id="72"/>
+      <w:bookmarkStart w:id="69" w:name="_Toc390361939"/>
+      <w:bookmarkStart w:id="70" w:name="_Toc327718749_Copy_1"/>
+      <w:bookmarkEnd w:id="70"/>
       <w:r>
         <w:rPr/>
         <w:t>ESTIMAREA COSTURILOR PROIECTULUI</w:t>
       </w:r>
-      <w:bookmarkEnd w:id="71"/>
+      <w:bookmarkEnd w:id="67"/>
+      <w:bookmarkEnd w:id="68"/>
       <w:bookmarkEnd w:id="69"/>
-      <w:bookmarkEnd w:id="70"/>
     </w:p>
     <w:p>
       <w:pPr>
@@ -9249,20 +9300,16 @@
         <w:pStyle w:val="Normal"/>
         <w:spacing w:lineRule="auto" w:line="276" w:before="0" w:after="200"/>
         <w:rPr>
-          <w:rFonts w:eastAsia="" w:eastAsiaTheme="majorEastAsia"/>
           <w:b/>
           <w:bCs/>
         </w:rPr>
       </w:pPr>
       <w:r>
         <w:rPr>
-          <w:rFonts w:eastAsia="" w:eastAsiaTheme="majorEastAsia"/>
           <w:b/>
           <w:bCs/>
         </w:rPr>
       </w:r>
-      <w:bookmarkStart w:id="73" w:name="_Toc452983862"/>
-      <w:bookmarkStart w:id="74" w:name="_Toc452983862"/>
       <w:r>
         <w:br w:type="page"/>
       </w:r>
@@ -9271,6 +9318,7 @@
       <w:pPr>
         <w:pStyle w:val="Heading1"/>
         <w:spacing w:lineRule="auto" w:line="360" w:before="0" w:after="120"/>
+        <w:ind w:hanging="0" w:left="0"/>
         <w:jc w:val="both"/>
         <w:rPr>
           <w:rFonts w:cs="Times New Roman"/>
@@ -9278,9 +9326,9 @@
           <w:szCs w:val="24"/>
         </w:rPr>
       </w:pPr>
-      <w:bookmarkStart w:id="75" w:name="_Toc452983862"/>
-      <w:bookmarkStart w:id="76" w:name="_Toc98147775"/>
-      <w:bookmarkStart w:id="77" w:name="_Toc508395378"/>
+      <w:bookmarkStart w:id="71" w:name="_Toc452983862"/>
+      <w:bookmarkStart w:id="72" w:name="_Toc508395378"/>
+      <w:bookmarkStart w:id="73" w:name="_Toc98147775"/>
       <w:r>
         <w:rPr>
           <w:rFonts w:cs="Times New Roman"/>
@@ -9289,9 +9337,9 @@
         </w:rPr>
         <w:t>CONCLUZII</w:t>
       </w:r>
-      <w:bookmarkEnd w:id="75"/>
-      <w:bookmarkEnd w:id="76"/>
-      <w:bookmarkEnd w:id="77"/>
+      <w:bookmarkEnd w:id="71"/>
+      <w:bookmarkEnd w:id="72"/>
+      <w:bookmarkEnd w:id="73"/>
       <w:r>
         <w:rPr>
           <w:rFonts w:cs="Times New Roman"/>
@@ -9436,8 +9484,7 @@
     </w:p>
     <w:p>
       <w:pPr>
-        <w:pStyle w:val="Normal"/>
-        <w:spacing w:lineRule="auto" w:line="276" w:before="0" w:after="200"/>
+        <w:pStyle w:val="Heading1"/>
         <w:rPr>
           <w:b/>
         </w:rPr>
@@ -9449,31 +9496,64 @@
         <w:t>BIBLIOGRAFIE</w:t>
       </w:r>
       <w:r>
-        <w:rPr>
-          <w:b/>
-        </w:rPr>
+        <w:rPr/>
         <w:commentReference w:id="11"/>
       </w:r>
     </w:p>
     <w:p>
       <w:pPr>
         <w:pStyle w:val="Normal"/>
-        <w:spacing w:lineRule="auto" w:line="276" w:before="0" w:after="200"/>
-        <w:rPr>
-          <w:rFonts w:eastAsia="" w:eastAsiaTheme="majorEastAsia"/>
-          <w:b/>
-          <w:bCs/>
-        </w:rPr>
-      </w:pPr>
-      <w:r>
-        <w:rPr>
-          <w:rFonts w:eastAsia="" w:eastAsiaTheme="majorEastAsia"/>
-          <w:b/>
-          <w:bCs/>
-        </w:rPr>
-      </w:r>
-      <w:bookmarkStart w:id="78" w:name="_Toc452983864"/>
-      <w:bookmarkStart w:id="79" w:name="_Toc452983864"/>
+        <w:rPr/>
+      </w:pPr>
+      <w:r>
+        <w:rPr/>
+      </w:r>
+    </w:p>
+    <w:p>
+      <w:pPr>
+        <w:pStyle w:val="Bibliography1"/>
+        <w:rPr/>
+      </w:pPr>
+      <w:r>
+        <w:rPr/>
+        <w:t>[1]</w:t>
+        <w:tab/>
+        <w:t>„Atmotube PRO - Wearable and portable air quality monitor”. Data accesării: 23 noiembrie 2023. [Online]. Disponibil la: https://atmotube.com/atmotube-pro</w:t>
+      </w:r>
+    </w:p>
+    <w:p>
+      <w:pPr>
+        <w:pStyle w:val="Bibliography1"/>
+        <w:rPr/>
+      </w:pPr>
+      <w:r>
+        <w:rPr/>
+        <w:t>[2]</w:t>
+        <w:tab/>
+        <w:t>„tempe</w:t>
+      </w:r>
+      <w:r>
+        <w:rPr>
+          <w:vertAlign w:val="superscript"/>
+        </w:rPr>
+        <w:t>TM</w:t>
+      </w:r>
+      <w:r>
+        <w:rPr/>
+        <w:t xml:space="preserve"> - Garmin Moldova”. Data accesării: 21 februarie 2024. [Online]. Disponibil la: https://garmin.md/produs/010-11092-30/</w:t>
+      </w:r>
+    </w:p>
+    <w:p>
+      <w:pPr>
+        <w:pStyle w:val="Bibliography1"/>
+        <w:rPr/>
+      </w:pPr>
+      <w:r>
+        <w:rPr/>
+        <w:t>[3]</w:t>
+        <w:tab/>
+        <w:t>„DT-8820  -  4 in 1 Multifunction Environment Meter”. Data accesării: 21 februarie 2024. [Online]. Disponibil la: https://www.cem-instruments.com/en/product-id-929</w:t>
+      </w:r>
       <w:r>
         <w:br w:type="page"/>
       </w:r>
@@ -9482,6 +9562,7 @@
       <w:pPr>
         <w:pStyle w:val="Heading1"/>
         <w:spacing w:before="0" w:after="120"/>
+        <w:ind w:hanging="0" w:left="0"/>
         <w:jc w:val="center"/>
         <w:rPr>
           <w:rFonts w:cs="Times New Roman"/>
@@ -9490,9 +9571,9 @@
           <w:szCs w:val="24"/>
         </w:rPr>
       </w:pPr>
-      <w:bookmarkStart w:id="80" w:name="_Toc452983864"/>
-      <w:bookmarkStart w:id="81" w:name="_Toc98147776"/>
-      <w:bookmarkStart w:id="82" w:name="_Toc508395379"/>
+      <w:bookmarkStart w:id="74" w:name="_Toc452983864"/>
+      <w:bookmarkStart w:id="75" w:name="_Toc508395379"/>
+      <w:bookmarkStart w:id="76" w:name="_Toc98147776"/>
       <w:r>
         <w:rPr>
           <w:rFonts w:cs="Times New Roman"/>
@@ -9501,9 +9582,9 @@
         </w:rPr>
         <w:t>ANEXA A</w:t>
       </w:r>
-      <w:bookmarkEnd w:id="80"/>
-      <w:bookmarkEnd w:id="81"/>
-      <w:bookmarkEnd w:id="82"/>
+      <w:bookmarkEnd w:id="74"/>
+      <w:bookmarkEnd w:id="75"/>
+      <w:bookmarkEnd w:id="76"/>
     </w:p>
     <w:p>
       <w:pPr>
@@ -9573,6 +9654,7 @@
       <w:pPr>
         <w:pStyle w:val="Heading1"/>
         <w:spacing w:before="600" w:after="120"/>
+        <w:ind w:hanging="0" w:left="0"/>
         <w:rPr/>
       </w:pPr>
       <w:r>
@@ -9580,10 +9662,12 @@
       </w:r>
     </w:p>
     <w:sectPr>
-      <w:headerReference w:type="default" r:id="rId9"/>
-      <w:headerReference w:type="first" r:id="rId10"/>
-      <w:footerReference w:type="default" r:id="rId11"/>
-      <w:footerReference w:type="first" r:id="rId12"/>
+      <w:headerReference w:type="even" r:id="rId12"/>
+      <w:headerReference w:type="default" r:id="rId13"/>
+      <w:headerReference w:type="first" r:id="rId14"/>
+      <w:footerReference w:type="even" r:id="rId15"/>
+      <w:footerReference w:type="default" r:id="rId16"/>
+      <w:footerReference w:type="first" r:id="rId17"/>
       <w:type w:val="nextPage"/>
       <w:pgSz w:w="11906" w:h="16838"/>
       <w:pgMar w:left="1138" w:right="562" w:gutter="0" w:header="0" w:top="1138" w:footer="0" w:bottom="1138"/>
@@ -9688,6 +9772,7 @@
     <w:p>
       <w:pPr>
         <w:overflowPunct w:val="false"/>
+        <w:ind w:left="0" w:hanging="0"/>
         <w:rPr/>
       </w:pPr>
       <w:r>
@@ -9702,6 +9787,7 @@
     <w:p>
       <w:pPr>
         <w:overflowPunct w:val="false"/>
+        <w:ind w:left="0" w:hanging="0"/>
         <w:rPr/>
       </w:pPr>
       <w:r>
@@ -9732,6 +9818,7 @@
     <w:p>
       <w:pPr>
         <w:overflowPunct w:val="false"/>
+        <w:ind w:left="0" w:hanging="0"/>
         <w:rPr/>
       </w:pPr>
       <w:r>
@@ -9745,6 +9832,7 @@
     <w:p>
       <w:pPr>
         <w:overflowPunct w:val="false"/>
+        <w:ind w:left="0" w:hanging="0"/>
         <w:rPr/>
       </w:pPr>
       <w:r>
@@ -9758,7 +9846,6 @@
   <w:comment w:id="9" w:author="Svetlana Cojocaru" w:date="2018-03-09T20:47:00Z" w:initials="SC">
     <w:p>
       <w:pPr>
-        <w:overflowPunct w:val="false"/>
         <w:rPr/>
       </w:pPr>
       <w:r>
@@ -9774,6 +9861,7 @@
     <w:p>
       <w:pPr>
         <w:overflowPunct w:val="false"/>
+        <w:ind w:left="0" w:hanging="0"/>
         <w:rPr/>
       </w:pPr>
       <w:r>
@@ -9847,44 +9935,33 @@
 
 <file path=word/footer4.xml><?xml version="1.0" encoding="utf-8"?>
 <w:ftr xmlns:o="urn:schemas-microsoft-com:office:office" xmlns:r="http://schemas.openxmlformats.org/officeDocument/2006/relationships" xmlns:v="urn:schemas-microsoft-com:vml" xmlns:w="http://schemas.openxmlformats.org/wordprocessingml/2006/main" xmlns:w10="urn:schemas-microsoft-com:office:word" xmlns:wp="http://schemas.openxmlformats.org/drawingml/2006/wordprocessingDrawing" xmlns:wps="http://schemas.microsoft.com/office/word/2010/wordprocessingShape" xmlns:wpg="http://schemas.microsoft.com/office/word/2010/wordprocessingGroup" xmlns:mc="http://schemas.openxmlformats.org/markup-compatibility/2006" xmlns:wp14="http://schemas.microsoft.com/office/word/2010/wordprocessingDrawing" xmlns:w14="http://schemas.microsoft.com/office/word/2010/wordml" xmlns:w15="http://schemas.microsoft.com/office/word/2012/wordml" mc:Ignorable="w14 wp14 w15">
-  <w:sdt>
-    <w:sdtPr>
-      <w:docPartObj>
-        <w:docPartGallery w:val="Page Numbers (Bottom of Page)"/>
-        <w:docPartUnique w:val="true"/>
-      </w:docPartObj>
-      <w:id w:val="-1316483231"/>
-    </w:sdtPr>
-    <w:sdtContent>
-      <w:p>
-        <w:pPr>
-          <w:pStyle w:val="Footer"/>
-          <w:jc w:val="center"/>
-          <w:rPr/>
-        </w:pPr>
-        <w:r>
-          <w:rPr/>
-          <w:fldChar w:fldCharType="begin"/>
-        </w:r>
-        <w:r>
-          <w:rPr/>
-          <w:instrText xml:space="preserve"> PAGE </w:instrText>
-        </w:r>
-        <w:r>
-          <w:rPr/>
-          <w:fldChar w:fldCharType="separate"/>
-        </w:r>
-        <w:r>
-          <w:rPr/>
-          <w:t>19</w:t>
-        </w:r>
-        <w:r>
-          <w:rPr/>
-          <w:fldChar w:fldCharType="end"/>
-        </w:r>
-      </w:p>
-    </w:sdtContent>
-  </w:sdt>
+  <w:p>
+    <w:pPr>
+      <w:pStyle w:val="Footer"/>
+      <w:jc w:val="center"/>
+      <w:rPr/>
+    </w:pPr>
+    <w:r>
+      <w:rPr/>
+      <w:fldChar w:fldCharType="begin"/>
+    </w:r>
+    <w:r>
+      <w:rPr/>
+      <w:instrText xml:space="preserve"> PAGE </w:instrText>
+    </w:r>
+    <w:r>
+      <w:rPr/>
+      <w:fldChar w:fldCharType="separate"/>
+    </w:r>
+    <w:r>
+      <w:rPr/>
+      <w:t>0</w:t>
+    </w:r>
+    <w:r>
+      <w:rPr/>
+      <w:fldChar w:fldCharType="end"/>
+    </w:r>
+  </w:p>
   <w:p>
     <w:pPr>
       <w:pStyle w:val="Footer"/>
@@ -9899,7 +9976,83 @@
 
 <file path=word/footer5.xml><?xml version="1.0" encoding="utf-8"?>
 <w:ftr xmlns:o="urn:schemas-microsoft-com:office:office" xmlns:r="http://schemas.openxmlformats.org/officeDocument/2006/relationships" xmlns:v="urn:schemas-microsoft-com:vml" xmlns:w="http://schemas.openxmlformats.org/wordprocessingml/2006/main" xmlns:w10="urn:schemas-microsoft-com:office:word" xmlns:wp="http://schemas.openxmlformats.org/drawingml/2006/wordprocessingDrawing" xmlns:wps="http://schemas.microsoft.com/office/word/2010/wordprocessingShape" xmlns:wpg="http://schemas.microsoft.com/office/word/2010/wordprocessingGroup" xmlns:mc="http://schemas.openxmlformats.org/markup-compatibility/2006" xmlns:wp14="http://schemas.microsoft.com/office/word/2010/wordprocessingDrawing" xmlns:w14="http://schemas.microsoft.com/office/word/2010/wordml" xmlns:w15="http://schemas.microsoft.com/office/word/2012/wordml" mc:Ignorable="w14 wp14 w15">
-  <w:p/>
+  <w:p>
+    <w:pPr>
+      <w:pStyle w:val="Footer"/>
+      <w:jc w:val="center"/>
+      <w:rPr/>
+    </w:pPr>
+    <w:r>
+      <w:rPr/>
+      <w:fldChar w:fldCharType="begin"/>
+    </w:r>
+    <w:r>
+      <w:rPr/>
+      <w:instrText xml:space="preserve"> PAGE </w:instrText>
+    </w:r>
+    <w:r>
+      <w:rPr/>
+      <w:fldChar w:fldCharType="separate"/>
+    </w:r>
+    <w:r>
+      <w:rPr/>
+      <w:t>22</w:t>
+    </w:r>
+    <w:r>
+      <w:rPr/>
+      <w:fldChar w:fldCharType="end"/>
+    </w:r>
+  </w:p>
+  <w:p>
+    <w:pPr>
+      <w:pStyle w:val="Footer"/>
+      <w:rPr/>
+    </w:pPr>
+    <w:r>
+      <w:rPr/>
+    </w:r>
+  </w:p>
+</w:ftr>
+</file>
+
+<file path=word/footer6.xml><?xml version="1.0" encoding="utf-8"?>
+<w:ftr xmlns:o="urn:schemas-microsoft-com:office:office" xmlns:r="http://schemas.openxmlformats.org/officeDocument/2006/relationships" xmlns:v="urn:schemas-microsoft-com:vml" xmlns:w="http://schemas.openxmlformats.org/wordprocessingml/2006/main" xmlns:w10="urn:schemas-microsoft-com:office:word" xmlns:wp="http://schemas.openxmlformats.org/drawingml/2006/wordprocessingDrawing" xmlns:wps="http://schemas.microsoft.com/office/word/2010/wordprocessingShape" xmlns:wpg="http://schemas.microsoft.com/office/word/2010/wordprocessingGroup" xmlns:mc="http://schemas.openxmlformats.org/markup-compatibility/2006" xmlns:wp14="http://schemas.microsoft.com/office/word/2010/wordprocessingDrawing" xmlns:w14="http://schemas.microsoft.com/office/word/2010/wordml" xmlns:w15="http://schemas.microsoft.com/office/word/2012/wordml" mc:Ignorable="w14 wp14 w15">
+  <w:p>
+    <w:pPr>
+      <w:pStyle w:val="Footer"/>
+      <w:jc w:val="center"/>
+      <w:rPr/>
+    </w:pPr>
+    <w:r>
+      <w:rPr/>
+      <w:fldChar w:fldCharType="begin"/>
+    </w:r>
+    <w:r>
+      <w:rPr/>
+      <w:instrText xml:space="preserve"> PAGE </w:instrText>
+    </w:r>
+    <w:r>
+      <w:rPr/>
+      <w:fldChar w:fldCharType="separate"/>
+    </w:r>
+    <w:r>
+      <w:rPr/>
+      <w:t>22</w:t>
+    </w:r>
+    <w:r>
+      <w:rPr/>
+      <w:fldChar w:fldCharType="end"/>
+    </w:r>
+  </w:p>
+  <w:p>
+    <w:pPr>
+      <w:pStyle w:val="Footer"/>
+      <w:rPr/>
+    </w:pPr>
+    <w:r>
+      <w:rPr/>
+    </w:r>
+  </w:p>
 </w:ftr>
 </file>
 
@@ -9961,7 +10114,29 @@
 
 <file path=word/header5.xml><?xml version="1.0" encoding="utf-8"?>
 <w:hdr xmlns:o="urn:schemas-microsoft-com:office:office" xmlns:r="http://schemas.openxmlformats.org/officeDocument/2006/relationships" xmlns:v="urn:schemas-microsoft-com:vml" xmlns:w="http://schemas.openxmlformats.org/wordprocessingml/2006/main" xmlns:w10="urn:schemas-microsoft-com:office:word" xmlns:wp="http://schemas.openxmlformats.org/drawingml/2006/wordprocessingDrawing" xmlns:wps="http://schemas.microsoft.com/office/word/2010/wordprocessingShape" xmlns:wpg="http://schemas.microsoft.com/office/word/2010/wordprocessingGroup" xmlns:mc="http://schemas.openxmlformats.org/markup-compatibility/2006" xmlns:wp14="http://schemas.microsoft.com/office/word/2010/wordprocessingDrawing" xmlns:w14="http://schemas.microsoft.com/office/word/2010/wordml" xmlns:w15="http://schemas.microsoft.com/office/word/2012/wordml" mc:Ignorable="w14 wp14 w15">
-  <w:p/>
+  <w:p>
+    <w:pPr>
+      <w:pStyle w:val="Header"/>
+      <w:rPr/>
+    </w:pPr>
+    <w:r>
+      <w:rPr/>
+    </w:r>
+  </w:p>
+</w:hdr>
+</file>
+
+<file path=word/header6.xml><?xml version="1.0" encoding="utf-8"?>
+<w:hdr xmlns:o="urn:schemas-microsoft-com:office:office" xmlns:r="http://schemas.openxmlformats.org/officeDocument/2006/relationships" xmlns:v="urn:schemas-microsoft-com:vml" xmlns:w="http://schemas.openxmlformats.org/wordprocessingml/2006/main" xmlns:w10="urn:schemas-microsoft-com:office:word" xmlns:wp="http://schemas.openxmlformats.org/drawingml/2006/wordprocessingDrawing" xmlns:wps="http://schemas.microsoft.com/office/word/2010/wordprocessingShape" xmlns:wpg="http://schemas.microsoft.com/office/word/2010/wordprocessingGroup" xmlns:mc="http://schemas.openxmlformats.org/markup-compatibility/2006" xmlns:wp14="http://schemas.microsoft.com/office/word/2010/wordprocessingDrawing" xmlns:w14="http://schemas.microsoft.com/office/word/2010/wordml" xmlns:w15="http://schemas.microsoft.com/office/word/2012/wordml" mc:Ignorable="w14 wp14 w15">
+  <w:p>
+    <w:pPr>
+      <w:pStyle w:val="Header"/>
+      <w:rPr/>
+    </w:pPr>
+    <w:r>
+      <w:rPr/>
+    </w:r>
+  </w:p>
 </w:hdr>
 </file>
 
@@ -10228,6 +10403,143 @@
   <w:abstractNum w:abstractNumId="3">
     <w:lvl w:ilvl="0">
       <w:start w:val="1"/>
+      <w:numFmt w:val="bullet"/>
+      <w:lvlText w:val=""/>
+      <w:lvlJc w:val="left"/>
+      <w:pPr>
+        <w:tabs>
+          <w:tab w:val="num" w:pos="720"/>
+        </w:tabs>
+        <w:ind w:left="720" w:hanging="360"/>
+      </w:pPr>
+      <w:rPr>
+        <w:rFonts w:ascii="Symbol" w:hAnsi="Symbol" w:cs="Symbol" w:hint="default"/>
+      </w:rPr>
+    </w:lvl>
+    <w:lvl w:ilvl="1">
+      <w:start w:val="1"/>
+      <w:numFmt w:val="bullet"/>
+      <w:lvlText w:val=""/>
+      <w:lvlJc w:val="left"/>
+      <w:pPr>
+        <w:tabs>
+          <w:tab w:val="num" w:pos="1080"/>
+        </w:tabs>
+        <w:ind w:left="1080" w:hanging="360"/>
+      </w:pPr>
+      <w:rPr>
+        <w:rFonts w:ascii="Symbol" w:hAnsi="Symbol" w:cs="Symbol" w:hint="default"/>
+      </w:rPr>
+    </w:lvl>
+    <w:lvl w:ilvl="2">
+      <w:start w:val="1"/>
+      <w:numFmt w:val="bullet"/>
+      <w:lvlText w:val=""/>
+      <w:lvlJc w:val="left"/>
+      <w:pPr>
+        <w:tabs>
+          <w:tab w:val="num" w:pos="1440"/>
+        </w:tabs>
+        <w:ind w:left="1440" w:hanging="360"/>
+      </w:pPr>
+      <w:rPr>
+        <w:rFonts w:ascii="Symbol" w:hAnsi="Symbol" w:cs="Symbol" w:hint="default"/>
+      </w:rPr>
+    </w:lvl>
+    <w:lvl w:ilvl="3">
+      <w:start w:val="1"/>
+      <w:numFmt w:val="bullet"/>
+      <w:lvlText w:val=""/>
+      <w:lvlJc w:val="left"/>
+      <w:pPr>
+        <w:tabs>
+          <w:tab w:val="num" w:pos="1800"/>
+        </w:tabs>
+        <w:ind w:left="1800" w:hanging="360"/>
+      </w:pPr>
+      <w:rPr>
+        <w:rFonts w:ascii="Symbol" w:hAnsi="Symbol" w:cs="Symbol" w:hint="default"/>
+      </w:rPr>
+    </w:lvl>
+    <w:lvl w:ilvl="4">
+      <w:start w:val="1"/>
+      <w:numFmt w:val="bullet"/>
+      <w:lvlText w:val=""/>
+      <w:lvlJc w:val="left"/>
+      <w:pPr>
+        <w:tabs>
+          <w:tab w:val="num" w:pos="2160"/>
+        </w:tabs>
+        <w:ind w:left="2160" w:hanging="360"/>
+      </w:pPr>
+      <w:rPr>
+        <w:rFonts w:ascii="Symbol" w:hAnsi="Symbol" w:cs="Symbol" w:hint="default"/>
+      </w:rPr>
+    </w:lvl>
+    <w:lvl w:ilvl="5">
+      <w:start w:val="1"/>
+      <w:numFmt w:val="bullet"/>
+      <w:lvlText w:val=""/>
+      <w:lvlJc w:val="left"/>
+      <w:pPr>
+        <w:tabs>
+          <w:tab w:val="num" w:pos="2520"/>
+        </w:tabs>
+        <w:ind w:left="2520" w:hanging="360"/>
+      </w:pPr>
+      <w:rPr>
+        <w:rFonts w:ascii="Symbol" w:hAnsi="Symbol" w:cs="Symbol" w:hint="default"/>
+      </w:rPr>
+    </w:lvl>
+    <w:lvl w:ilvl="6">
+      <w:start w:val="1"/>
+      <w:numFmt w:val="bullet"/>
+      <w:lvlText w:val=""/>
+      <w:lvlJc w:val="left"/>
+      <w:pPr>
+        <w:tabs>
+          <w:tab w:val="num" w:pos="2880"/>
+        </w:tabs>
+        <w:ind w:left="2880" w:hanging="360"/>
+      </w:pPr>
+      <w:rPr>
+        <w:rFonts w:ascii="Symbol" w:hAnsi="Symbol" w:cs="Symbol" w:hint="default"/>
+      </w:rPr>
+    </w:lvl>
+    <w:lvl w:ilvl="7">
+      <w:start w:val="1"/>
+      <w:numFmt w:val="bullet"/>
+      <w:lvlText w:val=""/>
+      <w:lvlJc w:val="left"/>
+      <w:pPr>
+        <w:tabs>
+          <w:tab w:val="num" w:pos="3240"/>
+        </w:tabs>
+        <w:ind w:left="3240" w:hanging="360"/>
+      </w:pPr>
+      <w:rPr>
+        <w:rFonts w:ascii="Symbol" w:hAnsi="Symbol" w:cs="Symbol" w:hint="default"/>
+      </w:rPr>
+    </w:lvl>
+    <w:lvl w:ilvl="8">
+      <w:start w:val="1"/>
+      <w:numFmt w:val="bullet"/>
+      <w:lvlText w:val=""/>
+      <w:lvlJc w:val="left"/>
+      <w:pPr>
+        <w:tabs>
+          <w:tab w:val="num" w:pos="3600"/>
+        </w:tabs>
+        <w:ind w:left="3600" w:hanging="360"/>
+      </w:pPr>
+      <w:rPr>
+        <w:rFonts w:ascii="Symbol" w:hAnsi="Symbol" w:cs="Symbol" w:hint="default"/>
+      </w:rPr>
+    </w:lvl>
+  </w:abstractNum>
+  <w:abstractNum w:abstractNumId="4">
+    <w:lvl w:ilvl="0">
+      <w:start w:val="1"/>
       <w:numFmt w:val="none"/>
       <w:suff w:val="nothing"/>
       <w:lvlText w:val=""/>
@@ -10353,6 +10665,9 @@
   <w:num w:numId="3">
     <w:abstractNumId w:val="3"/>
   </w:num>
+  <w:num w:numId="4">
+    <w:abstractNumId w:val="4"/>
+  </w:num>
 </w:numbering>
 </file>
 
@@ -10361,7 +10676,7 @@
   <w:docDefaults>
     <w:rPrDefault>
       <w:rPr>
-        <w:rFonts w:ascii="Calibri" w:hAnsi="Calibri" w:eastAsia="Calibri" w:cs="" w:asciiTheme="minorHAnsi" w:cstheme="minorBidi" w:eastAsiaTheme="minorHAnsi" w:hAnsiTheme="minorHAnsi"/>
+        <w:rFonts w:ascii="Calibri" w:hAnsi="Calibri" w:eastAsia="Calibri" w:cs="DejaVu Sans"/>
         <w:sz w:val="22"/>
         <w:szCs w:val="22"/>
         <w:lang w:val="ru-RU" w:eastAsia="en-US" w:bidi="ar-SA"/>
@@ -10373,390 +10688,13 @@
       </w:pPr>
     </w:pPrDefault>
   </w:docDefaults>
-  <w:latentStyles w:defLockedState="0" w:defUIPriority="99" w:defSemiHidden="0" w:defUnhideWhenUsed="0" w:defQFormat="0" w:count="376">
-    <w:lsdException w:name="Normal" w:uiPriority="0"/>
-    <w:lsdException w:name="heading 1" w:uiPriority="9" w:qFormat="1"/>
-    <w:lsdException w:name="heading 2" w:semiHidden="1" w:unhideWhenUsed="1" w:qFormat="1"/>
-    <w:lsdException w:name="heading 3" w:uiPriority="9" w:semiHidden="1" w:unhideWhenUsed="1" w:qFormat="1"/>
-    <w:lsdException w:name="heading 4" w:uiPriority="9" w:semiHidden="1" w:unhideWhenUsed="1" w:qFormat="1"/>
-    <w:lsdException w:name="heading 5" w:uiPriority="9" w:semiHidden="1" w:unhideWhenUsed="1" w:qFormat="1"/>
-    <w:lsdException w:name="heading 6" w:uiPriority="9" w:semiHidden="1" w:unhideWhenUsed="1" w:qFormat="1"/>
-    <w:lsdException w:name="heading 7" w:uiPriority="9" w:semiHidden="1" w:unhideWhenUsed="1" w:qFormat="1"/>
-    <w:lsdException w:name="heading 8" w:uiPriority="9" w:semiHidden="1" w:unhideWhenUsed="1" w:qFormat="1"/>
-    <w:lsdException w:name="heading 9" w:uiPriority="9" w:semiHidden="1" w:unhideWhenUsed="1" w:qFormat="1"/>
-    <w:lsdException w:name="index 1" w:semiHidden="1" w:unhideWhenUsed="1"/>
-    <w:lsdException w:name="index 2" w:semiHidden="1" w:unhideWhenUsed="1"/>
-    <w:lsdException w:name="index 3" w:semiHidden="1" w:unhideWhenUsed="1"/>
-    <w:lsdException w:name="index 4" w:semiHidden="1" w:unhideWhenUsed="1"/>
-    <w:lsdException w:name="index 5" w:semiHidden="1" w:unhideWhenUsed="1"/>
-    <w:lsdException w:name="index 6" w:semiHidden="1" w:unhideWhenUsed="1"/>
-    <w:lsdException w:name="index 7" w:semiHidden="1" w:unhideWhenUsed="1"/>
-    <w:lsdException w:name="index 8" w:semiHidden="1" w:unhideWhenUsed="1"/>
-    <w:lsdException w:name="index 9" w:semiHidden="1" w:unhideWhenUsed="1"/>
-    <w:lsdException w:name="toc 1" w:uiPriority="39" w:semiHidden="1" w:unhideWhenUsed="1"/>
-    <w:lsdException w:name="toc 2" w:uiPriority="39" w:semiHidden="1" w:unhideWhenUsed="1"/>
-    <w:lsdException w:name="toc 3" w:uiPriority="39" w:semiHidden="1" w:unhideWhenUsed="1"/>
-    <w:lsdException w:name="toc 4" w:uiPriority="39" w:semiHidden="1" w:unhideWhenUsed="1"/>
-    <w:lsdException w:name="toc 5" w:uiPriority="39" w:semiHidden="1" w:unhideWhenUsed="1"/>
-    <w:lsdException w:name="toc 6" w:uiPriority="39" w:semiHidden="1" w:unhideWhenUsed="1"/>
-    <w:lsdException w:name="toc 7" w:uiPriority="39" w:semiHidden="1" w:unhideWhenUsed="1"/>
-    <w:lsdException w:name="toc 8" w:uiPriority="39" w:semiHidden="1" w:unhideWhenUsed="1"/>
-    <w:lsdException w:name="toc 9" w:uiPriority="39" w:semiHidden="1" w:unhideWhenUsed="1"/>
-    <w:lsdException w:name="Normal Indent" w:semiHidden="1" w:unhideWhenUsed="1"/>
-    <w:lsdException w:name="footnote text" w:semiHidden="1" w:unhideWhenUsed="1"/>
-    <w:lsdException w:name="annotation text" w:semiHidden="1" w:unhideWhenUsed="1"/>
-    <w:lsdException w:name="header" w:semiHidden="1" w:unhideWhenUsed="1"/>
-    <w:lsdException w:name="footer" w:semiHidden="1" w:unhideWhenUsed="1"/>
-    <w:lsdException w:name="index heading" w:semiHidden="1" w:unhideWhenUsed="1"/>
-    <w:lsdException w:name="caption" w:uiPriority="0" w:semiHidden="1" w:unhideWhenUsed="1" w:qFormat="1"/>
-    <w:lsdException w:name="table of figures" w:semiHidden="1" w:unhideWhenUsed="1"/>
-    <w:lsdException w:name="envelope address" w:semiHidden="1" w:unhideWhenUsed="1"/>
-    <w:lsdException w:name="envelope return" w:semiHidden="1" w:unhideWhenUsed="1"/>
-    <w:lsdException w:name="footnote reference" w:semiHidden="1" w:unhideWhenUsed="1"/>
-    <w:lsdException w:name="annotation reference" w:semiHidden="1" w:unhideWhenUsed="1"/>
-    <w:lsdException w:name="line number" w:semiHidden="1" w:unhideWhenUsed="1"/>
-    <w:lsdException w:name="page number" w:semiHidden="1" w:unhideWhenUsed="1"/>
-    <w:lsdException w:name="endnote reference" w:semiHidden="1" w:unhideWhenUsed="1"/>
-    <w:lsdException w:name="endnote text" w:semiHidden="1" w:unhideWhenUsed="1"/>
-    <w:lsdException w:name="table of authorities" w:semiHidden="1" w:unhideWhenUsed="1"/>
-    <w:lsdException w:name="macro" w:semiHidden="1" w:unhideWhenUsed="1"/>
-    <w:lsdException w:name="toa heading" w:semiHidden="1" w:unhideWhenUsed="1"/>
-    <w:lsdException w:name="List" w:semiHidden="1" w:unhideWhenUsed="1"/>
-    <w:lsdException w:name="List Bullet" w:semiHidden="1" w:unhideWhenUsed="1"/>
-    <w:lsdException w:name="List Number" w:semiHidden="1" w:unhideWhenUsed="1"/>
-    <w:lsdException w:name="List 2" w:semiHidden="1" w:unhideWhenUsed="1"/>
-    <w:lsdException w:name="List 3" w:semiHidden="1" w:unhideWhenUsed="1"/>
-    <w:lsdException w:name="List 4" w:semiHidden="1" w:unhideWhenUsed="1"/>
-    <w:lsdException w:name="List 5" w:semiHidden="1" w:unhideWhenUsed="1"/>
-    <w:lsdException w:name="List Bullet 2" w:semiHidden="1" w:unhideWhenUsed="1"/>
-    <w:lsdException w:name="List Bullet 3" w:semiHidden="1" w:unhideWhenUsed="1"/>
-    <w:lsdException w:name="List Bullet 4" w:semiHidden="1" w:unhideWhenUsed="1"/>
-    <w:lsdException w:name="List Bullet 5" w:semiHidden="1" w:unhideWhenUsed="1"/>
-    <w:lsdException w:name="List Number 2" w:semiHidden="1" w:unhideWhenUsed="1"/>
-    <w:lsdException w:name="List Number 3" w:semiHidden="1" w:unhideWhenUsed="1"/>
-    <w:lsdException w:name="List Number 4" w:semiHidden="1" w:unhideWhenUsed="1"/>
-    <w:lsdException w:name="List Number 5" w:semiHidden="1" w:unhideWhenUsed="1"/>
-    <w:lsdException w:name="Title" w:uiPriority="10" w:qFormat="1"/>
-    <w:lsdException w:name="Closing" w:semiHidden="1" w:unhideWhenUsed="1"/>
-    <w:lsdException w:name="Signature" w:semiHidden="1" w:unhideWhenUsed="1"/>
-    <w:lsdException w:name="Default Paragraph Font" w:uiPriority="1" w:semiHidden="1" w:unhideWhenUsed="1"/>
-    <w:lsdException w:name="Body Text" w:semiHidden="1" w:unhideWhenUsed="1"/>
-    <w:lsdException w:name="Body Text Indent" w:semiHidden="1" w:unhideWhenUsed="1"/>
-    <w:lsdException w:name="List Continue" w:semiHidden="1" w:unhideWhenUsed="1"/>
-    <w:lsdException w:name="List Continue 2" w:semiHidden="1" w:unhideWhenUsed="1"/>
-    <w:lsdException w:name="List Continue 3" w:semiHidden="1" w:unhideWhenUsed="1"/>
-    <w:lsdException w:name="List Continue 4" w:semiHidden="1" w:unhideWhenUsed="1"/>
-    <w:lsdException w:name="List Continue 5" w:semiHidden="1" w:unhideWhenUsed="1"/>
-    <w:lsdException w:name="Message Header" w:semiHidden="1" w:unhideWhenUsed="1"/>
-    <w:lsdException w:name="Subtitle" w:uiPriority="11" w:qFormat="1"/>
-    <w:lsdException w:name="Salutation" w:semiHidden="1" w:unhideWhenUsed="1"/>
-    <w:lsdException w:name="Date" w:semiHidden="1" w:unhideWhenUsed="1"/>
-    <w:lsdException w:name="Body Text First Indent" w:semiHidden="1" w:unhideWhenUsed="1"/>
-    <w:lsdException w:name="Body Text First Indent 2" w:semiHidden="1" w:unhideWhenUsed="1"/>
-    <w:lsdException w:name="Note Heading" w:semiHidden="1" w:unhideWhenUsed="1"/>
-    <w:lsdException w:name="Body Text 2" w:semiHidden="1" w:unhideWhenUsed="1"/>
-    <w:lsdException w:name="Body Text 3" w:semiHidden="1" w:unhideWhenUsed="1"/>
-    <w:lsdException w:name="Body Text Indent 2" w:semiHidden="1" w:unhideWhenUsed="1"/>
-    <w:lsdException w:name="Body Text Indent 3" w:semiHidden="1" w:unhideWhenUsed="1"/>
-    <w:lsdException w:name="Block Text" w:semiHidden="1" w:unhideWhenUsed="1"/>
-    <w:lsdException w:name="Hyperlink" w:semiHidden="1" w:unhideWhenUsed="1"/>
-    <w:lsdException w:name="FollowedHyperlink" w:semiHidden="1" w:unhideWhenUsed="1"/>
-    <w:lsdException w:name="Strong" w:uiPriority="22" w:qFormat="1"/>
-    <w:lsdException w:name="Emphasis" w:uiPriority="0" w:qFormat="1"/>
-    <w:lsdException w:name="Document Map" w:semiHidden="1" w:unhideWhenUsed="1"/>
-    <w:lsdException w:name="Plain Text" w:semiHidden="1" w:unhideWhenUsed="1"/>
-    <w:lsdException w:name="E-mail Signature" w:semiHidden="1" w:unhideWhenUsed="1"/>
-    <w:lsdException w:name="HTML Top of Form" w:semiHidden="1" w:unhideWhenUsed="1"/>
-    <w:lsdException w:name="HTML Bottom of Form" w:semiHidden="1" w:unhideWhenUsed="1"/>
-    <w:lsdException w:name="Normal (Web)" w:semiHidden="1" w:unhideWhenUsed="1"/>
-    <w:lsdException w:name="HTML Acronym" w:semiHidden="1" w:unhideWhenUsed="1"/>
-    <w:lsdException w:name="HTML Address" w:semiHidden="1" w:unhideWhenUsed="1"/>
-    <w:lsdException w:name="HTML Cite" w:semiHidden="1" w:unhideWhenUsed="1"/>
-    <w:lsdException w:name="HTML Code" w:semiHidden="1" w:unhideWhenUsed="1"/>
-    <w:lsdException w:name="HTML Definition" w:semiHidden="1" w:unhideWhenUsed="1"/>
-    <w:lsdException w:name="HTML Keyboard" w:semiHidden="1" w:unhideWhenUsed="1"/>
-    <w:lsdException w:name="HTML Preformatted" w:semiHidden="1" w:unhideWhenUsed="1"/>
-    <w:lsdException w:name="HTML Sample" w:semiHidden="1" w:unhideWhenUsed="1"/>
-    <w:lsdException w:name="HTML Typewriter" w:semiHidden="1" w:unhideWhenUsed="1"/>
-    <w:lsdException w:name="HTML Variable" w:semiHidden="1" w:unhideWhenUsed="1"/>
-    <w:lsdException w:name="Normal Table" w:semiHidden="1" w:unhideWhenUsed="1"/>
-    <w:lsdException w:name="annotation subject" w:semiHidden="1" w:unhideWhenUsed="1"/>
-    <w:lsdException w:name="No List" w:semiHidden="1" w:unhideWhenUsed="1"/>
-    <w:lsdException w:name="Outline List 1" w:semiHidden="1" w:unhideWhenUsed="1"/>
-    <w:lsdException w:name="Outline List 2" w:semiHidden="1" w:unhideWhenUsed="1"/>
-    <w:lsdException w:name="Outline List 3" w:semiHidden="1" w:unhideWhenUsed="1"/>
-    <w:lsdException w:name="Table Simple 1" w:semiHidden="1" w:unhideWhenUsed="1"/>
-    <w:lsdException w:name="Table Simple 2" w:semiHidden="1" w:unhideWhenUsed="1"/>
-    <w:lsdException w:name="Table Simple 3" w:semiHidden="1" w:unhideWhenUsed="1"/>
-    <w:lsdException w:name="Table Classic 1" w:semiHidden="1" w:unhideWhenUsed="1"/>
-    <w:lsdException w:name="Table Classic 2" w:semiHidden="1" w:unhideWhenUsed="1"/>
-    <w:lsdException w:name="Table Classic 3" w:semiHidden="1" w:unhideWhenUsed="1"/>
-    <w:lsdException w:name="Table Classic 4" w:semiHidden="1" w:unhideWhenUsed="1"/>
-    <w:lsdException w:name="Table Colorful 1" w:semiHidden="1" w:unhideWhenUsed="1"/>
-    <w:lsdException w:name="Table Colorful 2" w:semiHidden="1" w:unhideWhenUsed="1"/>
-    <w:lsdException w:name="Table Colorful 3" w:semiHidden="1" w:unhideWhenUsed="1"/>
-    <w:lsdException w:name="Table Columns 1" w:semiHidden="1" w:unhideWhenUsed="1"/>
-    <w:lsdException w:name="Table Columns 2" w:semiHidden="1" w:unhideWhenUsed="1"/>
-    <w:lsdException w:name="Table Columns 3" w:semiHidden="1" w:unhideWhenUsed="1"/>
-    <w:lsdException w:name="Table Columns 4" w:semiHidden="1" w:unhideWhenUsed="1"/>
-    <w:lsdException w:name="Table Columns 5" w:semiHidden="1" w:unhideWhenUsed="1"/>
-    <w:lsdException w:name="Table Grid 1" w:semiHidden="1" w:unhideWhenUsed="1"/>
-    <w:lsdException w:name="Table Grid 2" w:semiHidden="1" w:unhideWhenUsed="1"/>
-    <w:lsdException w:name="Table Grid 3" w:semiHidden="1" w:unhideWhenUsed="1"/>
-    <w:lsdException w:name="Table Grid 4" w:semiHidden="1" w:unhideWhenUsed="1"/>
-    <w:lsdException w:name="Table Grid 5" w:semiHidden="1" w:unhideWhenUsed="1"/>
-    <w:lsdException w:name="Table Grid 6" w:semiHidden="1" w:unhideWhenUsed="1"/>
-    <w:lsdException w:name="Table Grid 7" w:semiHidden="1" w:unhideWhenUsed="1"/>
-    <w:lsdException w:name="Table Grid 8" w:semiHidden="1" w:unhideWhenUsed="1"/>
-    <w:lsdException w:name="Table List 1" w:semiHidden="1" w:unhideWhenUsed="1"/>
-    <w:lsdException w:name="Table List 2" w:semiHidden="1" w:unhideWhenUsed="1"/>
-    <w:lsdException w:name="Table List 3" w:semiHidden="1" w:unhideWhenUsed="1"/>
-    <w:lsdException w:name="Table List 4" w:semiHidden="1" w:unhideWhenUsed="1"/>
-    <w:lsdException w:name="Table List 5" w:semiHidden="1" w:unhideWhenUsed="1"/>
-    <w:lsdException w:name="Table List 6" w:semiHidden="1" w:unhideWhenUsed="1"/>
-    <w:lsdException w:name="Table List 7" w:semiHidden="1" w:unhideWhenUsed="1"/>
-    <w:lsdException w:name="Table List 8" w:semiHidden="1" w:unhideWhenUsed="1"/>
-    <w:lsdException w:name="Table 3D effects 1" w:semiHidden="1" w:unhideWhenUsed="1"/>
-    <w:lsdException w:name="Table 3D effects 2" w:semiHidden="1" w:unhideWhenUsed="1"/>
-    <w:lsdException w:name="Table 3D effects 3" w:semiHidden="1" w:unhideWhenUsed="1"/>
-    <w:lsdException w:name="Table Contemporary" w:semiHidden="1" w:unhideWhenUsed="1"/>
-    <w:lsdException w:name="Table Elegant" w:semiHidden="1" w:unhideWhenUsed="1"/>
-    <w:lsdException w:name="Table Professional" w:semiHidden="1" w:unhideWhenUsed="1"/>
-    <w:lsdException w:name="Table Subtle 1" w:semiHidden="1" w:unhideWhenUsed="1"/>
-    <w:lsdException w:name="Table Subtle 2" w:semiHidden="1" w:unhideWhenUsed="1"/>
-    <w:lsdException w:name="Table Web 1" w:semiHidden="1" w:unhideWhenUsed="1"/>
-    <w:lsdException w:name="Table Web 2" w:semiHidden="1" w:unhideWhenUsed="1"/>
-    <w:lsdException w:name="Table Web 3" w:semiHidden="1" w:unhideWhenUsed="1"/>
-    <w:lsdException w:name="Balloon Text" w:semiHidden="1" w:unhideWhenUsed="1"/>
-    <w:lsdException w:name="Table Grid" w:uiPriority="59"/>
-    <w:lsdException w:name="Table Theme" w:semiHidden="1" w:unhideWhenUsed="1"/>
-    <w:lsdException w:name="Placeholder Text" w:semiHidden="1"/>
-    <w:lsdException w:name="No Spacing" w:uiPriority="1"/>
-    <w:lsdException w:name="Light Shading" w:uiPriority="60"/>
-    <w:lsdException w:name="Light List" w:uiPriority="61"/>
-    <w:lsdException w:name="Light Grid" w:uiPriority="62"/>
-    <w:lsdException w:name="Medium Shading 1" w:uiPriority="63"/>
-    <w:lsdException w:name="Medium Shading 2" w:uiPriority="64"/>
-    <w:lsdException w:name="Medium List 1" w:uiPriority="65"/>
-    <w:lsdException w:name="Medium List 2" w:uiPriority="66"/>
-    <w:lsdException w:name="Medium Grid 1" w:uiPriority="67"/>
-    <w:lsdException w:name="Medium Grid 2" w:uiPriority="68"/>
-    <w:lsdException w:name="Medium Grid 3" w:uiPriority="69"/>
-    <w:lsdException w:name="Dark List" w:uiPriority="70"/>
-    <w:lsdException w:name="Colorful Shading" w:uiPriority="71"/>
-    <w:lsdException w:name="Colorful List" w:uiPriority="72"/>
-    <w:lsdException w:name="Colorful Grid" w:uiPriority="73"/>
-    <w:lsdException w:name="Light Shading Accent 1" w:uiPriority="60"/>
-    <w:lsdException w:name="Light List Accent 1" w:uiPriority="61"/>
-    <w:lsdException w:name="Light Grid Accent 1" w:uiPriority="62"/>
-    <w:lsdException w:name="Medium Shading 1 Accent 1" w:uiPriority="63"/>
-    <w:lsdException w:name="Medium Shading 2 Accent 1" w:uiPriority="64"/>
-    <w:lsdException w:name="Medium List 1 Accent 1" w:uiPriority="65"/>
-    <w:lsdException w:name="Revision" w:semiHidden="1"/>
-    <w:lsdException w:name="List Paragraph" w:uiPriority="34" w:qFormat="1"/>
-    <w:lsdException w:name="Quote" w:uiPriority="29" w:qFormat="1"/>
-    <w:lsdException w:name="Intense Quote" w:uiPriority="30" w:qFormat="1"/>
-    <w:lsdException w:name="Medium List 2 Accent 1" w:uiPriority="66"/>
-    <w:lsdException w:name="Medium Grid 1 Accent 1" w:uiPriority="67"/>
-    <w:lsdException w:name="Medium Grid 2 Accent 1" w:uiPriority="68"/>
-    <w:lsdException w:name="Medium Grid 3 Accent 1" w:uiPriority="69"/>
-    <w:lsdException w:name="Dark List Accent 1" w:uiPriority="70"/>
-    <w:lsdException w:name="Colorful Shading Accent 1" w:uiPriority="71"/>
-    <w:lsdException w:name="Colorful List Accent 1" w:uiPriority="72"/>
-    <w:lsdException w:name="Colorful Grid Accent 1" w:uiPriority="73"/>
-    <w:lsdException w:name="Light Shading Accent 2" w:uiPriority="60"/>
-    <w:lsdException w:name="Light List Accent 2" w:uiPriority="61"/>
-    <w:lsdException w:name="Light Grid Accent 2" w:uiPriority="62"/>
-    <w:lsdException w:name="Medium Shading 1 Accent 2" w:uiPriority="63"/>
-    <w:lsdException w:name="Medium Shading 2 Accent 2" w:uiPriority="64"/>
-    <w:lsdException w:name="Medium List 1 Accent 2" w:uiPriority="65"/>
-    <w:lsdException w:name="Medium List 2 Accent 2" w:uiPriority="66"/>
-    <w:lsdException w:name="Medium Grid 1 Accent 2" w:uiPriority="67"/>
-    <w:lsdException w:name="Medium Grid 2 Accent 2" w:uiPriority="68"/>
-    <w:lsdException w:name="Medium Grid 3 Accent 2" w:uiPriority="69"/>
-    <w:lsdException w:name="Dark List Accent 2" w:uiPriority="70"/>
-    <w:lsdException w:name="Colorful Shading Accent 2" w:uiPriority="71"/>
-    <w:lsdException w:name="Colorful List Accent 2" w:uiPriority="72"/>
-    <w:lsdException w:name="Colorful Grid Accent 2" w:uiPriority="73"/>
-    <w:lsdException w:name="Light Shading Accent 3" w:uiPriority="60"/>
-    <w:lsdException w:name="Light List Accent 3" w:uiPriority="61"/>
-    <w:lsdException w:name="Light Grid Accent 3" w:uiPriority="62"/>
-    <w:lsdException w:name="Medium Shading 1 Accent 3" w:uiPriority="63"/>
-    <w:lsdException w:name="Medium Shading 2 Accent 3" w:uiPriority="64"/>
-    <w:lsdException w:name="Medium List 1 Accent 3" w:uiPriority="65"/>
-    <w:lsdException w:name="Medium List 2 Accent 3" w:uiPriority="66"/>
-    <w:lsdException w:name="Medium Grid 1 Accent 3" w:uiPriority="67"/>
-    <w:lsdException w:name="Medium Grid 2 Accent 3" w:uiPriority="68"/>
-    <w:lsdException w:name="Medium Grid 3 Accent 3" w:uiPriority="69"/>
-    <w:lsdException w:name="Dark List Accent 3" w:uiPriority="70"/>
-    <w:lsdException w:name="Colorful Shading Accent 3" w:uiPriority="71"/>
-    <w:lsdException w:name="Colorful List Accent 3" w:uiPriority="72"/>
-    <w:lsdException w:name="Colorful Grid Accent 3" w:uiPriority="73"/>
-    <w:lsdException w:name="Light Shading Accent 4" w:uiPriority="60"/>
-    <w:lsdException w:name="Light List Accent 4" w:uiPriority="61"/>
-    <w:lsdException w:name="Light Grid Accent 4" w:uiPriority="62"/>
-    <w:lsdException w:name="Medium Shading 1 Accent 4" w:uiPriority="63"/>
-    <w:lsdException w:name="Medium Shading 2 Accent 4" w:uiPriority="64"/>
-    <w:lsdException w:name="Medium List 1 Accent 4" w:uiPriority="65"/>
-    <w:lsdException w:name="Medium List 2 Accent 4" w:uiPriority="66"/>
-    <w:lsdException w:name="Medium Grid 1 Accent 4" w:uiPriority="67"/>
-    <w:lsdException w:name="Medium Grid 2 Accent 4" w:uiPriority="68"/>
-    <w:lsdException w:name="Medium Grid 3 Accent 4" w:uiPriority="69"/>
-    <w:lsdException w:name="Dark List Accent 4" w:uiPriority="70"/>
-    <w:lsdException w:name="Colorful Shading Accent 4" w:uiPriority="71"/>
-    <w:lsdException w:name="Colorful List Accent 4" w:uiPriority="72"/>
-    <w:lsdException w:name="Colorful Grid Accent 4" w:uiPriority="73"/>
-    <w:lsdException w:name="Light Shading Accent 5" w:uiPriority="60"/>
-    <w:lsdException w:name="Light List Accent 5" w:uiPriority="61"/>
-    <w:lsdException w:name="Light Grid Accent 5" w:uiPriority="62"/>
-    <w:lsdException w:name="Medium Shading 1 Accent 5" w:uiPriority="63"/>
-    <w:lsdException w:name="Medium Shading 2 Accent 5" w:uiPriority="64"/>
-    <w:lsdException w:name="Medium List 1 Accent 5" w:uiPriority="65"/>
-    <w:lsdException w:name="Medium List 2 Accent 5" w:uiPriority="66"/>
-    <w:lsdException w:name="Medium Grid 1 Accent 5" w:uiPriority="67"/>
-    <w:lsdException w:name="Medium Grid 2 Accent 5" w:uiPriority="68"/>
-    <w:lsdException w:name="Medium Grid 3 Accent 5" w:uiPriority="69"/>
-    <w:lsdException w:name="Dark List Accent 5" w:uiPriority="70"/>
-    <w:lsdException w:name="Colorful Shading Accent 5" w:uiPriority="71"/>
-    <w:lsdException w:name="Colorful List Accent 5" w:uiPriority="72"/>
-    <w:lsdException w:name="Colorful Grid Accent 5" w:uiPriority="73"/>
-    <w:lsdException w:name="Light Shading Accent 6" w:uiPriority="60"/>
-    <w:lsdException w:name="Light List Accent 6" w:uiPriority="61"/>
-    <w:lsdException w:name="Light Grid Accent 6" w:uiPriority="62"/>
-    <w:lsdException w:name="Medium Shading 1 Accent 6" w:uiPriority="63"/>
-    <w:lsdException w:name="Medium Shading 2 Accent 6" w:uiPriority="64"/>
-    <w:lsdException w:name="Medium List 1 Accent 6" w:uiPriority="65"/>
-    <w:lsdException w:name="Medium List 2 Accent 6" w:uiPriority="66"/>
-    <w:lsdException w:name="Medium Grid 1 Accent 6" w:uiPriority="67"/>
-    <w:lsdException w:name="Medium Grid 2 Accent 6" w:uiPriority="68"/>
-    <w:lsdException w:name="Medium Grid 3 Accent 6" w:uiPriority="69"/>
-    <w:lsdException w:name="Dark List Accent 6" w:uiPriority="70"/>
-    <w:lsdException w:name="Colorful Shading Accent 6" w:uiPriority="71"/>
-    <w:lsdException w:name="Colorful List Accent 6" w:uiPriority="72"/>
-    <w:lsdException w:name="Colorful Grid Accent 6" w:uiPriority="73"/>
-    <w:lsdException w:name="Subtle Emphasis" w:uiPriority="19" w:qFormat="1"/>
-    <w:lsdException w:name="Intense Emphasis" w:uiPriority="21" w:qFormat="1"/>
-    <w:lsdException w:name="Subtle Reference" w:uiPriority="31" w:qFormat="1"/>
-    <w:lsdException w:name="Intense Reference" w:uiPriority="32" w:qFormat="1"/>
-    <w:lsdException w:name="Book Title" w:uiPriority="33" w:qFormat="1"/>
-    <w:lsdException w:name="Bibliography" w:uiPriority="37" w:semiHidden="1" w:unhideWhenUsed="1"/>
-    <w:lsdException w:name="TOC Heading" w:uiPriority="39" w:semiHidden="1" w:unhideWhenUsed="1" w:qFormat="1"/>
-    <w:lsdException w:name="Plain Table 1" w:uiPriority="41"/>
-    <w:lsdException w:name="Plain Table 2" w:uiPriority="42"/>
-    <w:lsdException w:name="Plain Table 3" w:uiPriority="43"/>
-    <w:lsdException w:name="Plain Table 4" w:uiPriority="44"/>
-    <w:lsdException w:name="Plain Table 5" w:uiPriority="45"/>
-    <w:lsdException w:name="Grid Table Light" w:uiPriority="40"/>
-    <w:lsdException w:name="Grid Table 1 Light" w:uiPriority="46"/>
-    <w:lsdException w:name="Grid Table 2" w:uiPriority="47"/>
-    <w:lsdException w:name="Grid Table 3" w:uiPriority="48"/>
-    <w:lsdException w:name="Grid Table 4" w:uiPriority="49"/>
-    <w:lsdException w:name="Grid Table 5 Dark" w:uiPriority="50"/>
-    <w:lsdException w:name="Grid Table 6 Colorful" w:uiPriority="51"/>
-    <w:lsdException w:name="Grid Table 7 Colorful" w:uiPriority="52"/>
-    <w:lsdException w:name="Grid Table 1 Light Accent 1" w:uiPriority="46"/>
-    <w:lsdException w:name="Grid Table 2 Accent 1" w:uiPriority="47"/>
-    <w:lsdException w:name="Grid Table 3 Accent 1" w:uiPriority="48"/>
-    <w:lsdException w:name="Grid Table 4 Accent 1" w:uiPriority="49"/>
-    <w:lsdException w:name="Grid Table 5 Dark Accent 1" w:uiPriority="50"/>
-    <w:lsdException w:name="Grid Table 6 Colorful Accent 1" w:uiPriority="51"/>
-    <w:lsdException w:name="Grid Table 7 Colorful Accent 1" w:uiPriority="52"/>
-    <w:lsdException w:name="Grid Table 1 Light Accent 2" w:uiPriority="46"/>
-    <w:lsdException w:name="Grid Table 2 Accent 2" w:uiPriority="47"/>
-    <w:lsdException w:name="Grid Table 3 Accent 2" w:uiPriority="48"/>
-    <w:lsdException w:name="Grid Table 4 Accent 2" w:uiPriority="49"/>
-    <w:lsdException w:name="Grid Table 5 Dark Accent 2" w:uiPriority="50"/>
-    <w:lsdException w:name="Grid Table 6 Colorful Accent 2" w:uiPriority="51"/>
-    <w:lsdException w:name="Grid Table 7 Colorful Accent 2" w:uiPriority="52"/>
-    <w:lsdException w:name="Grid Table 1 Light Accent 3" w:uiPriority="46"/>
-    <w:lsdException w:name="Grid Table 2 Accent 3" w:uiPriority="47"/>
-    <w:lsdException w:name="Grid Table 3 Accent 3" w:uiPriority="48"/>
-    <w:lsdException w:name="Grid Table 4 Accent 3" w:uiPriority="49"/>
-    <w:lsdException w:name="Grid Table 5 Dark Accent 3" w:uiPriority="50"/>
-    <w:lsdException w:name="Grid Table 6 Colorful Accent 3" w:uiPriority="51"/>
-    <w:lsdException w:name="Grid Table 7 Colorful Accent 3" w:uiPriority="52"/>
-    <w:lsdException w:name="Grid Table 1 Light Accent 4" w:uiPriority="46"/>
-    <w:lsdException w:name="Grid Table 2 Accent 4" w:uiPriority="47"/>
-    <w:lsdException w:name="Grid Table 3 Accent 4" w:uiPriority="48"/>
-    <w:lsdException w:name="Grid Table 4 Accent 4" w:uiPriority="49"/>
-    <w:lsdException w:name="Grid Table 5 Dark Accent 4" w:uiPriority="50"/>
-    <w:lsdException w:name="Grid Table 6 Colorful Accent 4" w:uiPriority="51"/>
-    <w:lsdException w:name="Grid Table 7 Colorful Accent 4" w:uiPriority="52"/>
-    <w:lsdException w:name="Grid Table 1 Light Accent 5" w:uiPriority="46"/>
-    <w:lsdException w:name="Grid Table 2 Accent 5" w:uiPriority="47"/>
-    <w:lsdException w:name="Grid Table 3 Accent 5" w:uiPriority="48"/>
-    <w:lsdException w:name="Grid Table 4 Accent 5" w:uiPriority="49"/>
-    <w:lsdException w:name="Grid Table 5 Dark Accent 5" w:uiPriority="50"/>
-    <w:lsdException w:name="Grid Table 6 Colorful Accent 5" w:uiPriority="51"/>
-    <w:lsdException w:name="Grid Table 7 Colorful Accent 5" w:uiPriority="52"/>
-    <w:lsdException w:name="Grid Table 1 Light Accent 6" w:uiPriority="46"/>
-    <w:lsdException w:name="Grid Table 2 Accent 6" w:uiPriority="47"/>
-    <w:lsdException w:name="Grid Table 3 Accent 6" w:uiPriority="48"/>
-    <w:lsdException w:name="Grid Table 4 Accent 6" w:uiPriority="49"/>
-    <w:lsdException w:name="Grid Table 5 Dark Accent 6" w:uiPriority="50"/>
-    <w:lsdException w:name="Grid Table 6 Colorful Accent 6" w:uiPriority="51"/>
-    <w:lsdException w:name="Grid Table 7 Colorful Accent 6" w:uiPriority="52"/>
-    <w:lsdException w:name="List Table 1 Light" w:uiPriority="46"/>
-    <w:lsdException w:name="List Table 2" w:uiPriority="47"/>
-    <w:lsdException w:name="List Table 3" w:uiPriority="48"/>
-    <w:lsdException w:name="List Table 4" w:uiPriority="49"/>
-    <w:lsdException w:name="List Table 5 Dark" w:uiPriority="50"/>
-    <w:lsdException w:name="List Table 6 Colorful" w:uiPriority="51"/>
-    <w:lsdException w:name="List Table 7 Colorful" w:uiPriority="52"/>
-    <w:lsdException w:name="List Table 1 Light Accent 1" w:uiPriority="46"/>
-    <w:lsdException w:name="List Table 2 Accent 1" w:uiPriority="47"/>
-    <w:lsdException w:name="List Table 3 Accent 1" w:uiPriority="48"/>
-    <w:lsdException w:name="List Table 4 Accent 1" w:uiPriority="49"/>
-    <w:lsdException w:name="List Table 5 Dark Accent 1" w:uiPriority="50"/>
-    <w:lsdException w:name="List Table 6 Colorful Accent 1" w:uiPriority="51"/>
-    <w:lsdException w:name="List Table 7 Colorful Accent 1" w:uiPriority="52"/>
-    <w:lsdException w:name="List Table 1 Light Accent 2" w:uiPriority="46"/>
-    <w:lsdException w:name="List Table 2 Accent 2" w:uiPriority="47"/>
-    <w:lsdException w:name="List Table 3 Accent 2" w:uiPriority="48"/>
-    <w:lsdException w:name="List Table 4 Accent 2" w:uiPriority="49"/>
-    <w:lsdException w:name="List Table 5 Dark Accent 2" w:uiPriority="50"/>
-    <w:lsdException w:name="List Table 6 Colorful Accent 2" w:uiPriority="51"/>
-    <w:lsdException w:name="List Table 7 Colorful Accent 2" w:uiPriority="52"/>
-    <w:lsdException w:name="List Table 1 Light Accent 3" w:uiPriority="46"/>
-    <w:lsdException w:name="List Table 2 Accent 3" w:uiPriority="47"/>
-    <w:lsdException w:name="List Table 3 Accent 3" w:uiPriority="48"/>
-    <w:lsdException w:name="List Table 4 Accent 3" w:uiPriority="49"/>
-    <w:lsdException w:name="List Table 5 Dark Accent 3" w:uiPriority="50"/>
-    <w:lsdException w:name="List Table 6 Colorful Accent 3" w:uiPriority="51"/>
-    <w:lsdException w:name="List Table 7 Colorful Accent 3" w:uiPriority="52"/>
-    <w:lsdException w:name="List Table 1 Light Accent 4" w:uiPriority="46"/>
-    <w:lsdException w:name="List Table 2 Accent 4" w:uiPriority="47"/>
-    <w:lsdException w:name="List Table 3 Accent 4" w:uiPriority="48"/>
-    <w:lsdException w:name="List Table 4 Accent 4" w:uiPriority="49"/>
-    <w:lsdException w:name="List Table 5 Dark Accent 4" w:uiPriority="50"/>
-    <w:lsdException w:name="List Table 6 Colorful Accent 4" w:uiPriority="51"/>
-    <w:lsdException w:name="List Table 7 Colorful Accent 4" w:uiPriority="52"/>
-    <w:lsdException w:name="List Table 1 Light Accent 5" w:uiPriority="46"/>
-    <w:lsdException w:name="List Table 2 Accent 5" w:uiPriority="47"/>
-    <w:lsdException w:name="List Table 3 Accent 5" w:uiPriority="48"/>
-    <w:lsdException w:name="List Table 4 Accent 5" w:uiPriority="49"/>
-    <w:lsdException w:name="List Table 5 Dark Accent 5" w:uiPriority="50"/>
-    <w:lsdException w:name="List Table 6 Colorful Accent 5" w:uiPriority="51"/>
-    <w:lsdException w:name="List Table 7 Colorful Accent 5" w:uiPriority="52"/>
-    <w:lsdException w:name="List Table 1 Light Accent 6" w:uiPriority="46"/>
-    <w:lsdException w:name="List Table 2 Accent 6" w:uiPriority="47"/>
-    <w:lsdException w:name="List Table 3 Accent 6" w:uiPriority="48"/>
-    <w:lsdException w:name="List Table 4 Accent 6" w:uiPriority="49"/>
-    <w:lsdException w:name="List Table 5 Dark Accent 6" w:uiPriority="50"/>
-    <w:lsdException w:name="List Table 6 Colorful Accent 6" w:uiPriority="51"/>
-    <w:lsdException w:name="List Table 7 Colorful Accent 6" w:uiPriority="52"/>
-    <w:lsdException w:name="Mention" w:semiHidden="1" w:unhideWhenUsed="1"/>
-    <w:lsdException w:name="Smart Hyperlink" w:semiHidden="1" w:unhideWhenUsed="1"/>
-    <w:lsdException w:name="Hashtag" w:semiHidden="1" w:unhideWhenUsed="1"/>
-    <w:lsdException w:name="Unresolved Mention" w:semiHidden="1" w:unhideWhenUsed="1"/>
-    <w:lsdException w:name="Smart Link" w:semiHidden="1" w:unhideWhenUsed="1"/>
-  </w:latentStyles>
-  <w:style w:type="paragraph" w:styleId="Normal" w:default="1">
+  <w:style w:type="paragraph" w:styleId="Normal">
     <w:name w:val="Normal"/>
     <w:qFormat/>
-    <w:rsid w:val="007750bf"/>
     <w:pPr>
       <w:widowControl/>
+      <w:suppressAutoHyphens w:val="true"/>
+      <w:overflowPunct w:val="false"/>
       <w:bidi w:val="0"/>
       <w:spacing w:lineRule="auto" w:line="240" w:before="0" w:after="0"/>
       <w:jc w:val="left"/>
@@ -10775,17 +10713,19 @@
     <w:basedOn w:val="Normal"/>
     <w:next w:val="Normal"/>
     <w:link w:val="Heading1Char"/>
-    <w:uiPriority w:val="9"/>
     <w:qFormat/>
-    <w:rsid w:val="00a3441a"/>
     <w:pPr>
       <w:keepNext w:val="true"/>
       <w:keepLines/>
+      <w:numPr>
+        <w:ilvl w:val="0"/>
+        <w:numId w:val="0"/>
+      </w:numPr>
       <w:spacing w:lineRule="auto" w:line="259" w:before="600" w:after="120"/>
       <w:outlineLvl w:val="0"/>
     </w:pPr>
     <w:rPr>
-      <w:rFonts w:eastAsia="" w:cs="" w:cstheme="majorBidi" w:eastAsiaTheme="majorEastAsia"/>
+      <w:rFonts w:eastAsia="Calibri" w:cs="DejaVu Sans"/>
       <w:b/>
       <w:bCs/>
       <w:sz w:val="26"/>
@@ -10797,12 +10737,14 @@
     <w:basedOn w:val="Normal"/>
     <w:next w:val="Normal"/>
     <w:link w:val="Heading2Char"/>
-    <w:uiPriority w:val="99"/>
     <w:qFormat/>
-    <w:rsid w:val="0030083f"/>
     <w:pPr>
       <w:keepNext w:val="true"/>
       <w:keepLines/>
+      <w:numPr>
+        <w:ilvl w:val="0"/>
+        <w:numId w:val="0"/>
+      </w:numPr>
       <w:spacing w:lineRule="auto" w:line="259" w:before="40" w:after="0"/>
       <w:outlineLvl w:val="1"/>
     </w:pPr>
@@ -10818,18 +10760,19 @@
     <w:basedOn w:val="Normal"/>
     <w:next w:val="Normal"/>
     <w:link w:val="Heading3Char"/>
-    <w:uiPriority w:val="9"/>
-    <w:unhideWhenUsed/>
     <w:qFormat/>
-    <w:rsid w:val="0030083f"/>
     <w:pPr>
       <w:keepNext w:val="true"/>
       <w:keepLines/>
+      <w:numPr>
+        <w:ilvl w:val="0"/>
+        <w:numId w:val="0"/>
+      </w:numPr>
       <w:spacing w:lineRule="auto" w:line="259" w:before="200" w:after="0"/>
       <w:outlineLvl w:val="2"/>
     </w:pPr>
     <w:rPr>
-      <w:rFonts w:ascii="Cambria" w:hAnsi="Cambria" w:eastAsia="" w:cs="" w:asciiTheme="majorHAnsi" w:cstheme="majorBidi" w:eastAsiaTheme="majorEastAsia" w:hAnsiTheme="majorHAnsi"/>
+      <w:rFonts w:ascii="Cambria" w:hAnsi="Cambria" w:eastAsia="Calibri" w:cs="DejaVu Sans"/>
       <w:b/>
       <w:bCs/>
       <w:color w:themeColor="accent1" w:val="4F81BD"/>
@@ -10842,18 +10785,19 @@
     <w:basedOn w:val="Normal"/>
     <w:next w:val="Normal"/>
     <w:link w:val="Heading4Char"/>
-    <w:uiPriority w:val="9"/>
-    <w:unhideWhenUsed/>
     <w:qFormat/>
-    <w:rsid w:val="00d729e3"/>
     <w:pPr>
       <w:keepNext w:val="true"/>
       <w:keepLines/>
+      <w:numPr>
+        <w:ilvl w:val="0"/>
+        <w:numId w:val="0"/>
+      </w:numPr>
       <w:spacing w:lineRule="auto" w:line="259" w:before="40" w:after="0"/>
       <w:outlineLvl w:val="3"/>
     </w:pPr>
     <w:rPr>
-      <w:rFonts w:ascii="Cambria" w:hAnsi="Cambria" w:eastAsia="" w:cs="" w:asciiTheme="majorHAnsi" w:cstheme="majorBidi" w:eastAsiaTheme="majorEastAsia" w:hAnsiTheme="majorHAnsi"/>
+      <w:rFonts w:ascii="Cambria" w:hAnsi="Cambria" w:eastAsia="Calibri" w:cs="DejaVu Sans"/>
       <w:i/>
       <w:iCs/>
       <w:color w:themeColor="accent1" w:themeShade="bf" w:val="365F91"/>
@@ -10866,37 +10810,32 @@
     <w:basedOn w:val="Normal"/>
     <w:next w:val="Normal"/>
     <w:link w:val="Heading5Char"/>
-    <w:uiPriority w:val="9"/>
-    <w:semiHidden/>
-    <w:unhideWhenUsed/>
     <w:qFormat/>
-    <w:rsid w:val="00ae5d32"/>
     <w:pPr>
       <w:keepNext w:val="true"/>
       <w:keepLines/>
+      <w:numPr>
+        <w:ilvl w:val="0"/>
+        <w:numId w:val="0"/>
+      </w:numPr>
       <w:spacing w:before="40" w:after="0"/>
       <w:outlineLvl w:val="4"/>
     </w:pPr>
     <w:rPr>
-      <w:rFonts w:ascii="Cambria" w:hAnsi="Cambria" w:eastAsia="" w:cs="" w:asciiTheme="majorHAnsi" w:cstheme="majorBidi" w:eastAsiaTheme="majorEastAsia" w:hAnsiTheme="majorHAnsi"/>
+      <w:rFonts w:ascii="Cambria" w:hAnsi="Cambria" w:eastAsia="Calibri" w:cs="DejaVu Sans"/>
       <w:color w:themeColor="accent1" w:themeShade="bf" w:val="365F91"/>
     </w:rPr>
   </w:style>
-  <w:style w:type="character" w:styleId="DefaultParagraphFont" w:default="1">
+  <w:style w:type="character" w:styleId="DefaultParagraphFont">
     <w:name w:val="Default Paragraph Font"/>
-    <w:uiPriority w:val="1"/>
-    <w:semiHidden/>
-    <w:unhideWhenUsed/>
     <w:qFormat/>
     <w:rPr/>
   </w:style>
-  <w:style w:type="character" w:styleId="Heading2Char" w:customStyle="1">
+  <w:style w:type="character" w:styleId="Heading2Char">
     <w:name w:val="Heading 2 Char"/>
     <w:basedOn w:val="DefaultParagraphFont"/>
     <w:link w:val="Heading2"/>
-    <w:uiPriority w:val="9"/>
     <w:qFormat/>
-    <w:rsid w:val="0030083f"/>
     <w:rPr>
       <w:rFonts w:ascii="Calibri Light" w:hAnsi="Calibri Light" w:eastAsia="Times New Roman" w:cs="Calibri Light"/>
       <w:color w:val="2E74B5"/>
@@ -10907,22 +10846,16 @@
   </w:style>
   <w:style w:type="character" w:styleId="Hyperlink">
     <w:name w:val="Hyperlink"/>
-    <w:uiPriority w:val="99"/>
-    <w:unhideWhenUsed/>
-    <w:rsid w:val="0030083f"/>
     <w:rPr>
       <w:color w:val="0000FF"/>
       <w:u w:val="single"/>
     </w:rPr>
   </w:style>
-  <w:style w:type="character" w:styleId="BalloonTextChar" w:customStyle="1">
+  <w:style w:type="character" w:styleId="BalloonTextChar">
     <w:name w:val="Balloon Text Char"/>
     <w:basedOn w:val="DefaultParagraphFont"/>
     <w:link w:val="BalloonText"/>
-    <w:uiPriority w:val="99"/>
-    <w:semiHidden/>
     <w:qFormat/>
-    <w:rsid w:val="0030083f"/>
     <w:rPr>
       <w:rFonts w:ascii="Tahoma" w:hAnsi="Tahoma" w:eastAsia="Calibri" w:cs="Tahoma"/>
       <w:sz w:val="16"/>
@@ -10933,21 +10866,18 @@
   <w:style w:type="character" w:styleId="Emphasis">
     <w:name w:val="Emphasis"/>
     <w:qFormat/>
-    <w:rsid w:val="0030083f"/>
     <w:rPr>
       <w:i/>
       <w:iCs/>
     </w:rPr>
   </w:style>
-  <w:style w:type="character" w:styleId="Heading1Char" w:customStyle="1">
+  <w:style w:type="character" w:styleId="Heading1Char">
     <w:name w:val="Heading 1 Char"/>
     <w:basedOn w:val="DefaultParagraphFont"/>
     <w:link w:val="Heading1"/>
-    <w:uiPriority w:val="9"/>
     <w:qFormat/>
-    <w:rsid w:val="00a3441a"/>
     <w:rPr>
-      <w:rFonts w:ascii="Times New Roman" w:hAnsi="Times New Roman" w:eastAsia="" w:cs="" w:cstheme="majorBidi" w:eastAsiaTheme="majorEastAsia"/>
+      <w:rFonts w:ascii="Times New Roman" w:hAnsi="Times New Roman" w:eastAsia="Calibri" w:cs="DejaVu Sans"/>
       <w:b/>
       <w:bCs/>
       <w:sz w:val="26"/>
@@ -10955,27 +10885,23 @@
       <w:lang w:val="ro-RO"/>
     </w:rPr>
   </w:style>
-  <w:style w:type="character" w:styleId="Heading3Char" w:customStyle="1">
+  <w:style w:type="character" w:styleId="Heading3Char">
     <w:name w:val="Heading 3 Char"/>
     <w:basedOn w:val="DefaultParagraphFont"/>
     <w:link w:val="Heading3"/>
-    <w:uiPriority w:val="9"/>
     <w:qFormat/>
-    <w:rsid w:val="0030083f"/>
     <w:rPr>
-      <w:rFonts w:ascii="Cambria" w:hAnsi="Cambria" w:eastAsia="" w:cs="" w:asciiTheme="majorHAnsi" w:cstheme="majorBidi" w:eastAsiaTheme="majorEastAsia" w:hAnsiTheme="majorHAnsi"/>
+      <w:rFonts w:ascii="Cambria" w:hAnsi="Cambria" w:eastAsia="Calibri" w:cs="DejaVu Sans"/>
       <w:b/>
       <w:bCs/>
       <w:color w:themeColor="accent1" w:val="4F81BD"/>
       <w:lang w:val="ro-RO"/>
     </w:rPr>
   </w:style>
-  <w:style w:type="character" w:styleId="BodyTextChar" w:customStyle="1">
+  <w:style w:type="character" w:styleId="BodyTextChar">
     <w:name w:val="Body Text Char"/>
     <w:basedOn w:val="DefaultParagraphFont"/>
-    <w:uiPriority w:val="99"/>
     <w:qFormat/>
-    <w:rsid w:val="0030083f"/>
     <w:rPr>
       <w:rFonts w:ascii="Times New Roman" w:hAnsi="Times New Roman" w:eastAsia="SimSun" w:cs="Times New Roman"/>
       <w:sz w:val="24"/>
@@ -10983,13 +10909,10 @@
       <w:lang w:val="ro-RO" w:eastAsia="zh-CN"/>
     </w:rPr>
   </w:style>
-  <w:style w:type="character" w:styleId="DefinitionTermChar" w:customStyle="1">
+  <w:style w:type="character" w:styleId="DefinitionTermChar">
     <w:name w:val="Definition Term Char"/>
     <w:link w:val="DefinitionTerm"/>
-    <w:uiPriority w:val="99"/>
     <w:qFormat/>
-    <w:locked/>
-    <w:rsid w:val="0030083f"/>
     <w:rPr>
       <w:rFonts w:ascii="Times New Roman" w:hAnsi="Times New Roman" w:eastAsia="Times New Roman" w:cs="Times New Roman"/>
       <w:sz w:val="24"/>
@@ -10997,13 +10920,10 @@
       <w:lang w:eastAsia="ru-RU"/>
     </w:rPr>
   </w:style>
-  <w:style w:type="character" w:styleId="CaptionChar" w:customStyle="1">
+  <w:style w:type="character" w:styleId="CaptionChar">
     <w:name w:val="Caption Char"/>
     <w:link w:val="Caption1"/>
-    <w:uiPriority w:val="99"/>
     <w:qFormat/>
-    <w:locked/>
-    <w:rsid w:val="0030083f"/>
     <w:rPr>
       <w:rFonts w:ascii="Times New Roman" w:hAnsi="Times New Roman" w:eastAsia="Times New Roman" w:cs="Times New Roman"/>
       <w:b/>
@@ -11013,54 +10933,46 @@
       <w:lang w:eastAsia="ru-RU"/>
     </w:rPr>
   </w:style>
-  <w:style w:type="character" w:styleId="HeaderChar" w:customStyle="1">
+  <w:style w:type="character" w:styleId="HeaderChar">
     <w:name w:val="Header Char"/>
     <w:basedOn w:val="DefaultParagraphFont"/>
     <w:link w:val="Header"/>
-    <w:uiPriority w:val="99"/>
     <w:qFormat/>
-    <w:rsid w:val="00030fe9"/>
     <w:rPr>
       <w:rFonts w:ascii="Calibri" w:hAnsi="Calibri" w:eastAsia="Calibri" w:cs="Calibri"/>
       <w:lang w:val="ro-RO"/>
     </w:rPr>
   </w:style>
-  <w:style w:type="character" w:styleId="FooterChar" w:customStyle="1">
+  <w:style w:type="character" w:styleId="FooterChar">
     <w:name w:val="Footer Char"/>
     <w:basedOn w:val="DefaultParagraphFont"/>
     <w:link w:val="Footer"/>
-    <w:uiPriority w:val="99"/>
     <w:qFormat/>
-    <w:rsid w:val="00030fe9"/>
     <w:rPr>
       <w:rFonts w:ascii="Calibri" w:hAnsi="Calibri" w:eastAsia="Calibri" w:cs="Calibri"/>
       <w:lang w:val="ro-RO"/>
     </w:rPr>
   </w:style>
-  <w:style w:type="character" w:styleId="Heading4Char" w:customStyle="1">
+  <w:style w:type="character" w:styleId="Heading4Char">
     <w:name w:val="Heading 4 Char"/>
     <w:basedOn w:val="DefaultParagraphFont"/>
     <w:link w:val="Heading4"/>
-    <w:uiPriority w:val="9"/>
     <w:qFormat/>
-    <w:rsid w:val="00d729e3"/>
     <w:rPr>
-      <w:rFonts w:ascii="Cambria" w:hAnsi="Cambria" w:eastAsia="" w:cs="" w:asciiTheme="majorHAnsi" w:cstheme="majorBidi" w:eastAsiaTheme="majorEastAsia" w:hAnsiTheme="majorHAnsi"/>
+      <w:rFonts w:ascii="Cambria" w:hAnsi="Cambria" w:eastAsia="Calibri" w:cs="DejaVu Sans"/>
       <w:i/>
       <w:iCs/>
       <w:color w:themeColor="accent1" w:themeShade="bf" w:val="365F91"/>
       <w:lang w:val="ro-RO"/>
     </w:rPr>
   </w:style>
-  <w:style w:type="character" w:styleId="TitleChar" w:customStyle="1">
+  <w:style w:type="character" w:styleId="TitleChar">
     <w:name w:val="Title Char"/>
     <w:basedOn w:val="DefaultParagraphFont"/>
     <w:link w:val="Title"/>
-    <w:uiPriority w:val="10"/>
     <w:qFormat/>
-    <w:rsid w:val="00c023ae"/>
     <w:rPr>
-      <w:rFonts w:ascii="Cambria" w:hAnsi="Cambria" w:eastAsia="" w:cs="" w:asciiTheme="majorHAnsi" w:cstheme="majorBidi" w:eastAsiaTheme="majorEastAsia" w:hAnsiTheme="majorHAnsi"/>
+      <w:rFonts w:ascii="Cambria" w:hAnsi="Cambria" w:eastAsia="Calibri" w:cs="DejaVu Sans"/>
       <w:spacing w:val="-10"/>
       <w:kern w:val="2"/>
       <w:sz w:val="56"/>
@@ -11068,24 +10980,21 @@
       <w:lang w:val="ro-RO"/>
     </w:rPr>
   </w:style>
-  <w:style w:type="character" w:styleId="ListParagraphChar" w:customStyle="1">
+  <w:style w:type="character" w:styleId="ListParagraphChar">
     <w:name w:val="List Paragraph Char"/>
     <w:basedOn w:val="DefaultParagraphFont"/>
     <w:link w:val="ListParagraph"/>
-    <w:uiPriority w:val="34"/>
     <w:qFormat/>
-    <w:rsid w:val="00420a8a"/>
     <w:rPr>
       <w:rFonts w:ascii="Calibri" w:hAnsi="Calibri" w:eastAsia="Calibri" w:cs="Calibri"/>
       <w:lang w:val="ro-RO"/>
     </w:rPr>
   </w:style>
-  <w:style w:type="character" w:styleId="ListaChar" w:customStyle="1">
+  <w:style w:type="character" w:styleId="ListaChar">
     <w:name w:val="Lista Char"/>
     <w:basedOn w:val="ListParagraphChar"/>
     <w:link w:val="Lista"/>
     <w:qFormat/>
-    <w:rsid w:val="00420a8a"/>
     <w:rPr>
       <w:rFonts w:ascii="Times New Roman" w:hAnsi="Times New Roman" w:eastAsia="Calibri" w:cs="Times New Roman"/>
       <w:sz w:val="24"/>
@@ -11093,12 +11002,11 @@
       <w:lang w:val="ro-RO"/>
     </w:rPr>
   </w:style>
-  <w:style w:type="character" w:styleId="NormalTextChar" w:customStyle="1">
+  <w:style w:type="character" w:styleId="NormalTextChar">
     <w:name w:val="Normal Text Char"/>
     <w:basedOn w:val="DefaultParagraphFont"/>
     <w:link w:val="NormalText"/>
     <w:qFormat/>
-    <w:rsid w:val="00420a8a"/>
     <w:rPr>
       <w:rFonts w:ascii="Times New Roman" w:hAnsi="Times New Roman" w:eastAsia="Times New Roman" w:cs="Times New Roman"/>
       <w:sz w:val="24"/>
@@ -11106,12 +11014,11 @@
       <w:lang w:val="ro-RO"/>
     </w:rPr>
   </w:style>
-  <w:style w:type="character" w:styleId="GeneralDiplomTextChar" w:customStyle="1">
+  <w:style w:type="character" w:styleId="GeneralDiplomTextChar">
     <w:name w:val="GeneralDiplomText Char"/>
     <w:basedOn w:val="DefaultParagraphFont"/>
     <w:link w:val="GeneralDiplomText"/>
     <w:qFormat/>
-    <w:rsid w:val="008b2e06"/>
     <w:rPr>
       <w:rFonts w:ascii="Times New Roman" w:hAnsi="Times New Roman" w:eastAsia="Times New Roman" w:cs="Times New Roman"/>
       <w:sz w:val="24"/>
@@ -11119,12 +11026,11 @@
       <w:lang w:val="ro-RO"/>
     </w:rPr>
   </w:style>
-  <w:style w:type="character" w:styleId="DimplomaListaChar" w:customStyle="1">
+  <w:style w:type="character" w:styleId="DimplomaListaChar">
     <w:name w:val="DimplomaLista Char"/>
     <w:basedOn w:val="ListaChar"/>
     <w:link w:val="DimplomaLista"/>
     <w:qFormat/>
-    <w:rsid w:val="00134e87"/>
     <w:rPr>
       <w:rFonts w:ascii="Times New Roman" w:hAnsi="Times New Roman" w:eastAsia="Calibri" w:cs="Times New Roman"/>
       <w:sz w:val="24"/>
@@ -11132,12 +11038,11 @@
       <w:lang w:val="ro-RO"/>
     </w:rPr>
   </w:style>
-  <w:style w:type="character" w:styleId="ListaDiplomaChar" w:customStyle="1">
+  <w:style w:type="character" w:styleId="ListaDiplomaChar">
     <w:name w:val="ListaDiploma Char"/>
     <w:basedOn w:val="DimplomaListaChar"/>
     <w:link w:val="ListaDiploma"/>
     <w:qFormat/>
-    <w:rsid w:val="00134e87"/>
     <w:rPr>
       <w:rFonts w:ascii="Times New Roman" w:hAnsi="Times New Roman" w:eastAsia="Calibri" w:cs="Times New Roman"/>
       <w:sz w:val="24"/>
@@ -11145,12 +11050,11 @@
       <w:lang w:val="ro-RO"/>
     </w:rPr>
   </w:style>
-  <w:style w:type="character" w:styleId="CodSursaChar" w:customStyle="1">
+  <w:style w:type="character" w:styleId="CodSursaChar">
     <w:name w:val="CodSursa Char"/>
     <w:basedOn w:val="DefaultParagraphFont"/>
     <w:link w:val="CodSursa"/>
     <w:qFormat/>
-    <w:rsid w:val="00134e87"/>
     <w:rPr>
       <w:rFonts w:ascii="Courier New" w:hAnsi="Courier New" w:cs="Courier New"/>
       <w:sz w:val="18"/>
@@ -11158,12 +11062,11 @@
       <w:lang w:val="en-US"/>
     </w:rPr>
   </w:style>
-  <w:style w:type="character" w:styleId="DiplomImageChar" w:customStyle="1">
+  <w:style w:type="character" w:styleId="DiplomImageChar">
     <w:name w:val="DiplomImage Char"/>
     <w:basedOn w:val="DefaultParagraphFont"/>
     <w:link w:val="DiplomImage"/>
     <w:qFormat/>
-    <w:rsid w:val="007879ff"/>
     <w:rPr>
       <w:rFonts w:ascii="Times New Roman" w:hAnsi="Times New Roman" w:eastAsia="Times New Roman" w:cs="Times New Roman"/>
       <w:sz w:val="24"/>
@@ -11171,12 +11074,11 @@
       <w:lang w:val="en-US"/>
     </w:rPr>
   </w:style>
-  <w:style w:type="character" w:styleId="ImageDescriptionDiplomChar" w:customStyle="1">
+  <w:style w:type="character" w:styleId="ImageDescriptionDiplomChar">
     <w:name w:val="ImageDescriptionDiplom Char"/>
     <w:basedOn w:val="DefaultParagraphFont"/>
     <w:link w:val="ImageDescriptionDiplom"/>
     <w:qFormat/>
-    <w:rsid w:val="007879ff"/>
     <w:rPr>
       <w:rFonts w:ascii="Times New Roman" w:hAnsi="Times New Roman" w:eastAsia="Times New Roman" w:cs="Times New Roman"/>
       <w:b/>
@@ -11185,13 +11087,11 @@
       <w:lang w:val="ro-RO"/>
     </w:rPr>
   </w:style>
-  <w:style w:type="character" w:styleId="HTMLPreformattedChar" w:customStyle="1">
+  <w:style w:type="character" w:styleId="HTMLPreformattedChar">
     <w:name w:val="HTML Preformatted Char"/>
     <w:basedOn w:val="DefaultParagraphFont"/>
     <w:link w:val="HTMLPreformatted"/>
-    <w:uiPriority w:val="99"/>
     <w:qFormat/>
-    <w:rsid w:val="007a2e8c"/>
     <w:rPr>
       <w:rFonts w:ascii="Courier New" w:hAnsi="Courier New" w:eastAsia="Times New Roman" w:cs="Courier New"/>
       <w:sz w:val="20"/>
@@ -11199,14 +11099,11 @@
       <w:lang w:val="en-US"/>
     </w:rPr>
   </w:style>
-  <w:style w:type="character" w:styleId="FootnoteTextChar" w:customStyle="1">
+  <w:style w:type="character" w:styleId="FootnoteTextChar">
     <w:name w:val="Footnote Text Char"/>
     <w:basedOn w:val="DefaultParagraphFont"/>
     <w:link w:val="FootnoteText"/>
-    <w:uiPriority w:val="99"/>
-    <w:semiHidden/>
     <w:qFormat/>
-    <w:rsid w:val="00787cb0"/>
     <w:rPr>
       <w:rFonts w:ascii="Times New Roman" w:hAnsi="Times New Roman" w:eastAsia="Times New Roman" w:cs="Times New Roman"/>
       <w:sz w:val="20"/>
@@ -11216,12 +11113,7 @@
   </w:style>
   <w:style w:type="character" w:styleId="FootnoteCharacters">
     <w:name w:val="Footnote Characters"/>
-    <w:basedOn w:val="DefaultParagraphFont"/>
-    <w:uiPriority w:val="99"/>
-    <w:semiHidden/>
-    <w:unhideWhenUsed/>
     <w:qFormat/>
-    <w:rsid w:val="00787cb0"/>
     <w:rPr>
       <w:vertAlign w:val="superscript"/>
     </w:rPr>
@@ -11232,12 +11124,11 @@
       <w:vertAlign w:val="superscript"/>
     </w:rPr>
   </w:style>
-  <w:style w:type="character" w:styleId="Style1Char" w:customStyle="1">
+  <w:style w:type="character" w:styleId="Style1Char">
     <w:name w:val="Style1 Char"/>
     <w:basedOn w:val="ListParagraphChar"/>
     <w:link w:val="Style11"/>
     <w:qFormat/>
-    <w:rsid w:val="00946a2e"/>
     <w:rPr>
       <w:rFonts w:ascii="Times New Roman" w:hAnsi="Times New Roman" w:eastAsia="Calibri" w:cs="Times New Roman"/>
       <w:sz w:val="24"/>
@@ -11245,13 +11136,10 @@
       <w:lang w:val="ro-RO"/>
     </w:rPr>
   </w:style>
-  <w:style w:type="character" w:styleId="BodyTextIndentChar" w:customStyle="1">
+  <w:style w:type="character" w:styleId="BodyTextIndentChar">
     <w:name w:val="Body Text Indent Char"/>
     <w:basedOn w:val="DefaultParagraphFont"/>
-    <w:uiPriority w:val="99"/>
-    <w:semiHidden/>
     <w:qFormat/>
-    <w:rsid w:val="000a5ba0"/>
     <w:rPr>
       <w:rFonts w:ascii="Times New Roman" w:hAnsi="Times New Roman" w:eastAsia="Times New Roman" w:cs="Times New Roman"/>
       <w:sz w:val="24"/>
@@ -11259,45 +11147,39 @@
       <w:lang w:val="ro-RO"/>
     </w:rPr>
   </w:style>
-  <w:style w:type="character" w:styleId="Apple-converted-space" w:customStyle="1">
+  <w:style w:type="character" w:styleId="Apple-converted-space">
     <w:name w:val="apple-converted-space"/>
     <w:basedOn w:val="DefaultParagraphFont"/>
     <w:qFormat/>
-    <w:rsid w:val="00aa7cbe"/>
     <w:rPr/>
   </w:style>
-  <w:style w:type="character" w:styleId="Heading5Char" w:customStyle="1">
+  <w:style w:type="character" w:styleId="Heading5Char">
     <w:name w:val="Heading 5 Char"/>
     <w:basedOn w:val="DefaultParagraphFont"/>
     <w:link w:val="Heading5"/>
-    <w:uiPriority w:val="9"/>
-    <w:semiHidden/>
     <w:qFormat/>
-    <w:rsid w:val="00ae5d32"/>
     <w:rPr>
-      <w:rFonts w:ascii="Cambria" w:hAnsi="Cambria" w:eastAsia="" w:cs="" w:asciiTheme="majorHAnsi" w:cstheme="majorBidi" w:eastAsiaTheme="majorEastAsia" w:hAnsiTheme="majorHAnsi"/>
+      <w:rFonts w:ascii="Cambria" w:hAnsi="Cambria" w:eastAsia="Calibri" w:cs="DejaVu Sans"/>
       <w:color w:themeColor="accent1" w:themeShade="bf" w:val="365F91"/>
       <w:sz w:val="24"/>
       <w:szCs w:val="24"/>
       <w:lang w:val="ro-RO"/>
     </w:rPr>
   </w:style>
-  <w:style w:type="character" w:styleId="Postbody1" w:customStyle="1">
+  <w:style w:type="character" w:styleId="Postbody1">
     <w:name w:val="postbody1"/>
     <w:basedOn w:val="DefaultParagraphFont"/>
     <w:qFormat/>
-    <w:rsid w:val="00363ba1"/>
     <w:rPr>
       <w:sz w:val="18"/>
       <w:szCs w:val="18"/>
     </w:rPr>
   </w:style>
-  <w:style w:type="character" w:styleId="TabelDiplomaChar" w:customStyle="1">
+  <w:style w:type="character" w:styleId="TabelDiplomaChar">
     <w:name w:val="TabelDiploma Char"/>
     <w:basedOn w:val="CaptionChar"/>
     <w:link w:val="TabelDiploma"/>
     <w:qFormat/>
-    <w:rsid w:val="00a3441a"/>
     <w:rPr>
       <w:rFonts w:ascii="Times New Roman" w:hAnsi="Times New Roman" w:eastAsia="Times New Roman" w:cs="Times New Roman"/>
       <w:b/>
@@ -11310,24 +11192,17 @@
   <w:style w:type="character" w:styleId="Annotationreference">
     <w:name w:val="annotation reference"/>
     <w:basedOn w:val="DefaultParagraphFont"/>
-    <w:uiPriority w:val="99"/>
-    <w:semiHidden/>
-    <w:unhideWhenUsed/>
     <w:qFormat/>
-    <w:rsid w:val="007d143f"/>
     <w:rPr>
       <w:sz w:val="16"/>
       <w:szCs w:val="16"/>
     </w:rPr>
   </w:style>
-  <w:style w:type="character" w:styleId="CommentTextChar" w:customStyle="1">
+  <w:style w:type="character" w:styleId="CommentTextChar">
     <w:name w:val="Comment Text Char"/>
     <w:basedOn w:val="DefaultParagraphFont"/>
     <w:link w:val="Annotationtext"/>
-    <w:uiPriority w:val="99"/>
-    <w:semiHidden/>
     <w:qFormat/>
-    <w:rsid w:val="007d143f"/>
     <w:rPr>
       <w:rFonts w:ascii="Times New Roman" w:hAnsi="Times New Roman" w:eastAsia="Times New Roman" w:cs="Times New Roman"/>
       <w:sz w:val="20"/>
@@ -11339,6 +11214,13 @@
     <w:name w:val="Index Link"/>
     <w:qFormat/>
     <w:rPr/>
+  </w:style>
+  <w:style w:type="character" w:styleId="Bullets">
+    <w:name w:val="Bullets"/>
+    <w:qFormat/>
+    <w:rPr>
+      <w:rFonts w:ascii="OpenSymbol" w:hAnsi="OpenSymbol" w:eastAsia="OpenSymbol" w:cs="OpenSymbol"/>
+    </w:rPr>
   </w:style>
   <w:style w:type="paragraph" w:styleId="Heading">
     <w:name w:val="Heading"/>
@@ -11359,8 +11241,6 @@
     <w:name w:val="Body Text"/>
     <w:basedOn w:val="Normal"/>
     <w:link w:val="BodyTextChar"/>
-    <w:uiPriority w:val="99"/>
-    <w:rsid w:val="0030083f"/>
     <w:pPr>
       <w:spacing w:before="0" w:after="120"/>
     </w:pPr>
@@ -11408,9 +11288,7 @@
     <w:name w:val="List Paragraph"/>
     <w:basedOn w:val="Normal"/>
     <w:link w:val="ListParagraphChar"/>
-    <w:uiPriority w:val="34"/>
     <w:qFormat/>
-    <w:rsid w:val="0030083f"/>
     <w:pPr>
       <w:spacing w:lineRule="auto" w:line="259" w:before="0" w:after="160"/>
       <w:ind w:left="720"/>
@@ -11421,13 +11299,13 @@
       <w:szCs w:val="22"/>
     </w:rPr>
   </w:style>
-  <w:style w:type="paragraph" w:styleId="Default" w:customStyle="1">
+  <w:style w:type="paragraph" w:styleId="Default">
     <w:name w:val="Default"/>
-    <w:uiPriority w:val="99"/>
     <w:qFormat/>
-    <w:rsid w:val="0030083f"/>
     <w:pPr>
       <w:widowControl/>
+      <w:suppressAutoHyphens w:val="true"/>
+      <w:overflowPunct w:val="false"/>
       <w:bidi w:val="0"/>
       <w:spacing w:lineRule="auto" w:line="240" w:before="0" w:after="0"/>
       <w:jc w:val="left"/>
@@ -11445,11 +11323,7 @@
     <w:name w:val="Balloon Text"/>
     <w:basedOn w:val="Normal"/>
     <w:link w:val="BalloonTextChar"/>
-    <w:uiPriority w:val="99"/>
-    <w:semiHidden/>
-    <w:unhideWhenUsed/>
     <w:qFormat/>
-    <w:rsid w:val="0030083f"/>
     <w:pPr/>
     <w:rPr>
       <w:rFonts w:ascii="Tahoma" w:hAnsi="Tahoma" w:cs="Tahoma"/>
@@ -11457,14 +11331,12 @@
       <w:szCs w:val="16"/>
     </w:rPr>
   </w:style>
-  <w:style w:type="paragraph" w:styleId="DefinitionTerm" w:customStyle="1">
+  <w:style w:type="paragraph" w:styleId="DefinitionTerm">
     <w:name w:val="Definition Term"/>
     <w:basedOn w:val="Normal"/>
     <w:next w:val="Normal"/>
     <w:link w:val="DefinitionTermChar"/>
-    <w:uiPriority w:val="99"/>
     <w:qFormat/>
-    <w:rsid w:val="0030083f"/>
     <w:pPr>
       <w:widowControl w:val="false"/>
       <w:ind w:firstLine="567"/>
@@ -11480,7 +11352,6 @@
     <w:next w:val="Normal"/>
     <w:link w:val="CaptionChar"/>
     <w:qFormat/>
-    <w:rsid w:val="0030083f"/>
     <w:pPr>
       <w:spacing w:lineRule="auto" w:line="360" w:before="120" w:after="120"/>
       <w:ind w:firstLine="567"/>
@@ -11505,9 +11376,6 @@
     <w:name w:val="Header"/>
     <w:basedOn w:val="Normal"/>
     <w:link w:val="HeaderChar"/>
-    <w:uiPriority w:val="99"/>
-    <w:unhideWhenUsed/>
-    <w:rsid w:val="00030fe9"/>
     <w:pPr>
       <w:tabs>
         <w:tab w:val="clear" w:pos="708"/>
@@ -11525,9 +11393,6 @@
     <w:name w:val="Footer"/>
     <w:basedOn w:val="Normal"/>
     <w:link w:val="FooterChar"/>
-    <w:uiPriority w:val="99"/>
-    <w:unhideWhenUsed/>
-    <w:rsid w:val="00030fe9"/>
     <w:pPr>
       <w:tabs>
         <w:tab w:val="clear" w:pos="708"/>
@@ -11551,10 +11416,7 @@
     <w:name w:val="TOC Heading"/>
     <w:basedOn w:val="Heading1"/>
     <w:next w:val="Normal"/>
-    <w:uiPriority w:val="39"/>
-    <w:unhideWhenUsed/>
     <w:qFormat/>
-    <w:rsid w:val="00d729e3"/>
     <w:pPr>
       <w:spacing w:before="240" w:after="120"/>
       <w:outlineLvl w:val="9"/>
@@ -11572,9 +11434,6 @@
     <w:basedOn w:val="Normal"/>
     <w:next w:val="Normal"/>
     <w:autoRedefine/>
-    <w:uiPriority w:val="39"/>
-    <w:unhideWhenUsed/>
-    <w:rsid w:val="00d729e3"/>
     <w:pPr>
       <w:spacing w:lineRule="auto" w:line="259" w:before="0" w:after="100"/>
       <w:ind w:left="220"/>
@@ -11590,9 +11449,6 @@
     <w:basedOn w:val="Normal"/>
     <w:next w:val="Normal"/>
     <w:autoRedefine/>
-    <w:uiPriority w:val="39"/>
-    <w:unhideWhenUsed/>
-    <w:rsid w:val="00d729e3"/>
     <w:pPr>
       <w:spacing w:lineRule="auto" w:line="259" w:before="0" w:after="100"/>
     </w:pPr>
@@ -11607,9 +11463,6 @@
     <w:basedOn w:val="Normal"/>
     <w:next w:val="Normal"/>
     <w:autoRedefine/>
-    <w:uiPriority w:val="39"/>
-    <w:unhideWhenUsed/>
-    <w:rsid w:val="00d729e3"/>
     <w:pPr>
       <w:spacing w:lineRule="auto" w:line="259" w:before="0" w:after="100"/>
       <w:ind w:left="440"/>
@@ -11625,27 +11478,24 @@
     <w:basedOn w:val="Normal"/>
     <w:next w:val="Normal"/>
     <w:link w:val="TitleChar"/>
-    <w:uiPriority w:val="10"/>
     <w:qFormat/>
-    <w:rsid w:val="00c023ae"/>
     <w:pPr>
       <w:spacing w:before="0" w:after="0"/>
       <w:contextualSpacing/>
     </w:pPr>
     <w:rPr>
-      <w:rFonts w:ascii="Cambria" w:hAnsi="Cambria" w:eastAsia="" w:cs="" w:asciiTheme="majorHAnsi" w:cstheme="majorBidi" w:eastAsiaTheme="majorEastAsia" w:hAnsiTheme="majorHAnsi"/>
+      <w:rFonts w:ascii="Cambria" w:hAnsi="Cambria" w:eastAsia="Calibri" w:cs="DejaVu Sans"/>
       <w:spacing w:val="-10"/>
       <w:kern w:val="2"/>
       <w:sz w:val="56"/>
       <w:szCs w:val="56"/>
     </w:rPr>
   </w:style>
-  <w:style w:type="paragraph" w:styleId="Lista" w:customStyle="1">
+  <w:style w:type="paragraph" w:styleId="Lista">
     <w:name w:val="Lista"/>
     <w:basedOn w:val="ListParagraph"/>
     <w:link w:val="ListaChar"/>
     <w:qFormat/>
-    <w:rsid w:val="00420a8a"/>
     <w:pPr>
       <w:numPr>
         <w:ilvl w:val="0"/>
@@ -11664,12 +11514,11 @@
       <w:szCs w:val="24"/>
     </w:rPr>
   </w:style>
-  <w:style w:type="paragraph" w:styleId="NormalText" w:customStyle="1">
+  <w:style w:type="paragraph" w:styleId="NormalText">
     <w:name w:val="Normal Text"/>
     <w:basedOn w:val="Normal"/>
     <w:link w:val="NormalTextChar"/>
     <w:qFormat/>
-    <w:rsid w:val="00420a8a"/>
     <w:pPr>
       <w:tabs>
         <w:tab w:val="clear" w:pos="708"/>
@@ -11680,12 +11529,11 @@
     </w:pPr>
     <w:rPr/>
   </w:style>
-  <w:style w:type="paragraph" w:styleId="GeneralDiplomText" w:customStyle="1">
+  <w:style w:type="paragraph" w:styleId="GeneralDiplomText">
     <w:name w:val="GeneralDiplomText"/>
     <w:basedOn w:val="Normal"/>
     <w:link w:val="GeneralDiplomTextChar"/>
     <w:qFormat/>
-    <w:rsid w:val="008b2e06"/>
     <w:pPr>
       <w:spacing w:lineRule="auto" w:line="360"/>
       <w:ind w:firstLine="708"/>
@@ -11693,48 +11541,44 @@
     </w:pPr>
     <w:rPr/>
   </w:style>
-  <w:style w:type="paragraph" w:styleId="DimplomaLista" w:customStyle="1">
+  <w:style w:type="paragraph" w:styleId="DimplomaLista">
     <w:name w:val="DimplomaLista"/>
     <w:basedOn w:val="Lista"/>
     <w:link w:val="DimplomaListaChar"/>
     <w:qFormat/>
-    <w:rsid w:val="00134e87"/>
     <w:pPr>
       <w:ind w:left="990"/>
     </w:pPr>
     <w:rPr/>
   </w:style>
-  <w:style w:type="paragraph" w:styleId="ListaDiploma" w:customStyle="1">
+  <w:style w:type="paragraph" w:styleId="ListaDiploma">
     <w:name w:val="ListaDiploma"/>
     <w:basedOn w:val="DimplomaLista"/>
     <w:link w:val="ListaDiplomaChar"/>
     <w:qFormat/>
-    <w:rsid w:val="00134e87"/>
     <w:pPr>
       <w:ind w:left="1080"/>
     </w:pPr>
     <w:rPr/>
   </w:style>
-  <w:style w:type="paragraph" w:styleId="CodSursa" w:customStyle="1">
+  <w:style w:type="paragraph" w:styleId="CodSursa">
     <w:name w:val="CodSursa"/>
     <w:basedOn w:val="Normal"/>
     <w:link w:val="CodSursaChar"/>
     <w:qFormat/>
-    <w:rsid w:val="00134e87"/>
     <w:pPr/>
     <w:rPr>
-      <w:rFonts w:ascii="Courier New" w:hAnsi="Courier New" w:eastAsia="Calibri" w:cs="Courier New" w:eastAsiaTheme="minorHAnsi"/>
+      <w:rFonts w:ascii="Courier New" w:hAnsi="Courier New" w:eastAsia="Calibri" w:cs="Courier New"/>
       <w:sz w:val="18"/>
       <w:szCs w:val="18"/>
       <w:lang w:val="en-US"/>
     </w:rPr>
   </w:style>
-  <w:style w:type="paragraph" w:styleId="DiplomImage" w:customStyle="1">
+  <w:style w:type="paragraph" w:styleId="DiplomImage">
     <w:name w:val="DiplomImage"/>
     <w:basedOn w:val="Normal"/>
     <w:link w:val="DiplomImageChar"/>
     <w:qFormat/>
-    <w:rsid w:val="007879ff"/>
     <w:pPr>
       <w:spacing w:lineRule="auto" w:line="360"/>
       <w:jc w:val="center"/>
@@ -11743,12 +11587,11 @@
       <w:lang w:val="en-US"/>
     </w:rPr>
   </w:style>
-  <w:style w:type="paragraph" w:styleId="ImageDescriptionDiplom" w:customStyle="1">
+  <w:style w:type="paragraph" w:styleId="ImageDescriptionDiplom">
     <w:name w:val="ImageDescriptionDiplom"/>
     <w:basedOn w:val="Normal"/>
     <w:link w:val="ImageDescriptionDiplomChar"/>
     <w:qFormat/>
-    <w:rsid w:val="007879ff"/>
     <w:pPr>
       <w:spacing w:lineRule="auto" w:line="360"/>
       <w:jc w:val="center"/>
@@ -11760,12 +11603,9 @@
   <w:style w:type="paragraph" w:styleId="NormalWeb">
     <w:name w:val="Normal (Web)"/>
     <w:basedOn w:val="Normal"/>
-    <w:uiPriority w:val="99"/>
-    <w:unhideWhenUsed/>
     <w:qFormat/>
-    <w:rsid w:val="007a2e8c"/>
     <w:pPr>
-      <w:spacing w:beforeAutospacing="1" w:afterAutospacing="1"/>
+      <w:spacing w:before="280" w:after="280"/>
     </w:pPr>
     <w:rPr>
       <w:lang w:val="en-US"/>
@@ -11775,10 +11615,7 @@
     <w:name w:val="HTML Preformatted"/>
     <w:basedOn w:val="Normal"/>
     <w:link w:val="HTMLPreformattedChar"/>
-    <w:uiPriority w:val="99"/>
-    <w:unhideWhenUsed/>
     <w:qFormat/>
-    <w:rsid w:val="007a2e8c"/>
     <w:pPr>
       <w:tabs>
         <w:tab w:val="clear" w:pos="708"/>
@@ -11811,22 +11648,17 @@
     <w:name w:val="Footnote Text"/>
     <w:basedOn w:val="Normal"/>
     <w:link w:val="FootnoteTextChar"/>
-    <w:uiPriority w:val="99"/>
-    <w:semiHidden/>
-    <w:unhideWhenUsed/>
-    <w:rsid w:val="00787cb0"/>
     <w:pPr/>
     <w:rPr>
       <w:sz w:val="20"/>
       <w:szCs w:val="20"/>
     </w:rPr>
   </w:style>
-  <w:style w:type="paragraph" w:styleId="Style11" w:customStyle="1">
+  <w:style w:type="paragraph" w:styleId="Style11">
     <w:name w:val="Style1"/>
     <w:basedOn w:val="ListParagraph"/>
     <w:link w:val="Style1Char"/>
     <w:qFormat/>
-    <w:rsid w:val="00946a2e"/>
     <w:pPr>
       <w:numPr>
         <w:ilvl w:val="0"/>
@@ -11850,29 +11682,26 @@
     <w:name w:val="Body Text Indent"/>
     <w:basedOn w:val="Normal"/>
     <w:link w:val="BodyTextIndentChar"/>
-    <w:uiPriority w:val="99"/>
-    <w:semiHidden/>
-    <w:unhideWhenUsed/>
-    <w:rsid w:val="000a5ba0"/>
     <w:pPr>
       <w:spacing w:before="0" w:after="120"/>
       <w:ind w:left="360"/>
     </w:pPr>
     <w:rPr/>
   </w:style>
-  <w:style w:type="paragraph" w:styleId="TabelAntet" w:customStyle="1">
+  <w:style w:type="paragraph" w:styleId="TabelAntet">
     <w:name w:val="Tabel_Antet"/>
     <w:autoRedefine/>
     <w:qFormat/>
-    <w:rsid w:val="00aa7cbe"/>
     <w:pPr>
       <w:widowControl/>
+      <w:suppressAutoHyphens w:val="true"/>
+      <w:overflowPunct w:val="false"/>
       <w:bidi w:val="0"/>
       <w:spacing w:lineRule="auto" w:line="240" w:before="160" w:after="160"/>
       <w:jc w:val="center"/>
     </w:pPr>
     <w:rPr>
-      <w:rFonts w:ascii="Calibri" w:hAnsi="Calibri" w:eastAsia="MS Mincho" w:cs="Arial" w:asciiTheme="minorHAnsi" w:hAnsiTheme="minorHAnsi"/>
+      <w:rFonts w:ascii="Calibri" w:hAnsi="Calibri" w:eastAsia="MS Mincho" w:cs="Arial"/>
       <w:b/>
       <w:bCs/>
       <w:color w:val="auto"/>
@@ -11882,20 +11711,21 @@
       <w:lang w:val="ro-RO" w:eastAsia="ja-JP" w:bidi="ar-SA"/>
     </w:rPr>
   </w:style>
-  <w:style w:type="paragraph" w:styleId="TabelContinut" w:customStyle="1">
+  <w:style w:type="paragraph" w:styleId="TabelContinut">
     <w:name w:val="Tabel_Continut"/>
     <w:autoRedefine/>
     <w:qFormat/>
-    <w:rsid w:val="00aa7cbe"/>
     <w:pPr>
       <w:widowControl/>
+      <w:suppressAutoHyphens w:val="true"/>
+      <w:overflowPunct w:val="false"/>
       <w:bidi w:val="0"/>
       <w:spacing w:lineRule="auto" w:line="240" w:before="0" w:after="0"/>
       <w:jc w:val="left"/>
     </w:pPr>
     <w:rPr>
       <w:rFonts w:ascii="Times New Roman" w:hAnsi="Times New Roman" w:eastAsia="MS Mincho" w:cs="Times New Roman"/>
-      <w:color w:val="auto"/>
+      <w:color w:val="000000"/>
       <w:kern w:val="0"/>
       <w:sz w:val="24"/>
       <w:szCs w:val="24"/>
@@ -11903,19 +11733,20 @@
       <w:lang w:val="ro-RO" w:eastAsia="ja-JP" w:bidi="ar-SA"/>
     </w:rPr>
   </w:style>
-  <w:style w:type="paragraph" w:styleId="Bulinebune" w:customStyle="1">
+  <w:style w:type="paragraph" w:styleId="Bulinebune">
     <w:name w:val="Buline_bune"/>
     <w:autoRedefine/>
     <w:qFormat/>
-    <w:rsid w:val="00363b24"/>
     <w:pPr>
       <w:widowControl/>
+      <w:suppressAutoHyphens w:val="true"/>
+      <w:overflowPunct w:val="false"/>
       <w:bidi w:val="0"/>
       <w:spacing w:lineRule="auto" w:line="240" w:before="160" w:after="160"/>
       <w:jc w:val="both"/>
     </w:pPr>
     <w:rPr>
-      <w:rFonts w:ascii="Calibri" w:hAnsi="Calibri" w:eastAsia="MS Mincho" w:cs="Times New Roman" w:asciiTheme="minorHAnsi" w:hAnsiTheme="minorHAnsi"/>
+      <w:rFonts w:ascii="Calibri" w:hAnsi="Calibri" w:eastAsia="MS Mincho" w:cs="Times New Roman"/>
       <w:color w:val="auto"/>
       <w:kern w:val="0"/>
       <w:sz w:val="22"/>
@@ -11923,12 +11754,11 @@
       <w:lang w:val="ro-RO" w:eastAsia="ja-JP" w:bidi="ar-SA"/>
     </w:rPr>
   </w:style>
-  <w:style w:type="paragraph" w:styleId="TabelDiploma" w:customStyle="1">
+  <w:style w:type="paragraph" w:styleId="TabelDiploma">
     <w:name w:val="TabelDiploma"/>
     <w:basedOn w:val="Caption1"/>
     <w:link w:val="TabelDiplomaChar"/>
     <w:qFormat/>
-    <w:rsid w:val="00a3441a"/>
     <w:pPr>
       <w:ind w:hanging="0"/>
     </w:pPr>
@@ -11942,11 +11772,7 @@
     <w:name w:val="annotation text"/>
     <w:basedOn w:val="Normal"/>
     <w:link w:val="CommentTextChar"/>
-    <w:uiPriority w:val="99"/>
-    <w:semiHidden/>
-    <w:unhideWhenUsed/>
     <w:qFormat/>
-    <w:rsid w:val="007d143f"/>
     <w:pPr/>
     <w:rPr>
       <w:sz w:val="20"/>
@@ -11976,45 +11802,23 @@
       <w:bCs/>
     </w:rPr>
   </w:style>
-  <w:style w:type="numbering" w:styleId="NoList" w:default="1">
+  <w:style w:type="paragraph" w:styleId="Bibliography1">
+    <w:name w:val="Bibliography 1"/>
+    <w:basedOn w:val="Index"/>
+    <w:qFormat/>
+    <w:pPr>
+      <w:tabs>
+        <w:tab w:val="clear" w:pos="708"/>
+        <w:tab w:val="left" w:pos="384" w:leader="none"/>
+      </w:tabs>
+      <w:spacing w:lineRule="atLeast" w:line="240" w:before="0" w:after="0"/>
+      <w:ind w:hanging="384" w:left="384"/>
+    </w:pPr>
+    <w:rPr/>
+  </w:style>
+  <w:style w:type="numbering" w:styleId="NoList">
     <w:name w:val="No List"/>
-    <w:uiPriority w:val="99"/>
-    <w:semiHidden/>
-    <w:unhideWhenUsed/>
     <w:qFormat/>
-  </w:style>
-  <w:style w:type="table" w:default="1" w:styleId="TableNormal">
-    <w:name w:val="Normal Table"/>
-    <w:uiPriority w:val="99"/>
-    <w:semiHidden/>
-    <w:unhideWhenUsed/>
-    <w:tblPr>
-      <w:tblCellMar>
-        <w:top w:w="0" w:type="dxa"/>
-        <w:left w:w="108" w:type="dxa"/>
-        <w:bottom w:w="0" w:type="dxa"/>
-        <w:right w:w="108" w:type="dxa"/>
-      </w:tblCellMar>
-    </w:tblPr>
-  </w:style>
-  <w:style w:type="table" w:styleId="TableGrid">
-    <w:name w:val="Table Grid"/>
-    <w:basedOn w:val="TableNormal"/>
-    <w:uiPriority w:val="59"/>
-    <w:rsid w:val="007a2e8c"/>
-    <w:pPr>
-      <w:spacing w:after="0" w:line="240" w:lineRule="auto"/>
-    </w:pPr>
-    <w:tblPr>
-      <w:tblBorders>
-        <w:top w:val="single" w:color="auto" w:sz="4" w:space="0"/>
-        <w:left w:val="single" w:color="auto" w:sz="4" w:space="0"/>
-        <w:bottom w:val="single" w:color="auto" w:sz="4" w:space="0"/>
-        <w:right w:val="single" w:color="auto" w:sz="4" w:space="0"/>
-        <w:insideH w:val="single" w:color="auto" w:sz="4" w:space="0"/>
-        <w:insideV w:val="single" w:color="auto" w:sz="4" w:space="0"/>
-      </w:tblBorders>
-    </w:tblPr>
   </w:style>
 </w:styles>
 </file>
@@ -12060,16 +11864,16 @@
         <a:srgbClr val="800080"/>
       </a:folHlink>
     </a:clrScheme>
-    <a:fontScheme name="Стандартная">
+    <a:fontScheme name="Office">
       <a:majorFont>
-        <a:latin typeface="Cambria" pitchFamily="0" charset="1"/>
-        <a:ea typeface=""/>
-        <a:cs typeface=""/>
+        <a:latin typeface="Arial" pitchFamily="0" charset="1"/>
+        <a:ea typeface="DejaVu Sans" pitchFamily="0" charset="1"/>
+        <a:cs typeface="DejaVu Sans" pitchFamily="0" charset="1"/>
       </a:majorFont>
       <a:minorFont>
-        <a:latin typeface="Calibri" pitchFamily="0" charset="1"/>
-        <a:ea typeface=""/>
-        <a:cs typeface=""/>
+        <a:latin typeface="Arial" pitchFamily="0" charset="1"/>
+        <a:ea typeface="DejaVu Sans" pitchFamily="0" charset="1"/>
+        <a:cs typeface="DejaVu Sans" pitchFamily="0" charset="1"/>
       </a:minorFont>
     </a:fontScheme>
     <a:fmtScheme>
@@ -12077,58 +11881,25 @@
         <a:solidFill>
           <a:schemeClr val="phClr"/>
         </a:solidFill>
-        <a:gradFill>
-          <a:gsLst>
-            <a:gs pos="0">
-              <a:schemeClr val="phClr">
-                <a:tint val="50000"/>
-              </a:schemeClr>
-            </a:gs>
-            <a:gs pos="35000">
-              <a:schemeClr val="phClr">
-                <a:tint val="37000"/>
-              </a:schemeClr>
-            </a:gs>
-            <a:gs pos="100000">
-              <a:schemeClr val="phClr">
-                <a:tint val="15000"/>
-              </a:schemeClr>
-            </a:gs>
-          </a:gsLst>
-          <a:lin ang="16200000" scaled="1"/>
-          <a:tileRect l="0" t="0" r="0" b="0"/>
-        </a:gradFill>
-        <a:gradFill>
-          <a:gsLst>
-            <a:gs pos="0">
-              <a:schemeClr val="phClr">
-                <a:shade val="51000"/>
-              </a:schemeClr>
-            </a:gs>
-            <a:gs pos="80000">
-              <a:schemeClr val="phClr">
-                <a:shade val="93000"/>
-              </a:schemeClr>
-            </a:gs>
-            <a:gs pos="100000">
-              <a:schemeClr val="phClr">
-                <a:shade val="94000"/>
-              </a:schemeClr>
-            </a:gs>
-          </a:gsLst>
-          <a:lin ang="16200000" scaled="0"/>
-          <a:tileRect l="0" t="0" r="0" b="0"/>
-        </a:gradFill>
+        <a:solidFill>
+          <a:schemeClr val="phClr"/>
+        </a:solidFill>
+        <a:solidFill>
+          <a:schemeClr val="phClr"/>
+        </a:solidFill>
       </a:fillStyleLst>
       <a:lnStyleLst>
-        <a:ln w="9525" cap="flat" cmpd="sng" algn="ctr">
+        <a:ln w="6350" cap="flat" cmpd="sng" algn="ctr">
           <a:prstDash val="solid"/>
+          <a:miter/>
         </a:ln>
-        <a:ln w="25400" cap="flat" cmpd="sng" algn="ctr">
+        <a:ln w="6350" cap="flat" cmpd="sng" algn="ctr">
           <a:prstDash val="solid"/>
+          <a:miter/>
         </a:ln>
-        <a:ln w="38100" cap="flat" cmpd="sng" algn="ctr">
+        <a:ln w="6350" cap="flat" cmpd="sng" algn="ctr">
           <a:prstDash val="solid"/>
+          <a:miter/>
         </a:ln>
       </a:lnStyleLst>
       <a:effectStyleLst>
@@ -12146,224 +11917,14 @@
         <a:solidFill>
           <a:schemeClr val="phClr"/>
         </a:solidFill>
-        <a:gradFill>
-          <a:gsLst>
-            <a:gs pos="0">
-              <a:schemeClr val="phClr">
-                <a:tint val="40000"/>
-              </a:schemeClr>
-            </a:gs>
-            <a:gs pos="40000">
-              <a:schemeClr val="phClr">
-                <a:tint val="45000"/>
-                <a:shade val="99000"/>
-              </a:schemeClr>
-            </a:gs>
-            <a:gs pos="100000">
-              <a:schemeClr val="phClr">
-                <a:shade val="20000"/>
-              </a:schemeClr>
-            </a:gs>
-          </a:gsLst>
-          <a:path path="circle">
-            <a:fillToRect l="50000" t="-80000" r="50000" b="180000"/>
-          </a:path>
-          <a:tileRect l="0" t="0" r="0" b="0"/>
-        </a:gradFill>
-        <a:gradFill>
-          <a:gsLst>
-            <a:gs pos="0">
-              <a:schemeClr val="phClr">
-                <a:tint val="80000"/>
-              </a:schemeClr>
-            </a:gs>
-            <a:gs pos="100000">
-              <a:schemeClr val="phClr">
-                <a:shade val="30000"/>
-              </a:schemeClr>
-            </a:gs>
-          </a:gsLst>
-          <a:path path="circle">
-            <a:fillToRect l="50000" t="50000" r="50000" b="50000"/>
-          </a:path>
-          <a:tileRect l="0" t="0" r="0" b="0"/>
-        </a:gradFill>
+        <a:solidFill>
+          <a:schemeClr val="phClr"/>
+        </a:solidFill>
+        <a:solidFill>
+          <a:schemeClr val="phClr"/>
+        </a:solidFill>
       </a:bgFillStyleLst>
     </a:fmtScheme>
   </a:themeElements>
 </a:theme>
-</file>
-
-<file path=customXml/item1.xml><?xml version="1.0" encoding="utf-8"?>
-<p:properties xmlns:p="http://schemas.microsoft.com/office/2006/metadata/properties" xmlns:xsi="http://www.w3.org/2001/XMLSchema-instance" xmlns:pc="http://schemas.microsoft.com/office/infopath/2007/PartnerControls">
-  <documentManagement/>
-</p:properties>
-</file>
-
-<file path=customXml/item2.xml><?xml version="1.0" encoding="utf-8"?>
-<ct:contentTypeSchema xmlns:ct="http://schemas.microsoft.com/office/2006/metadata/contentType" xmlns:ma="http://schemas.microsoft.com/office/2006/metadata/properties/metaAttributes" ct:_="" ma:_="" ma:contentTypeName="Document" ma:contentTypeID="0x010100E2EA66BE5C81C343B7C33536B4C68808" ma:contentTypeVersion="0" ma:contentTypeDescription="Create a new document." ma:contentTypeScope="" ma:versionID="463f4ea012206328e95b1b10e221c028">
-  <xsd:schema xmlns:xsd="http://www.w3.org/2001/XMLSchema" xmlns:xs="http://www.w3.org/2001/XMLSchema" xmlns:p="http://schemas.microsoft.com/office/2006/metadata/properties" targetNamespace="http://schemas.microsoft.com/office/2006/metadata/properties" ma:root="true" ma:fieldsID="0967b7be50301903c78f9c39c6fd9af8">
-    <xsd:element name="properties">
-      <xsd:complexType>
-        <xsd:sequence>
-          <xsd:element name="documentManagement">
-            <xsd:complexType>
-              <xsd:all/>
-            </xsd:complexType>
-          </xsd:element>
-        </xsd:sequence>
-      </xsd:complexType>
-    </xsd:element>
-  </xsd:schema>
-  <xsd:schema xmlns="http://schemas.openxmlformats.org/package/2006/metadata/core-properties" xmlns:xsd="http://www.w3.org/2001/XMLSchema" xmlns:xsi="http://www.w3.org/2001/XMLSchema-instance" xmlns:dc="http://purl.org/dc/elements/1.1/" xmlns:dcterms="http://purl.org/dc/terms/" xmlns:odoc="http://schemas.microsoft.com/internal/obd" targetNamespace="http://schemas.openxmlformats.org/package/2006/metadata/core-properties" elementFormDefault="qualified" attributeFormDefault="unqualified" blockDefault="#all">
-    <xsd:import namespace="http://purl.org/dc/elements/1.1/" schemaLocation="http://dublincore.org/schemas/xmls/qdc/2003/04/02/dc.xsd"/>
-    <xsd:import namespace="http://purl.org/dc/terms/" schemaLocation="http://dublincore.org/schemas/xmls/qdc/2003/04/02/dcterms.xsd"/>
-    <xsd:element name="coreProperties" type="CT_coreProperties"/>
-    <xsd:complexType name="CT_coreProperties">
-      <xsd:all>
-        <xsd:element ref="dc:creator" minOccurs="0" maxOccurs="1"/>
-        <xsd:element ref="dcterms:created" minOccurs="0" maxOccurs="1"/>
-        <xsd:element ref="dc:identifier" minOccurs="0" maxOccurs="1"/>
-        <xsd:element name="contentType" minOccurs="0" maxOccurs="1" type="xsd:string" ma:index="0" ma:displayName="Content Type"/>
-        <xsd:element ref="dc:title" minOccurs="0" maxOccurs="1" ma:index="4" ma:displayName="Title"/>
-        <xsd:element ref="dc:subject" minOccurs="0" maxOccurs="1"/>
-        <xsd:element ref="dc:description" minOccurs="0" maxOccurs="1"/>
-        <xsd:element name="keywords" minOccurs="0" maxOccurs="1" type="xsd:string"/>
-        <xsd:element ref="dc:language" minOccurs="0" maxOccurs="1"/>
-        <xsd:element name="category" minOccurs="0" maxOccurs="1" type="xsd:string"/>
-        <xsd:element name="version" minOccurs="0" maxOccurs="1" type="xsd:string"/>
-        <xsd:element name="revision" minOccurs="0" maxOccurs="1" type="xsd:string">
-          <xsd:annotation>
-            <xsd:documentation>
-                        This value indicates the number of saves or revisions. The application is responsible for updating this value after each revision.
-                    </xsd:documentation>
-          </xsd:annotation>
-        </xsd:element>
-        <xsd:element name="lastModifiedBy" minOccurs="0" maxOccurs="1" type="xsd:string"/>
-        <xsd:element ref="dcterms:modified" minOccurs="0" maxOccurs="1"/>
-        <xsd:element name="contentStatus" minOccurs="0" maxOccurs="1" type="xsd:string"/>
-      </xsd:all>
-    </xsd:complexType>
-  </xsd:schema>
-  <xs:schema xmlns:pc="http://schemas.microsoft.com/office/infopath/2007/PartnerControls" xmlns:xs="http://www.w3.org/2001/XMLSchema" targetNamespace="http://schemas.microsoft.com/office/infopath/2007/PartnerControls" elementFormDefault="qualified" attributeFormDefault="unqualified">
-    <xs:element name="Person">
-      <xs:complexType>
-        <xs:sequence>
-          <xs:element ref="pc:DisplayName" minOccurs="0"/>
-          <xs:element ref="pc:AccountId" minOccurs="0"/>
-          <xs:element ref="pc:AccountType" minOccurs="0"/>
-        </xs:sequence>
-      </xs:complexType>
-    </xs:element>
-    <xs:element name="DisplayName" type="xs:string"/>
-    <xs:element name="AccountId" type="xs:string"/>
-    <xs:element name="AccountType" type="xs:string"/>
-    <xs:element name="BDCAssociatedEntity">
-      <xs:complexType>
-        <xs:sequence>
-          <xs:element ref="pc:BDCEntity" minOccurs="0" maxOccurs="unbounded"/>
-        </xs:sequence>
-        <xs:attribute ref="pc:EntityNamespace"/>
-        <xs:attribute ref="pc:EntityName"/>
-        <xs:attribute ref="pc:SystemInstanceName"/>
-        <xs:attribute ref="pc:AssociationName"/>
-      </xs:complexType>
-    </xs:element>
-    <xs:attribute name="EntityNamespace" type="xs:string"/>
-    <xs:attribute name="EntityName" type="xs:string"/>
-    <xs:attribute name="SystemInstanceName" type="xs:string"/>
-    <xs:attribute name="AssociationName" type="xs:string"/>
-    <xs:element name="BDCEntity">
-      <xs:complexType>
-        <xs:sequence>
-          <xs:element ref="pc:EntityDisplayName" minOccurs="0"/>
-          <xs:element ref="pc:EntityInstanceReference" minOccurs="0"/>
-          <xs:element ref="pc:EntityId1" minOccurs="0"/>
-          <xs:element ref="pc:EntityId2" minOccurs="0"/>
-          <xs:element ref="pc:EntityId3" minOccurs="0"/>
-          <xs:element ref="pc:EntityId4" minOccurs="0"/>
-          <xs:element ref="pc:EntityId5" minOccurs="0"/>
-        </xs:sequence>
-      </xs:complexType>
-    </xs:element>
-    <xs:element name="EntityDisplayName" type="xs:string"/>
-    <xs:element name="EntityInstanceReference" type="xs:string"/>
-    <xs:element name="EntityId1" type="xs:string"/>
-    <xs:element name="EntityId2" type="xs:string"/>
-    <xs:element name="EntityId3" type="xs:string"/>
-    <xs:element name="EntityId4" type="xs:string"/>
-    <xs:element name="EntityId5" type="xs:string"/>
-    <xs:element name="Terms">
-      <xs:complexType>
-        <xs:sequence>
-          <xs:element ref="pc:TermInfo" minOccurs="0" maxOccurs="unbounded"/>
-        </xs:sequence>
-      </xs:complexType>
-    </xs:element>
-    <xs:element name="TermInfo">
-      <xs:complexType>
-        <xs:sequence>
-          <xs:element ref="pc:TermName" minOccurs="0"/>
-          <xs:element ref="pc:TermId" minOccurs="0"/>
-        </xs:sequence>
-      </xs:complexType>
-    </xs:element>
-    <xs:element name="TermName" type="xs:string"/>
-    <xs:element name="TermId" type="xs:string"/>
-  </xs:schema>
-</ct:contentTypeSchema>
-</file>
-
-<file path=customXml/item3.xml><?xml version="1.0" encoding="utf-8"?>
-<b:Sources xmlns:b="http://schemas.openxmlformats.org/officeDocument/2006/bibliography" xmlns="http://schemas.openxmlformats.org/officeDocument/2006/bibliography" SelectedStyle="\APASixthEditionOfficeOnline.xsl" StyleName="APA" Version="6"/>
-</file>
-
-<file path=customXml/item4.xml><?xml version="1.0" encoding="utf-8"?>
-<?mso-contentType ?>
-<FormTemplates xmlns="http://schemas.microsoft.com/sharepoint/v3/contenttype/forms">
-  <Display>DocumentLibraryForm</Display>
-  <Edit>DocumentLibraryForm</Edit>
-  <New>DocumentLibraryForm</New>
-</FormTemplates>
-</file>
-
-<file path=customXml/itemProps1.xml><?xml version="1.0" encoding="utf-8"?>
-<ds:datastoreItem xmlns:ds="http://schemas.openxmlformats.org/officeDocument/2006/customXml" ds:itemID="{241CD2DB-FA65-4BD6-A77E-85A027FA04CE}">
-  <ds:schemaRefs>
-    <ds:schemaRef ds:uri="http://schemas.microsoft.com/office/2006/metadata/properties"/>
-    <ds:schemaRef ds:uri="http://schemas.microsoft.com/office/infopath/2007/PartnerControls"/>
-  </ds:schemaRefs>
-</ds:datastoreItem>
-</file>
-
-<file path=customXml/itemProps2.xml><?xml version="1.0" encoding="utf-8"?>
-<ds:datastoreItem xmlns:ds="http://schemas.openxmlformats.org/officeDocument/2006/customXml" ds:itemID="{87EC161E-AD17-4F01-8950-F6F0CB842FFE}">
-  <ds:schemaRefs>
-    <ds:schemaRef ds:uri="http://schemas.microsoft.com/office/2006/metadata/contentType"/>
-    <ds:schemaRef ds:uri="http://schemas.microsoft.com/office/2006/metadata/properties/metaAttributes"/>
-    <ds:schemaRef ds:uri="http://www.w3.org/2001/XMLSchema"/>
-    <ds:schemaRef ds:uri="http://schemas.microsoft.com/office/2006/metadata/properties"/>
-    <ds:schemaRef ds:uri="http://schemas.openxmlformats.org/package/2006/metadata/core-properties"/>
-    <ds:schemaRef ds:uri="http://purl.org/dc/elements/1.1/"/>
-    <ds:schemaRef ds:uri="http://purl.org/dc/terms/"/>
-    <ds:schemaRef ds:uri="http://schemas.microsoft.com/internal/obd"/>
-    <ds:schemaRef ds:uri="http://schemas.microsoft.com/office/infopath/2007/PartnerControls"/>
-  </ds:schemaRefs>
-</ds:datastoreItem>
-</file>
-
-<file path=customXml/itemProps3.xml><?xml version="1.0" encoding="utf-8"?>
-<ds:datastoreItem xmlns:ds="http://schemas.openxmlformats.org/officeDocument/2006/customXml" ds:itemID="{143FCBF9-3254-46A8-A82A-53663AED7793}">
-  <ds:schemaRefs>
-    <ds:schemaRef ds:uri="http://schemas.openxmlformats.org/officeDocument/2006/bibliography"/>
-  </ds:schemaRefs>
-</ds:datastoreItem>
-</file>
-
-<file path=customXml/itemProps4.xml><?xml version="1.0" encoding="utf-8"?>
-<ds:datastoreItem xmlns:ds="http://schemas.openxmlformats.org/officeDocument/2006/customXml" ds:itemID="{418D6107-FE63-48DF-8061-871D414E4120}">
-  <ds:schemaRefs>
-    <ds:schemaRef ds:uri="http://schemas.microsoft.com/sharepoint/v3/contenttype/forms"/>
-  </ds:schemaRefs>
-</ds:datastoreItem>
 </file>